--- a/docs/Resultados_experimentales.docx
+++ b/docs/Resultados_experimentales.docx
@@ -20,7 +20,7 @@
               <w:noProof/>
             </w:rPr>
             <w:drawing>
-              <wp:anchor distT="0" distB="0" distL="114300" distR="114300" simplePos="0" relativeHeight="251522560" behindDoc="0" locked="0" layoutInCell="1" allowOverlap="1" wp14:anchorId="6FE620A1" wp14:editId="482E9E7F">
+              <wp:anchor distT="0" distB="0" distL="114300" distR="114300" simplePos="0" relativeHeight="251629056" behindDoc="0" locked="0" layoutInCell="1" allowOverlap="1" wp14:anchorId="6FE620A1" wp14:editId="2F6945BA">
                 <wp:simplePos x="0" y="0"/>
                 <wp:positionH relativeFrom="column">
                   <wp:posOffset>1266825</wp:posOffset>
@@ -84,7 +84,7 @@
                 <v:stroke joinstyle="miter"/>
                 <v:path gradientshapeok="t" o:connecttype="rect"/>
               </v:shapetype>
-              <v:shape id="Cuadro de texto 111" o:spid="_x0000_s2055" type="#_x0000_t202" style="position:absolute;margin-left:0;margin-top:0;width:288.25pt;height:287.5pt;z-index:251662336;visibility:visible;mso-wrap-style:square;mso-width-percent:734;mso-height-percent:363;mso-left-percent:150;mso-top-percent:91;mso-wrap-distance-left:9pt;mso-wrap-distance-top:0;mso-wrap-distance-right:9pt;mso-wrap-distance-bottom:0;mso-position-horizontal-relative:page;mso-position-vertical-relative:page;mso-width-percent:734;mso-height-percent:363;mso-left-percent:150;mso-top-percent:91;mso-width-relative:page;mso-height-relative:page;v-text-anchor:bottom" o:gfxdata="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" filled="f" stroked="f" strokeweight=".5pt">
+              <v:shape id="Cuadro de texto 111" o:spid="_x0000_s2055" type="#_x0000_t202" style="position:absolute;margin-left:0;margin-top:0;width:288.25pt;height:287.5pt;z-index:251686400;visibility:visible;mso-wrap-style:square;mso-width-percent:734;mso-height-percent:363;mso-left-percent:150;mso-top-percent:91;mso-wrap-distance-left:9pt;mso-wrap-distance-top:0;mso-wrap-distance-right:9pt;mso-wrap-distance-bottom:0;mso-position-horizontal-relative:page;mso-position-vertical-relative:page;mso-width-percent:734;mso-height-percent:363;mso-left-percent:150;mso-top-percent:91;mso-width-relative:page;mso-height-relative:page;v-text-anchor:bottom" o:gfxdata="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" filled="f" stroked="f" strokeweight=".5pt">
                 <v:textbox style="mso-next-textbox:#Cuadro de texto 111;mso-fit-shape-to-text:t" inset="0,0,0,0">
                   <w:txbxContent>
                     <w:sdt>
@@ -177,7 +177,7 @@
               <w:noProof/>
             </w:rPr>
             <w:pict w14:anchorId="523B4F69">
-              <v:shape id="Cuadro de texto 112" o:spid="_x0000_s2054" type="#_x0000_t202" style="position:absolute;margin-left:0;margin-top:0;width:453pt;height:51.4pt;z-index:251661312;visibility:visible;mso-wrap-style:square;mso-width-percent:734;mso-height-percent:80;mso-left-percent:150;mso-top-percent:837;mso-wrap-distance-left:9pt;mso-wrap-distance-top:0;mso-wrap-distance-right:9pt;mso-wrap-distance-bottom:0;mso-position-horizontal-relative:page;mso-position-vertical-relative:page;mso-width-percent:734;mso-height-percent:80;mso-left-percent:150;mso-top-percent:837;mso-width-relative:page;mso-height-relative:page;v-text-anchor:bottom" o:gfxdata="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" filled="f" stroked="f" strokeweight=".5pt">
+              <v:shape id="Cuadro de texto 112" o:spid="_x0000_s2054" type="#_x0000_t202" style="position:absolute;margin-left:0;margin-top:0;width:453pt;height:51.4pt;z-index:251685376;visibility:visible;mso-wrap-style:square;mso-width-percent:734;mso-height-percent:80;mso-left-percent:150;mso-top-percent:837;mso-wrap-distance-left:9pt;mso-wrap-distance-top:0;mso-wrap-distance-right:9pt;mso-wrap-distance-bottom:0;mso-position-horizontal-relative:page;mso-position-vertical-relative:page;mso-width-percent:734;mso-height-percent:80;mso-left-percent:150;mso-top-percent:837;mso-width-relative:page;mso-height-relative:page;v-text-anchor:bottom" o:gfxdata="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" filled="f" stroked="f" strokeweight=".5pt">
                 <v:textbox style="mso-next-textbox:#Cuadro de texto 112" inset="0,0,0,0">
                   <w:txbxContent>
                     <w:sdt>
@@ -306,7 +306,7 @@
               <w:noProof/>
             </w:rPr>
             <w:pict w14:anchorId="66766B8F">
-              <v:shape id="Cuadro de texto 113" o:spid="_x0000_s2053" type="#_x0000_t202" style="position:absolute;margin-left:0;margin-top:0;width:453pt;height:41.4pt;z-index:251660288;visibility:visible;mso-wrap-style:square;mso-width-percent:734;mso-height-percent:363;mso-left-percent:150;mso-top-percent:455;mso-wrap-distance-left:9pt;mso-wrap-distance-top:0;mso-wrap-distance-right:9pt;mso-wrap-distance-bottom:0;mso-position-horizontal-relative:page;mso-position-vertical-relative:page;mso-width-percent:734;mso-height-percent:363;mso-left-percent:150;mso-top-percent:455;mso-width-relative:page;mso-height-relative:page;v-text-anchor:bottom" o:gfxdata="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" filled="f" stroked="f" strokeweight=".5pt">
+              <v:shape id="Cuadro de texto 113" o:spid="_x0000_s2053" type="#_x0000_t202" style="position:absolute;margin-left:0;margin-top:0;width:453pt;height:41.4pt;z-index:251684352;visibility:visible;mso-wrap-style:square;mso-width-percent:734;mso-height-percent:363;mso-left-percent:150;mso-top-percent:455;mso-wrap-distance-left:9pt;mso-wrap-distance-top:0;mso-wrap-distance-right:9pt;mso-wrap-distance-bottom:0;mso-position-horizontal-relative:page;mso-position-vertical-relative:page;mso-width-percent:734;mso-height-percent:363;mso-left-percent:150;mso-top-percent:455;mso-width-relative:page;mso-height-relative:page;v-text-anchor:bottom" o:gfxdata="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" filled="f" stroked="f" strokeweight=".5pt">
                 <v:textbox style="mso-next-textbox:#Cuadro de texto 113" inset="0,0,0,0">
                   <w:txbxContent>
                     <w:p>
@@ -407,8 +407,19 @@
                               <w:sz w:val="36"/>
                               <w:szCs w:val="36"/>
                             </w:rPr>
-                            <w:t xml:space="preserve"> aplicaciones de soft</w:t>
+                            <w:t xml:space="preserve"> aplicaciones de </w:t>
                           </w:r>
+                          <w:proofErr w:type="spellStart"/>
+                          <w:r>
+                            <w:rPr>
+                              <w:smallCaps/>
+                              <w:color w:val="44546A" w:themeColor="text2"/>
+                              <w:sz w:val="36"/>
+                              <w:szCs w:val="36"/>
+                            </w:rPr>
+                            <w:t>soft</w:t>
+                          </w:r>
+                          <w:proofErr w:type="spellEnd"/>
                           <w:r>
                             <w:rPr>
                               <w:smallCaps/>
@@ -418,6 +429,7 @@
                             </w:rPr>
                             <w:t xml:space="preserve"> </w:t>
                           </w:r>
+                          <w:proofErr w:type="spellStart"/>
                           <w:r>
                             <w:rPr>
                               <w:smallCaps/>
@@ -427,6 +439,7 @@
                             </w:rPr>
                             <w:t>computing</w:t>
                           </w:r>
+                          <w:proofErr w:type="spellEnd"/>
                         </w:p>
                       </w:sdtContent>
                     </w:sdt>
@@ -441,7 +454,7 @@
               <w:noProof/>
             </w:rPr>
             <w:pict w14:anchorId="5DA93D46">
-              <v:group id="Grupo 114" o:spid="_x0000_s2050" style="position:absolute;margin-left:0;margin-top:0;width:18pt;height:10in;z-index:251659264;mso-width-percent:29;mso-height-percent:909;mso-left-percent:45;mso-position-horizontal-relative:page;mso-position-vertical:center;mso-position-vertical-relative:page;mso-width-percent:29;mso-height-percent:909;mso-left-percent:45" coordsize="2286,91440" o:gfxdata="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">
+              <v:group id="Grupo 114" o:spid="_x0000_s2050" style="position:absolute;margin-left:0;margin-top:0;width:18pt;height:10in;z-index:251683328;mso-width-percent:29;mso-height-percent:909;mso-left-percent:45;mso-position-horizontal-relative:page;mso-position-vertical:center;mso-position-vertical-relative:page;mso-width-percent:29;mso-height-percent:909;mso-left-percent:45" coordsize="2286,91440" o:gfxdata="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">
                 <v:rect id="Rectángulo 115" o:spid="_x0000_s2051" style="position:absolute;width:2286;height:87820;visibility:visible;mso-wrap-style:square;v-text-anchor:middle" o:gfxdata="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" fillcolor="#ed7d31 [3205]" stroked="f" strokeweight="1pt"/>
                 <v:rect id="Rectángulo 116" o:spid="_x0000_s2052" style="position:absolute;top:89154;width:2286;height:2286;visibility:visible;mso-wrap-style:square;v-text-anchor:middle" o:gfxdata="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" fillcolor="#4472c4 [3204]" stroked="f" strokeweight="1pt">
                   <o:lock v:ext="edit" aspectratio="t"/>
@@ -1576,7 +1589,31 @@
     </w:p>
     <w:p>
       <w:r>
-        <w:t>Para ello, se han ejecutado métricas comparativas entre el algoritmo conocido (NSGAII) y el algoritmo implementado (Agregación). Para ello, en primer lugar se mostrará gráficas que representarán el hipervolumen, spacing y el coverage set (de tres ejecuciones con diferente semilla). Posteriormente, mediante scripts que ya venían dados y algunos modificados se han hecho estadísticas mediante diez ejecuciones. Teniendo en cuenta que contamos con una capacidad de cómputo de 10000 evaluaciones y 4000 evaluaciones las configuraciones son las siguientes:</w:t>
+        <w:t xml:space="preserve">Para ello, se han ejecutado métricas comparativas entre el algoritmo conocido (NSGAII) y el algoritmo implementado (Agregación). Para ello, en primer </w:t>
+      </w:r>
+      <w:proofErr w:type="gramStart"/>
+      <w:r>
+        <w:t>lugar</w:t>
+      </w:r>
+      <w:proofErr w:type="gramEnd"/>
+      <w:r>
+        <w:t xml:space="preserve"> se mostrará gráficas que representarán el hipervolumen, </w:t>
+      </w:r>
+      <w:proofErr w:type="spellStart"/>
+      <w:r>
+        <w:t>spacing</w:t>
+      </w:r>
+      <w:proofErr w:type="spellEnd"/>
+      <w:r>
+        <w:t xml:space="preserve"> y el </w:t>
+      </w:r>
+      <w:proofErr w:type="spellStart"/>
+      <w:r>
+        <w:t>coverage</w:t>
+      </w:r>
+      <w:proofErr w:type="spellEnd"/>
+      <w:r>
+        <w:t xml:space="preserve"> set (de tres ejecuciones con diferente semilla). Posteriormente, mediante scripts que ya venían dados y algunos modificados se han hecho estadísticas mediante diez ejecuciones. Teniendo en cuenta que contamos con una capacidad de cómputo de 10000 evaluaciones y 4000 evaluaciones las configuraciones son las siguientes:</w:t>
       </w:r>
     </w:p>
     <w:p>
@@ -1720,10 +1757,34 @@
         </w:numPr>
       </w:pPr>
       <w:r>
-        <w:t>Gráfica Coverage Set: Sólo tiene</w:t>
-      </w:r>
-      <w:r>
-        <w:t xml:space="preserve"> sentido esta gráfica si se tienen 2 frentes a comparar (2 conjuntos de soluciones), ya que establece dominancia entre ambos conjuntos. C(1,2) establece el porcentaje de soluciones de 2 que son dominadas por 1. Si C(1,2) = 1 significa que el 100% de soluciones de 2 son dominadas por las soluciones de 1</w:t>
+        <w:t xml:space="preserve">Gráfica </w:t>
+      </w:r>
+      <w:proofErr w:type="spellStart"/>
+      <w:r>
+        <w:t>Coverage</w:t>
+      </w:r>
+      <w:proofErr w:type="spellEnd"/>
+      <w:r>
+        <w:t xml:space="preserve"> Set: Sólo tiene</w:t>
+      </w:r>
+      <w:r>
+        <w:t xml:space="preserve"> sentido esta gráfica si se tienen 2 frentes a comparar (2 conjuntos de soluciones), ya que establece dominancia entre ambos conjuntos. </w:t>
+      </w:r>
+      <w:proofErr w:type="gramStart"/>
+      <w:r>
+        <w:t>C(</w:t>
+      </w:r>
+      <w:proofErr w:type="gramEnd"/>
+      <w:r>
+        <w:t xml:space="preserve">1,2) establece el porcentaje de soluciones de 2 que son dominadas por 1. Si </w:t>
+      </w:r>
+      <w:proofErr w:type="gramStart"/>
+      <w:r>
+        <w:t>C(</w:t>
+      </w:r>
+      <w:proofErr w:type="gramEnd"/>
+      <w:r>
+        <w:t>1,2) = 1 significa que el 100% de soluciones de 2 son dominadas por las soluciones de 1</w:t>
       </w:r>
       <w:r>
         <w:t>, y viceversa.</w:t>
@@ -1747,46 +1808,53 @@
         </w:rPr>
       </w:pPr>
       <w:r>
-        <w:t>Gráfica Spacing: Representa la desviación estándar de las distancias entre las soluciones vecinas. Cuanto menor sea esta métrica mejor, ya que esto significa que las soluciones están distribuidas de manera más uniforme.</w:t>
-      </w:r>
-      <w:r>
-        <w:t xml:space="preserve"> El eje X representa las generaciones mientras que el eje Y representa el valor de Spacing.</w:t>
+        <w:t xml:space="preserve">Gráfica </w:t>
+      </w:r>
+      <w:proofErr w:type="spellStart"/>
+      <w:r>
+        <w:t>Spacing</w:t>
+      </w:r>
+      <w:proofErr w:type="spellEnd"/>
+      <w:r>
+        <w:t>: Representa la desviación estándar de las distancias entre las soluciones vecinas. Cuanto menor sea esta métrica mejor, ya que esto significa que las soluciones están distribuidas de manera más uniforme.</w:t>
+      </w:r>
+      <w:r>
+        <w:t xml:space="preserve"> El eje X representa las generaciones mientras que el eje Y representa el valor de </w:t>
+      </w:r>
+      <w:proofErr w:type="spellStart"/>
+      <w:r>
+        <w:t>Spacing</w:t>
+      </w:r>
+      <w:proofErr w:type="spellEnd"/>
+      <w:r>
+        <w:t>.</w:t>
       </w:r>
     </w:p>
     <w:p>
       <w:pPr>
         <w:pStyle w:val="Citadestacada"/>
+        <w:ind w:left="0"/>
+        <w:jc w:val="left"/>
         <w:rPr>
           <w:rStyle w:val="CitadestacadaCar"/>
         </w:rPr>
       </w:pPr>
     </w:p>
     <w:p>
+      <w:r>
+        <w:t>Cabe destacar que cada una de las estadísticas comparativas se hace en base a un conjunto de 10 ejecuciones diferentes (con 10 semillas). Dicha comparación se hace mediante los ficheros de salida de NSGAII proporcionados en EV y los ficheros de salida generados por el algoritmo implementado.</w:t>
+      </w:r>
+    </w:p>
+    <w:p/>
+    <w:p>
       <w:pPr>
         <w:pStyle w:val="Citadestacada"/>
+      </w:pPr>
+      <w:r>
         <w:rPr>
           <w:rStyle w:val="CitadestacadaCar"/>
         </w:rPr>
-      </w:pPr>
-    </w:p>
-    <w:p>
-      <w:pPr>
-        <w:pStyle w:val="Citadestacada"/>
-        <w:rPr>
-          <w:rStyle w:val="CitadestacadaCar"/>
-        </w:rPr>
-      </w:pPr>
-    </w:p>
-    <w:p/>
-    <w:p/>
-    <w:p>
-      <w:pPr>
-        <w:pStyle w:val="Citadestacada"/>
-      </w:pPr>
-      <w:r>
-        <w:rPr>
-          <w:rStyle w:val="CitadestacadaCar"/>
-        </w:rPr>
+        <w:lastRenderedPageBreak/>
         <w:t>Contenid</w:t>
       </w:r>
       <w:r>
@@ -1858,7 +1926,7 @@
           <w:noProof/>
         </w:rPr>
         <w:drawing>
-          <wp:anchor distT="0" distB="0" distL="114300" distR="114300" simplePos="0" relativeHeight="251533824" behindDoc="0" locked="0" layoutInCell="1" allowOverlap="1" wp14:anchorId="6843A5E7" wp14:editId="6FF949F9">
+          <wp:anchor distT="0" distB="0" distL="114300" distR="114300" simplePos="0" relativeHeight="251630080" behindDoc="0" locked="0" layoutInCell="1" allowOverlap="1" wp14:anchorId="6843A5E7" wp14:editId="74A4CE01">
             <wp:simplePos x="0" y="0"/>
             <wp:positionH relativeFrom="column">
               <wp:posOffset>549827</wp:posOffset>
@@ -1969,7 +2037,7 @@
           <w:noProof/>
         </w:rPr>
         <w:drawing>
-          <wp:anchor distT="0" distB="0" distL="114300" distR="114300" simplePos="0" relativeHeight="251545088" behindDoc="0" locked="0" layoutInCell="1" allowOverlap="1" wp14:anchorId="5EB518A8" wp14:editId="624FD115">
+          <wp:anchor distT="0" distB="0" distL="114300" distR="114300" simplePos="0" relativeHeight="251631104" behindDoc="0" locked="0" layoutInCell="1" allowOverlap="1" wp14:anchorId="5EB518A8" wp14:editId="717FE99B">
             <wp:simplePos x="0" y="0"/>
             <wp:positionH relativeFrom="column">
               <wp:posOffset>738505</wp:posOffset>
@@ -2028,7 +2096,7 @@
           <w:noProof/>
         </w:rPr>
         <w:drawing>
-          <wp:anchor distT="0" distB="0" distL="114300" distR="114300" simplePos="0" relativeHeight="251556352" behindDoc="0" locked="0" layoutInCell="1" allowOverlap="1" wp14:anchorId="24F20B1D" wp14:editId="20DA0003">
+          <wp:anchor distT="0" distB="0" distL="114300" distR="114300" simplePos="0" relativeHeight="251633152" behindDoc="0" locked="0" layoutInCell="1" allowOverlap="1" wp14:anchorId="24F20B1D" wp14:editId="3A670133">
             <wp:simplePos x="0" y="0"/>
             <wp:positionH relativeFrom="column">
               <wp:posOffset>748472</wp:posOffset>
@@ -2079,6 +2147,7 @@
       </w:r>
     </w:p>
     <w:p/>
+    <w:p/>
     <w:p>
       <w:r>
         <w:rPr>
@@ -2086,7 +2155,7 @@
         </w:rPr>
         <w:lastRenderedPageBreak/>
         <w:drawing>
-          <wp:anchor distT="0" distB="0" distL="114300" distR="114300" simplePos="0" relativeHeight="251552256" behindDoc="0" locked="0" layoutInCell="1" allowOverlap="1" wp14:anchorId="4BCB238E" wp14:editId="3CD4A254">
+          <wp:anchor distT="0" distB="0" distL="114300" distR="114300" simplePos="0" relativeHeight="251632128" behindDoc="0" locked="0" layoutInCell="1" allowOverlap="1" wp14:anchorId="4BCB238E" wp14:editId="5331D937">
             <wp:simplePos x="0" y="0"/>
             <wp:positionH relativeFrom="column">
               <wp:posOffset>877570</wp:posOffset>
@@ -2143,7 +2212,7 @@
           <w:noProof/>
         </w:rPr>
         <w:drawing>
-          <wp:anchor distT="0" distB="0" distL="114300" distR="114300" simplePos="0" relativeHeight="251560448" behindDoc="0" locked="0" layoutInCell="1" allowOverlap="1" wp14:anchorId="717C8F9D" wp14:editId="77A86530">
+          <wp:anchor distT="0" distB="0" distL="114300" distR="114300" simplePos="0" relativeHeight="251634176" behindDoc="0" locked="0" layoutInCell="1" allowOverlap="1" wp14:anchorId="717C8F9D" wp14:editId="1CA5E2C9">
             <wp:simplePos x="0" y="0"/>
             <wp:positionH relativeFrom="column">
               <wp:posOffset>894715</wp:posOffset>
@@ -2220,7 +2289,7 @@
           <w:noProof/>
         </w:rPr>
         <w:drawing>
-          <wp:anchor distT="0" distB="0" distL="114300" distR="114300" simplePos="0" relativeHeight="251579904" behindDoc="0" locked="0" layoutInCell="1" allowOverlap="1" wp14:anchorId="1B1E0A61" wp14:editId="11B58640">
+          <wp:anchor distT="0" distB="0" distL="114300" distR="114300" simplePos="0" relativeHeight="251636224" behindDoc="0" locked="0" layoutInCell="1" allowOverlap="1" wp14:anchorId="1B1E0A61" wp14:editId="6D5F22DA">
             <wp:simplePos x="0" y="0"/>
             <wp:positionH relativeFrom="column">
               <wp:posOffset>827847</wp:posOffset>
@@ -2282,7 +2351,7 @@
           <w:noProof/>
         </w:rPr>
         <w:drawing>
-          <wp:anchor distT="0" distB="0" distL="114300" distR="114300" simplePos="0" relativeHeight="251570688" behindDoc="0" locked="0" layoutInCell="1" allowOverlap="1" wp14:anchorId="4400778F" wp14:editId="2E8734DE">
+          <wp:anchor distT="0" distB="0" distL="114300" distR="114300" simplePos="0" relativeHeight="251635200" behindDoc="0" locked="0" layoutInCell="1" allowOverlap="1" wp14:anchorId="4400778F" wp14:editId="22FA0A05">
             <wp:simplePos x="0" y="0"/>
             <wp:positionH relativeFrom="column">
               <wp:posOffset>608965</wp:posOffset>
@@ -2356,7 +2425,7 @@
         </w:rPr>
         <w:lastRenderedPageBreak/>
         <w:drawing>
-          <wp:anchor distT="0" distB="0" distL="114300" distR="114300" simplePos="0" relativeHeight="251588096" behindDoc="0" locked="0" layoutInCell="1" allowOverlap="1" wp14:anchorId="5FDC7025" wp14:editId="44E8CC46">
+          <wp:anchor distT="0" distB="0" distL="114300" distR="114300" simplePos="0" relativeHeight="251637248" behindDoc="0" locked="0" layoutInCell="1" allowOverlap="1" wp14:anchorId="5FDC7025" wp14:editId="75C8F882">
             <wp:simplePos x="0" y="0"/>
             <wp:positionH relativeFrom="column">
               <wp:posOffset>489337</wp:posOffset>
@@ -2483,49 +2552,272 @@
         </w:drawing>
       </w:r>
     </w:p>
+    <w:p>
+      <w:r>
+        <w:t xml:space="preserve">Como podemos observar, se obtiene un hipervolumen similar en el algoritmo NSGAII (algo superior) y el algoritmo de agregación (llamado UNKNOWN). Además, el </w:t>
+      </w:r>
+      <w:proofErr w:type="spellStart"/>
+      <w:r>
+        <w:t>spacing</w:t>
+      </w:r>
+      <w:proofErr w:type="spellEnd"/>
+      <w:r>
+        <w:t xml:space="preserve"> es menor en NSGAII respecto al implementado. Por tanto, el algoritmo no supera a NSGAII con 40 individuos y 250 generaciones, aunque se acerca bastante.</w:t>
+      </w:r>
+    </w:p>
+    <w:p>
+      <w:r>
+        <w:lastRenderedPageBreak/>
+        <w:t>En cuanto a las gráficas sobre métricas vistas anteriormente, podemos destacar varios patrones generados en las tres ejecuciones:</w:t>
+      </w:r>
+    </w:p>
+    <w:p>
+      <w:r>
+        <w:t xml:space="preserve">Aunque vemos que finalmente se alcanza un hipervolumen mayor en NSGAII, con el algoritmo basado en agregación obtenemos con menor generaciones un hipervolumen más alto (véase a las 50 generaciones). Por tanto, se alcanza mayor hipervolumen con menor generaciones (menos cómputo). Sin embargo, cuando aplicamos más generaciones NSGAII es </w:t>
+      </w:r>
+      <w:r>
+        <w:t>óptimo.</w:t>
+      </w:r>
+    </w:p>
+    <w:p>
+      <w:r>
+        <w:t xml:space="preserve">El </w:t>
+      </w:r>
+      <w:proofErr w:type="spellStart"/>
+      <w:r>
+        <w:t>Coverage</w:t>
+      </w:r>
+      <w:proofErr w:type="spellEnd"/>
+      <w:r>
+        <w:t xml:space="preserve"> Set depende de la</w:t>
+      </w:r>
+      <w:r>
+        <w:t xml:space="preserve"> ejecución y suele estar muy disputado entre ambos algoritmos. En las primeras ejecuciones con semilla 7 y 5 se puede ver como durante casi toda la ejecución (en el caso de la ejecución con semilla 5 es durante toda la ejecución) hay mayor porcentaje de soluciones de NSGAII (2) superadas por las soluciones del algoritmo basado en agregación (1). También es verdad que durante las últimas generaciones aproximadamente acaban casi con el mismo porcentaje superadas tanto un algoritmo como el otro. En el rango de 50-100 generaciones, las soluciones proporcionadas por el algoritmo NSGAII se ve</w:t>
+      </w:r>
+      <w:r>
+        <w:t>n</w:t>
+      </w:r>
+      <w:r>
+        <w:t xml:space="preserve"> muy superad</w:t>
+      </w:r>
+      <w:r>
+        <w:t>as</w:t>
+      </w:r>
+      <w:r>
+        <w:t xml:space="preserve"> por</w:t>
+      </w:r>
+      <w:r>
+        <w:t xml:space="preserve"> las soluciones proporcionadas por</w:t>
+      </w:r>
+      <w:r>
+        <w:t xml:space="preserve"> el algoritmo basado en agregación.</w:t>
+      </w:r>
+    </w:p>
+    <w:p>
+      <w:r>
+        <w:t xml:space="preserve">En cuanto al </w:t>
+      </w:r>
+      <w:proofErr w:type="spellStart"/>
+      <w:r>
+        <w:t>Spacing</w:t>
+      </w:r>
+      <w:proofErr w:type="spellEnd"/>
+      <w:r>
+        <w:t xml:space="preserve">, sin duda el algoritmo NSGAII proporciona un conjunto de soluciones mejor distribuidas respecto al algoritmo implementado, ya que los valores de </w:t>
+      </w:r>
+      <w:proofErr w:type="spellStart"/>
+      <w:r>
+        <w:t>spacing</w:t>
+      </w:r>
+      <w:proofErr w:type="spellEnd"/>
+      <w:r>
+        <w:t xml:space="preserve"> son más bajos. Por otro lado, el </w:t>
+      </w:r>
+      <w:proofErr w:type="spellStart"/>
+      <w:r>
+        <w:t>spacing</w:t>
+      </w:r>
+      <w:proofErr w:type="spellEnd"/>
+      <w:r>
+        <w:t xml:space="preserve"> generado por el nuevo algoritmo depende mucho de la generación, hay muchos cambios en los valores. Por último, el </w:t>
+      </w:r>
+      <w:proofErr w:type="spellStart"/>
+      <w:r>
+        <w:t>spacing</w:t>
+      </w:r>
+      <w:proofErr w:type="spellEnd"/>
+      <w:r>
+        <w:t xml:space="preserve"> mejora muy poco si nos fijamos en la primera generación y en la última.</w:t>
+      </w:r>
+    </w:p>
+    <w:p>
+      <w:pPr>
+        <w:pStyle w:val="Ttulo3"/>
+        <w:rPr>
+          <w:rStyle w:val="Referenciaintensa"/>
+        </w:rPr>
+      </w:pPr>
+      <w:bookmarkStart w:id="4" w:name="_Toc117424996"/>
+      <w:r>
+        <w:rPr>
+          <w:rStyle w:val="Referenciaintensa"/>
+        </w:rPr>
+        <w:t xml:space="preserve">1.2.- </w:t>
+      </w:r>
+      <w:r>
+        <w:rPr>
+          <w:rStyle w:val="Referenciaintensa"/>
+        </w:rPr>
+        <w:t>Población de 100 individuos y 100 generaciones</w:t>
+      </w:r>
+      <w:bookmarkEnd w:id="4"/>
+    </w:p>
+    <w:p>
+      <w:pPr>
+        <w:pStyle w:val="Ttulo4"/>
+        <w:ind w:firstLine="708"/>
+      </w:pPr>
+      <w:r>
+        <w:rPr>
+          <w:noProof/>
+        </w:rPr>
+        <w:drawing>
+          <wp:anchor distT="0" distB="0" distL="114300" distR="114300" simplePos="0" relativeHeight="251657216" behindDoc="0" locked="0" layoutInCell="1" allowOverlap="1" wp14:anchorId="7C4B2286" wp14:editId="77777FD6">
+            <wp:simplePos x="0" y="0"/>
+            <wp:positionH relativeFrom="column">
+              <wp:posOffset>728289</wp:posOffset>
+            </wp:positionH>
+            <wp:positionV relativeFrom="paragraph">
+              <wp:posOffset>754905</wp:posOffset>
+            </wp:positionV>
+            <wp:extent cx="4341495" cy="3378835"/>
+            <wp:effectExtent l="0" t="0" r="0" b="0"/>
+            <wp:wrapTopAndBottom/>
+            <wp:docPr id="16" name="Imagen 16" descr="Gráfico, Gráfico de líneas&#10;&#10;Descripción generada automáticamente"/>
+            <wp:cNvGraphicFramePr>
+              <a:graphicFrameLocks xmlns:a="http://schemas.openxmlformats.org/drawingml/2006/main" noChangeAspect="1"/>
+            </wp:cNvGraphicFramePr>
+            <a:graphic xmlns:a="http://schemas.openxmlformats.org/drawingml/2006/main">
+              <a:graphicData uri="http://schemas.openxmlformats.org/drawingml/2006/picture">
+                <pic:pic xmlns:pic="http://schemas.openxmlformats.org/drawingml/2006/picture">
+                  <pic:nvPicPr>
+                    <pic:cNvPr id="16" name="Imagen 16" descr="Gráfico, Gráfico de líneas&#10;&#10;Descripción generada automáticamente"/>
+                    <pic:cNvPicPr/>
+                  </pic:nvPicPr>
+                  <pic:blipFill>
+                    <a:blip r:embed="rId23">
+                      <a:extLst>
+                        <a:ext uri="{28A0092B-C50C-407E-A947-70E740481C1C}">
+                          <a14:useLocalDpi xmlns:a14="http://schemas.microsoft.com/office/drawing/2010/main" val="0"/>
+                        </a:ext>
+                      </a:extLst>
+                    </a:blip>
+                    <a:stretch>
+                      <a:fillRect/>
+                    </a:stretch>
+                  </pic:blipFill>
+                  <pic:spPr>
+                    <a:xfrm>
+                      <a:off x="0" y="0"/>
+                      <a:ext cx="4341495" cy="3378835"/>
+                    </a:xfrm>
+                    <a:prstGeom prst="rect">
+                      <a:avLst/>
+                    </a:prstGeom>
+                  </pic:spPr>
+                </pic:pic>
+              </a:graphicData>
+            </a:graphic>
+            <wp14:sizeRelH relativeFrom="margin">
+              <wp14:pctWidth>0</wp14:pctWidth>
+            </wp14:sizeRelH>
+            <wp14:sizeRelV relativeFrom="margin">
+              <wp14:pctHeight>0</wp14:pctHeight>
+            </wp14:sizeRelV>
+          </wp:anchor>
+        </w:drawing>
+      </w:r>
+      <w:r>
+        <w:t>1.2.1.- SEMILLA 2</w:t>
+      </w:r>
+    </w:p>
     <w:p/>
     <w:p/>
     <w:p/>
     <w:p>
-      <w:pPr>
-        <w:pStyle w:val="Ttulo3"/>
-        <w:rPr>
-          <w:rStyle w:val="Referenciaintensa"/>
-        </w:rPr>
-      </w:pPr>
-      <w:bookmarkStart w:id="4" w:name="_Toc117424996"/>
-      <w:r>
-        <w:rPr>
-          <w:rStyle w:val="Referenciaintensa"/>
+      <w:r>
+        <w:rPr>
+          <w:noProof/>
         </w:rPr>
         <w:lastRenderedPageBreak/>
-        <w:t xml:space="preserve">1.2.- </w:t>
-      </w:r>
-      <w:r>
-        <w:rPr>
-          <w:rStyle w:val="Referenciaintensa"/>
-        </w:rPr>
-        <w:t>Población de 100 individuos y 100 generaciones</w:t>
-      </w:r>
-      <w:bookmarkEnd w:id="4"/>
-    </w:p>
-    <w:p>
-      <w:pPr>
-        <w:pStyle w:val="Ttulo4"/>
-        <w:ind w:firstLine="708"/>
-      </w:pPr>
-      <w:r>
-        <w:rPr>
-          <w:noProof/>
-        </w:rPr>
         <w:drawing>
-          <wp:anchor distT="0" distB="0" distL="114300" distR="114300" simplePos="0" relativeHeight="251596288" behindDoc="0" locked="0" layoutInCell="1" allowOverlap="1" wp14:anchorId="4B126489" wp14:editId="0AC792E5">
+          <wp:anchor distT="0" distB="0" distL="114300" distR="114300" simplePos="0" relativeHeight="251665408" behindDoc="0" locked="0" layoutInCell="1" allowOverlap="1" wp14:anchorId="2224E036" wp14:editId="3E703625">
             <wp:simplePos x="0" y="0"/>
             <wp:positionH relativeFrom="column">
-              <wp:posOffset>589390</wp:posOffset>
+              <wp:posOffset>259439</wp:posOffset>
             </wp:positionH>
             <wp:positionV relativeFrom="paragraph">
-              <wp:posOffset>4382715</wp:posOffset>
+              <wp:posOffset>3938298</wp:posOffset>
+            </wp:positionV>
+            <wp:extent cx="4944745" cy="3886200"/>
+            <wp:effectExtent l="0" t="0" r="0" b="0"/>
+            <wp:wrapTopAndBottom/>
+            <wp:docPr id="17" name="Imagen 17" descr="Gráfico, Histograma&#10;&#10;Descripción generada automáticamente"/>
+            <wp:cNvGraphicFramePr>
+              <a:graphicFrameLocks xmlns:a="http://schemas.openxmlformats.org/drawingml/2006/main" noChangeAspect="1"/>
+            </wp:cNvGraphicFramePr>
+            <a:graphic xmlns:a="http://schemas.openxmlformats.org/drawingml/2006/main">
+              <a:graphicData uri="http://schemas.openxmlformats.org/drawingml/2006/picture">
+                <pic:pic xmlns:pic="http://schemas.openxmlformats.org/drawingml/2006/picture">
+                  <pic:nvPicPr>
+                    <pic:cNvPr id="17" name="Imagen 17" descr="Gráfico, Histograma&#10;&#10;Descripción generada automáticamente"/>
+                    <pic:cNvPicPr/>
+                  </pic:nvPicPr>
+                  <pic:blipFill>
+                    <a:blip r:embed="rId24">
+                      <a:extLst>
+                        <a:ext uri="{28A0092B-C50C-407E-A947-70E740481C1C}">
+                          <a14:useLocalDpi xmlns:a14="http://schemas.microsoft.com/office/drawing/2010/main" val="0"/>
+                        </a:ext>
+                      </a:extLst>
+                    </a:blip>
+                    <a:stretch>
+                      <a:fillRect/>
+                    </a:stretch>
+                  </pic:blipFill>
+                  <pic:spPr>
+                    <a:xfrm>
+                      <a:off x="0" y="0"/>
+                      <a:ext cx="4944745" cy="3886200"/>
+                    </a:xfrm>
+                    <a:prstGeom prst="rect">
+                      <a:avLst/>
+                    </a:prstGeom>
+                  </pic:spPr>
+                </pic:pic>
+              </a:graphicData>
+            </a:graphic>
+            <wp14:sizeRelH relativeFrom="margin">
+              <wp14:pctWidth>0</wp14:pctWidth>
+            </wp14:sizeRelH>
+            <wp14:sizeRelV relativeFrom="margin">
+              <wp14:pctHeight>0</wp14:pctHeight>
+            </wp14:sizeRelV>
+          </wp:anchor>
+        </w:drawing>
+      </w:r>
+      <w:r>
+        <w:rPr>
+          <w:noProof/>
+        </w:rPr>
+        <w:drawing>
+          <wp:anchor distT="0" distB="0" distL="114300" distR="114300" simplePos="0" relativeHeight="251655168" behindDoc="0" locked="0" layoutInCell="1" allowOverlap="1" wp14:anchorId="4B126489" wp14:editId="169608BA">
+            <wp:simplePos x="0" y="0"/>
+            <wp:positionH relativeFrom="column">
+              <wp:posOffset>498088</wp:posOffset>
+            </wp:positionH>
+            <wp:positionV relativeFrom="paragraph">
+              <wp:posOffset>-7510</wp:posOffset>
             </wp:positionV>
             <wp:extent cx="4493260" cy="3468370"/>
             <wp:effectExtent l="0" t="0" r="0" b="0"/>
@@ -2542,7 +2834,7 @@
                     <pic:cNvPicPr/>
                   </pic:nvPicPr>
                   <pic:blipFill>
-                    <a:blip r:embed="rId23">
+                    <a:blip r:embed="rId25">
                       <a:extLst>
                         <a:ext uri="{28A0092B-C50C-407E-A947-70E740481C1C}">
                           <a14:useLocalDpi xmlns:a14="http://schemas.microsoft.com/office/drawing/2010/main" val="0"/>
@@ -2574,121 +2866,36 @@
           </wp:anchor>
         </w:drawing>
       </w:r>
-      <w:r>
-        <w:rPr>
-          <w:noProof/>
-        </w:rPr>
-        <w:drawing>
-          <wp:anchor distT="0" distB="0" distL="114300" distR="114300" simplePos="0" relativeHeight="251601408" behindDoc="0" locked="0" layoutInCell="1" allowOverlap="1" wp14:anchorId="7C4B2286" wp14:editId="02C3A33C">
-            <wp:simplePos x="0" y="0"/>
-            <wp:positionH relativeFrom="column">
-              <wp:posOffset>668904</wp:posOffset>
-            </wp:positionH>
-            <wp:positionV relativeFrom="paragraph">
-              <wp:posOffset>635966</wp:posOffset>
-            </wp:positionV>
-            <wp:extent cx="4341495" cy="3378835"/>
-            <wp:effectExtent l="0" t="0" r="0" b="0"/>
-            <wp:wrapTopAndBottom/>
-            <wp:docPr id="16" name="Imagen 16" descr="Gráfico, Gráfico de líneas&#10;&#10;Descripción generada automáticamente"/>
-            <wp:cNvGraphicFramePr>
-              <a:graphicFrameLocks xmlns:a="http://schemas.openxmlformats.org/drawingml/2006/main" noChangeAspect="1"/>
-            </wp:cNvGraphicFramePr>
-            <a:graphic xmlns:a="http://schemas.openxmlformats.org/drawingml/2006/main">
-              <a:graphicData uri="http://schemas.openxmlformats.org/drawingml/2006/picture">
-                <pic:pic xmlns:pic="http://schemas.openxmlformats.org/drawingml/2006/picture">
-                  <pic:nvPicPr>
-                    <pic:cNvPr id="16" name="Imagen 16" descr="Gráfico, Gráfico de líneas&#10;&#10;Descripción generada automáticamente"/>
-                    <pic:cNvPicPr/>
-                  </pic:nvPicPr>
-                  <pic:blipFill>
-                    <a:blip r:embed="rId24">
-                      <a:extLst>
-                        <a:ext uri="{28A0092B-C50C-407E-A947-70E740481C1C}">
-                          <a14:useLocalDpi xmlns:a14="http://schemas.microsoft.com/office/drawing/2010/main" val="0"/>
-                        </a:ext>
-                      </a:extLst>
-                    </a:blip>
-                    <a:stretch>
-                      <a:fillRect/>
-                    </a:stretch>
-                  </pic:blipFill>
-                  <pic:spPr>
-                    <a:xfrm>
-                      <a:off x="0" y="0"/>
-                      <a:ext cx="4341495" cy="3378835"/>
-                    </a:xfrm>
-                    <a:prstGeom prst="rect">
-                      <a:avLst/>
-                    </a:prstGeom>
-                  </pic:spPr>
-                </pic:pic>
-              </a:graphicData>
-            </a:graphic>
-            <wp14:sizeRelH relativeFrom="margin">
-              <wp14:pctWidth>0</wp14:pctWidth>
-            </wp14:sizeRelH>
-            <wp14:sizeRelV relativeFrom="margin">
-              <wp14:pctHeight>0</wp14:pctHeight>
-            </wp14:sizeRelV>
-          </wp:anchor>
-        </w:drawing>
-      </w:r>
-      <w:r>
-        <w:t>1.2.1.- SEMILLA 2</w:t>
-      </w:r>
     </w:p>
     <w:p/>
     <w:p/>
-    <w:p>
-      <w:r>
-        <w:rPr>
-          <w:noProof/>
-        </w:rPr>
-        <w:lastRenderedPageBreak/>
-        <w:drawing>
-          <wp:inline distT="0" distB="0" distL="0" distR="0" wp14:anchorId="2224E036" wp14:editId="4E880EEC">
-            <wp:extent cx="5400040" cy="4244340"/>
-            <wp:effectExtent l="0" t="0" r="0" b="0"/>
-            <wp:docPr id="17" name="Imagen 17" descr="Gráfico, Histograma&#10;&#10;Descripción generada automáticamente"/>
-            <wp:cNvGraphicFramePr>
-              <a:graphicFrameLocks xmlns:a="http://schemas.openxmlformats.org/drawingml/2006/main" noChangeAspect="1"/>
-            </wp:cNvGraphicFramePr>
-            <a:graphic xmlns:a="http://schemas.openxmlformats.org/drawingml/2006/main">
-              <a:graphicData uri="http://schemas.openxmlformats.org/drawingml/2006/picture">
-                <pic:pic xmlns:pic="http://schemas.openxmlformats.org/drawingml/2006/picture">
-                  <pic:nvPicPr>
-                    <pic:cNvPr id="17" name="Imagen 17" descr="Gráfico, Histograma&#10;&#10;Descripción generada automáticamente"/>
-                    <pic:cNvPicPr/>
-                  </pic:nvPicPr>
-                  <pic:blipFill>
-                    <a:blip r:embed="rId25">
-                      <a:extLst>
-                        <a:ext uri="{28A0092B-C50C-407E-A947-70E740481C1C}">
-                          <a14:useLocalDpi xmlns:a14="http://schemas.microsoft.com/office/drawing/2010/main" val="0"/>
-                        </a:ext>
-                      </a:extLst>
-                    </a:blip>
-                    <a:stretch>
-                      <a:fillRect/>
-                    </a:stretch>
-                  </pic:blipFill>
-                  <pic:spPr>
-                    <a:xfrm>
-                      <a:off x="0" y="0"/>
-                      <a:ext cx="5400040" cy="4244340"/>
-                    </a:xfrm>
-                    <a:prstGeom prst="rect">
-                      <a:avLst/>
-                    </a:prstGeom>
-                  </pic:spPr>
-                </pic:pic>
-              </a:graphicData>
-            </a:graphic>
-          </wp:inline>
-        </w:drawing>
-      </w:r>
-    </w:p>
+    <w:p/>
+    <w:p/>
+    <w:p>
+      <w:r>
+        <w:t xml:space="preserve">Aunque no podemos establecer conclusiones con una </w:t>
+      </w:r>
+      <w:proofErr w:type="spellStart"/>
+      <w:r>
+        <w:t>sóla</w:t>
+      </w:r>
+      <w:proofErr w:type="spellEnd"/>
+      <w:r>
+        <w:t xml:space="preserve"> ejecución, parece ser que con 100 individuos y con 100 generaciones el </w:t>
+      </w:r>
+      <w:proofErr w:type="spellStart"/>
+      <w:r>
+        <w:t>spacing</w:t>
+      </w:r>
+      <w:proofErr w:type="spellEnd"/>
+      <w:r>
+        <w:t xml:space="preserve"> mejora más</w:t>
+      </w:r>
+      <w:r>
+        <w:t>, el hipervolumen empeora y no llega a ser mayor en ninguna fase de la ejecución y claramente las soluciones del algoritmo basado en agregación son superadas por las soluciones de NSGAII.</w:t>
+      </w:r>
+    </w:p>
+    <w:p/>
     <w:p>
       <w:pPr>
         <w:pStyle w:val="Ttulo4"/>
@@ -2708,13 +2915,13 @@
           <w:noProof/>
         </w:rPr>
         <w:drawing>
-          <wp:anchor distT="0" distB="0" distL="114300" distR="114300" simplePos="0" relativeHeight="251604480" behindDoc="0" locked="0" layoutInCell="1" allowOverlap="1" wp14:anchorId="4C9FAAC7" wp14:editId="5AE0D470">
+          <wp:anchor distT="0" distB="0" distL="114300" distR="114300" simplePos="0" relativeHeight="251638272" behindDoc="0" locked="0" layoutInCell="1" allowOverlap="1" wp14:anchorId="4C9FAAC7" wp14:editId="39F2820C">
             <wp:simplePos x="0" y="0"/>
             <wp:positionH relativeFrom="column">
               <wp:posOffset>3175</wp:posOffset>
             </wp:positionH>
             <wp:positionV relativeFrom="paragraph">
-              <wp:posOffset>320675</wp:posOffset>
+              <wp:posOffset>935990</wp:posOffset>
             </wp:positionV>
             <wp:extent cx="5307330" cy="4104640"/>
             <wp:effectExtent l="0" t="0" r="0" b="0"/>
@@ -2808,7 +3015,7 @@
         </w:rPr>
         <w:lastRenderedPageBreak/>
         <w:drawing>
-          <wp:anchor distT="0" distB="0" distL="114300" distR="114300" simplePos="0" relativeHeight="251610624" behindDoc="0" locked="0" layoutInCell="1" allowOverlap="1" wp14:anchorId="102DDAF0" wp14:editId="1F729B08">
+          <wp:anchor distT="0" distB="0" distL="114300" distR="114300" simplePos="0" relativeHeight="251640320" behindDoc="0" locked="0" layoutInCell="1" allowOverlap="1" wp14:anchorId="102DDAF0" wp14:editId="21676D7B">
             <wp:simplePos x="0" y="0"/>
             <wp:positionH relativeFrom="column">
               <wp:posOffset>430337</wp:posOffset>
@@ -2862,7 +3069,7 @@
           <w:noProof/>
         </w:rPr>
         <w:drawing>
-          <wp:anchor distT="0" distB="0" distL="114300" distR="114300" simplePos="0" relativeHeight="251607552" behindDoc="0" locked="0" layoutInCell="1" allowOverlap="1" wp14:anchorId="008760D1" wp14:editId="3C77925E">
+          <wp:anchor distT="0" distB="0" distL="114300" distR="114300" simplePos="0" relativeHeight="251639296" behindDoc="0" locked="0" layoutInCell="1" allowOverlap="1" wp14:anchorId="008760D1" wp14:editId="2773D2B7">
             <wp:simplePos x="0" y="0"/>
             <wp:positionH relativeFrom="column">
               <wp:posOffset>619346</wp:posOffset>
@@ -2947,7 +3154,7 @@
         </w:rPr>
         <w:lastRenderedPageBreak/>
         <w:drawing>
-          <wp:anchor distT="0" distB="0" distL="114300" distR="114300" simplePos="0" relativeHeight="251613696" behindDoc="0" locked="0" layoutInCell="1" allowOverlap="1" wp14:anchorId="0BB41BA8" wp14:editId="5A5BFCB1">
+          <wp:anchor distT="0" distB="0" distL="114300" distR="114300" simplePos="0" relativeHeight="251641344" behindDoc="0" locked="0" layoutInCell="1" allowOverlap="1" wp14:anchorId="0BB41BA8" wp14:editId="17DFC79A">
             <wp:simplePos x="0" y="0"/>
             <wp:positionH relativeFrom="column">
               <wp:posOffset>450436</wp:posOffset>
@@ -3009,7 +3216,7 @@
           <w:noProof/>
         </w:rPr>
         <w:drawing>
-          <wp:anchor distT="0" distB="0" distL="114300" distR="114300" simplePos="0" relativeHeight="251674112" behindDoc="0" locked="0" layoutInCell="1" allowOverlap="1" wp14:anchorId="4CE35156" wp14:editId="2A192608">
+          <wp:anchor distT="0" distB="0" distL="114300" distR="114300" simplePos="0" relativeHeight="251657728" behindDoc="0" locked="0" layoutInCell="1" allowOverlap="1" wp14:anchorId="4CE35156" wp14:editId="14D982B1">
             <wp:simplePos x="0" y="0"/>
             <wp:positionH relativeFrom="column">
               <wp:posOffset>499745</wp:posOffset>
@@ -3187,43 +3394,7 @@
           <w:rStyle w:val="Referenciaintensa"/>
         </w:rPr>
         <w:lastRenderedPageBreak/>
-        <w:t>1.</w:t>
-      </w:r>
-      <w:r>
-        <w:rPr>
-          <w:rStyle w:val="Referenciaintensa"/>
-        </w:rPr>
-        <w:t>3</w:t>
-      </w:r>
-      <w:r>
-        <w:rPr>
-          <w:rStyle w:val="Referenciaintensa"/>
-        </w:rPr>
-        <w:t xml:space="preserve">.- Población de </w:t>
-      </w:r>
-      <w:r>
-        <w:rPr>
-          <w:rStyle w:val="Referenciaintensa"/>
-        </w:rPr>
-        <w:t>20</w:t>
-      </w:r>
-      <w:r>
-        <w:rPr>
-          <w:rStyle w:val="Referenciaintensa"/>
-        </w:rPr>
-        <w:t xml:space="preserve">0 individuos y </w:t>
-      </w:r>
-      <w:r>
-        <w:rPr>
-          <w:rStyle w:val="Referenciaintensa"/>
-        </w:rPr>
-        <w:t>5</w:t>
-      </w:r>
-      <w:r>
-        <w:rPr>
-          <w:rStyle w:val="Referenciaintensa"/>
-        </w:rPr>
-        <w:t>0 generaciones</w:t>
+        <w:t>1.3.- Población de 200 individuos y 50 generaciones</w:t>
       </w:r>
       <w:bookmarkEnd w:id="5"/>
     </w:p>
@@ -3237,7 +3408,7 @@
           <w:noProof/>
         </w:rPr>
         <w:drawing>
-          <wp:anchor distT="0" distB="0" distL="114300" distR="114300" simplePos="0" relativeHeight="251618816" behindDoc="0" locked="0" layoutInCell="1" allowOverlap="1" wp14:anchorId="10EB5DAE" wp14:editId="68553F2B">
+          <wp:anchor distT="0" distB="0" distL="114300" distR="114300" simplePos="0" relativeHeight="251642368" behindDoc="0" locked="0" layoutInCell="1" allowOverlap="1" wp14:anchorId="10EB5DAE" wp14:editId="7EF91018">
             <wp:simplePos x="0" y="0"/>
             <wp:positionH relativeFrom="column">
               <wp:posOffset>420618</wp:posOffset>
@@ -3296,7 +3467,7 @@
           <w:noProof/>
         </w:rPr>
         <w:drawing>
-          <wp:anchor distT="0" distB="0" distL="114300" distR="114300" simplePos="0" relativeHeight="251624960" behindDoc="0" locked="0" layoutInCell="1" allowOverlap="1" wp14:anchorId="55F1E2BC" wp14:editId="79D7D91E">
+          <wp:anchor distT="0" distB="0" distL="114300" distR="114300" simplePos="0" relativeHeight="251643392" behindDoc="0" locked="0" layoutInCell="1" allowOverlap="1" wp14:anchorId="55F1E2BC" wp14:editId="33EB6EEB">
             <wp:simplePos x="0" y="0"/>
             <wp:positionH relativeFrom="column">
               <wp:posOffset>490938</wp:posOffset>
@@ -3360,7 +3531,7 @@
         </w:rPr>
         <w:lastRenderedPageBreak/>
         <w:drawing>
-          <wp:anchor distT="0" distB="0" distL="114300" distR="114300" simplePos="0" relativeHeight="251628032" behindDoc="0" locked="0" layoutInCell="1" allowOverlap="1" wp14:anchorId="3B76FDB2" wp14:editId="3AAB8F87">
+          <wp:anchor distT="0" distB="0" distL="114300" distR="114300" simplePos="0" relativeHeight="251644416" behindDoc="0" locked="0" layoutInCell="1" allowOverlap="1" wp14:anchorId="3B76FDB2" wp14:editId="6A0AED22">
             <wp:simplePos x="0" y="0"/>
             <wp:positionH relativeFrom="column">
               <wp:posOffset>500132</wp:posOffset>
@@ -3420,7 +3591,7 @@
           <w:noProof/>
         </w:rPr>
         <w:drawing>
-          <wp:anchor distT="0" distB="0" distL="114300" distR="114300" simplePos="0" relativeHeight="251631104" behindDoc="0" locked="0" layoutInCell="1" allowOverlap="1" wp14:anchorId="7724D2FB" wp14:editId="07E0A0FA">
+          <wp:anchor distT="0" distB="0" distL="114300" distR="114300" simplePos="0" relativeHeight="251645440" behindDoc="0" locked="0" layoutInCell="1" allowOverlap="1" wp14:anchorId="7724D2FB" wp14:editId="4038214B">
             <wp:simplePos x="0" y="0"/>
             <wp:positionH relativeFrom="column">
               <wp:posOffset>678925</wp:posOffset>
@@ -3487,7 +3658,7 @@
         </w:rPr>
         <w:lastRenderedPageBreak/>
         <w:drawing>
-          <wp:anchor distT="0" distB="0" distL="114300" distR="114300" simplePos="0" relativeHeight="251637248" behindDoc="0" locked="0" layoutInCell="1" allowOverlap="1" wp14:anchorId="0DA1F429" wp14:editId="00D7B14B">
+          <wp:anchor distT="0" distB="0" distL="114300" distR="114300" simplePos="0" relativeHeight="251647488" behindDoc="0" locked="0" layoutInCell="1" allowOverlap="1" wp14:anchorId="0DA1F429" wp14:editId="03CB8919">
             <wp:simplePos x="0" y="0"/>
             <wp:positionH relativeFrom="column">
               <wp:posOffset>511949</wp:posOffset>
@@ -3547,7 +3718,7 @@
           <w:noProof/>
         </w:rPr>
         <w:drawing>
-          <wp:anchor distT="0" distB="0" distL="114300" distR="114300" simplePos="0" relativeHeight="251634176" behindDoc="0" locked="0" layoutInCell="1" allowOverlap="1" wp14:anchorId="30628A81" wp14:editId="755ED73B">
+          <wp:anchor distT="0" distB="0" distL="114300" distR="114300" simplePos="0" relativeHeight="251646464" behindDoc="0" locked="0" layoutInCell="1" allowOverlap="1" wp14:anchorId="30628A81" wp14:editId="44622252">
             <wp:simplePos x="0" y="0"/>
             <wp:positionH relativeFrom="column">
               <wp:posOffset>559435</wp:posOffset>
@@ -3616,7 +3787,7 @@
         </w:rPr>
         <w:lastRenderedPageBreak/>
         <w:drawing>
-          <wp:anchor distT="0" distB="0" distL="114300" distR="114300" simplePos="0" relativeHeight="251642368" behindDoc="0" locked="0" layoutInCell="1" allowOverlap="1" wp14:anchorId="35D955CC" wp14:editId="298CA4C9">
+          <wp:anchor distT="0" distB="0" distL="114300" distR="114300" simplePos="0" relativeHeight="251648512" behindDoc="0" locked="0" layoutInCell="1" allowOverlap="1" wp14:anchorId="35D955CC" wp14:editId="32572760">
             <wp:simplePos x="0" y="0"/>
             <wp:positionH relativeFrom="column">
               <wp:posOffset>430530</wp:posOffset>
@@ -3676,7 +3847,7 @@
           <w:noProof/>
         </w:rPr>
         <w:drawing>
-          <wp:anchor distT="0" distB="0" distL="114300" distR="114300" simplePos="0" relativeHeight="251646464" behindDoc="0" locked="0" layoutInCell="1" allowOverlap="1" wp14:anchorId="7EAE328D" wp14:editId="471A0330">
+          <wp:anchor distT="0" distB="0" distL="114300" distR="114300" simplePos="0" relativeHeight="251649536" behindDoc="0" locked="0" layoutInCell="1" allowOverlap="1" wp14:anchorId="7EAE328D" wp14:editId="548E568E">
             <wp:simplePos x="0" y="0"/>
             <wp:positionH relativeFrom="column">
               <wp:posOffset>430530</wp:posOffset>
@@ -3742,7 +3913,7 @@
         </w:rPr>
         <w:lastRenderedPageBreak/>
         <w:drawing>
-          <wp:anchor distT="0" distB="0" distL="114300" distR="114300" simplePos="0" relativeHeight="251649536" behindDoc="0" locked="0" layoutInCell="1" allowOverlap="1" wp14:anchorId="72B38DB0" wp14:editId="49225F4B">
+          <wp:anchor distT="0" distB="0" distL="114300" distR="114300" simplePos="0" relativeHeight="251650560" behindDoc="0" locked="0" layoutInCell="1" allowOverlap="1" wp14:anchorId="72B38DB0" wp14:editId="739B66C4">
             <wp:simplePos x="0" y="0"/>
             <wp:positionH relativeFrom="column">
               <wp:posOffset>340553</wp:posOffset>
@@ -3904,19 +4075,7 @@
         <w:rPr>
           <w:rStyle w:val="Referenciaintensa"/>
         </w:rPr>
-        <w:t>Población de 40 individuos y</w:t>
-      </w:r>
-      <w:r>
-        <w:rPr>
-          <w:rStyle w:val="Referenciaintensa"/>
-        </w:rPr>
-        <w:t xml:space="preserve"> 10</w:t>
-      </w:r>
-      <w:r>
-        <w:rPr>
-          <w:rStyle w:val="Referenciaintensa"/>
-        </w:rPr>
-        <w:t>0 generaciones</w:t>
+        <w:t>Población de 40 individuos y 100 generaciones</w:t>
       </w:r>
       <w:bookmarkEnd w:id="7"/>
     </w:p>
@@ -3930,7 +4089,7 @@
           <w:noProof/>
         </w:rPr>
         <w:drawing>
-          <wp:anchor distT="0" distB="0" distL="114300" distR="114300" simplePos="0" relativeHeight="251662848" behindDoc="0" locked="0" layoutInCell="1" allowOverlap="1" wp14:anchorId="1120C7E4" wp14:editId="6A26D9CA">
+          <wp:anchor distT="0" distB="0" distL="114300" distR="114300" simplePos="0" relativeHeight="251652608" behindDoc="0" locked="0" layoutInCell="1" allowOverlap="1" wp14:anchorId="1120C7E4" wp14:editId="08F0A848">
             <wp:simplePos x="0" y="0"/>
             <wp:positionH relativeFrom="column">
               <wp:posOffset>529590</wp:posOffset>
@@ -3990,7 +4149,7 @@
           <w:noProof/>
         </w:rPr>
         <w:drawing>
-          <wp:anchor distT="0" distB="0" distL="114300" distR="114300" simplePos="0" relativeHeight="251657728" behindDoc="0" locked="0" layoutInCell="1" allowOverlap="1" wp14:anchorId="52ACDD81" wp14:editId="6DCAA77B">
+          <wp:anchor distT="0" distB="0" distL="114300" distR="114300" simplePos="0" relativeHeight="251651584" behindDoc="0" locked="0" layoutInCell="1" allowOverlap="1" wp14:anchorId="52ACDD81" wp14:editId="47043EF9">
             <wp:simplePos x="0" y="0"/>
             <wp:positionH relativeFrom="column">
               <wp:posOffset>509905</wp:posOffset>
@@ -4057,7 +4216,7 @@
           <w:noProof/>
         </w:rPr>
         <w:drawing>
-          <wp:anchor distT="0" distB="0" distL="114300" distR="114300" simplePos="0" relativeHeight="251696640" behindDoc="0" locked="0" layoutInCell="1" allowOverlap="1" wp14:anchorId="32E5B458" wp14:editId="13955D3E">
+          <wp:anchor distT="0" distB="0" distL="114300" distR="114300" simplePos="0" relativeHeight="251662848" behindDoc="0" locked="0" layoutInCell="1" allowOverlap="1" wp14:anchorId="32E5B458" wp14:editId="18724A82">
             <wp:simplePos x="0" y="0"/>
             <wp:positionH relativeFrom="column">
               <wp:posOffset>609462</wp:posOffset>
@@ -4118,7 +4277,7 @@
           <w:noProof/>
         </w:rPr>
         <w:drawing>
-          <wp:anchor distT="0" distB="0" distL="114300" distR="114300" simplePos="0" relativeHeight="251666944" behindDoc="0" locked="0" layoutInCell="1" allowOverlap="1" wp14:anchorId="0DDF3688" wp14:editId="0B1B1E66">
+          <wp:anchor distT="0" distB="0" distL="114300" distR="114300" simplePos="0" relativeHeight="251653632" behindDoc="0" locked="0" layoutInCell="1" allowOverlap="1" wp14:anchorId="0DDF3688" wp14:editId="1374931F">
             <wp:simplePos x="0" y="0"/>
             <wp:positionH relativeFrom="column">
               <wp:posOffset>628981</wp:posOffset>
@@ -4184,7 +4343,7 @@
         </w:rPr>
         <w:lastRenderedPageBreak/>
         <w:drawing>
-          <wp:anchor distT="0" distB="0" distL="114300" distR="114300" simplePos="0" relativeHeight="251673088" behindDoc="0" locked="0" layoutInCell="1" allowOverlap="1" wp14:anchorId="01F7DDC8" wp14:editId="778AFE2F">
+          <wp:anchor distT="0" distB="0" distL="114300" distR="114300" simplePos="0" relativeHeight="251655680" behindDoc="0" locked="0" layoutInCell="1" allowOverlap="1" wp14:anchorId="01F7DDC8" wp14:editId="7ACC9C53">
             <wp:simplePos x="0" y="0"/>
             <wp:positionH relativeFrom="column">
               <wp:posOffset>459878</wp:posOffset>
@@ -4244,7 +4403,7 @@
           <w:noProof/>
         </w:rPr>
         <w:drawing>
-          <wp:anchor distT="0" distB="0" distL="114300" distR="114300" simplePos="0" relativeHeight="251670016" behindDoc="0" locked="0" layoutInCell="1" allowOverlap="1" wp14:anchorId="587E3EEE" wp14:editId="61F547B6">
+          <wp:anchor distT="0" distB="0" distL="114300" distR="114300" simplePos="0" relativeHeight="251654656" behindDoc="0" locked="0" layoutInCell="1" allowOverlap="1" wp14:anchorId="587E3EEE" wp14:editId="20370BCE">
             <wp:simplePos x="0" y="0"/>
             <wp:positionH relativeFrom="column">
               <wp:posOffset>380862</wp:posOffset>
@@ -4307,7 +4466,7 @@
         </w:rPr>
         <w:lastRenderedPageBreak/>
         <w:drawing>
-          <wp:anchor distT="0" distB="0" distL="114300" distR="114300" simplePos="0" relativeHeight="251692544" behindDoc="0" locked="0" layoutInCell="1" allowOverlap="1" wp14:anchorId="05C9A538" wp14:editId="390F9FBC">
+          <wp:anchor distT="0" distB="0" distL="114300" distR="114300" simplePos="0" relativeHeight="251660800" behindDoc="0" locked="0" layoutInCell="1" allowOverlap="1" wp14:anchorId="05C9A538" wp14:editId="78628F38">
             <wp:simplePos x="0" y="0"/>
             <wp:positionH relativeFrom="column">
               <wp:posOffset>499690</wp:posOffset>
@@ -4367,7 +4526,7 @@
           <w:noProof/>
         </w:rPr>
         <w:drawing>
-          <wp:anchor distT="0" distB="0" distL="114300" distR="114300" simplePos="0" relativeHeight="251684352" behindDoc="0" locked="0" layoutInCell="1" allowOverlap="1" wp14:anchorId="6E0384FB" wp14:editId="710C4173">
+          <wp:anchor distT="0" distB="0" distL="114300" distR="114300" simplePos="0" relativeHeight="251659776" behindDoc="0" locked="0" layoutInCell="1" allowOverlap="1" wp14:anchorId="6E0384FB" wp14:editId="51D52112">
             <wp:simplePos x="0" y="0"/>
             <wp:positionH relativeFrom="column">
               <wp:posOffset>311150</wp:posOffset>
@@ -4436,7 +4595,7 @@
         </w:rPr>
         <w:lastRenderedPageBreak/>
         <w:drawing>
-          <wp:anchor distT="0" distB="0" distL="114300" distR="114300" simplePos="0" relativeHeight="251695616" behindDoc="0" locked="0" layoutInCell="1" allowOverlap="1" wp14:anchorId="246A2396" wp14:editId="4CD827B8">
+          <wp:anchor distT="0" distB="0" distL="114300" distR="114300" simplePos="0" relativeHeight="251661824" behindDoc="0" locked="0" layoutInCell="1" allowOverlap="1" wp14:anchorId="246A2396" wp14:editId="781D55D2">
             <wp:simplePos x="0" y="0"/>
             <wp:positionH relativeFrom="column">
               <wp:posOffset>619153</wp:posOffset>
@@ -4548,11 +4707,72 @@
     <w:p/>
     <w:p/>
     <w:p/>
-    <w:p/>
-    <w:p/>
-    <w:p/>
-    <w:p/>
-    <w:p/>
+    <w:p>
+      <w:r>
+        <w:t>El hipervolumen medio es muy similar en ambos algoritmos, aunque podríamos decir que NSGAII supera ligeramente al algoritmo de agregación (es algo mayor y presenta menor desviación).</w:t>
+      </w:r>
+    </w:p>
+    <w:p>
+      <w:r>
+        <w:t xml:space="preserve">El </w:t>
+      </w:r>
+      <w:proofErr w:type="spellStart"/>
+      <w:r>
+        <w:t>Spacing</w:t>
+      </w:r>
+      <w:proofErr w:type="spellEnd"/>
+      <w:r>
+        <w:t xml:space="preserve"> sigue siendo mejor el algoritmo</w:t>
+      </w:r>
+      <w:r>
+        <w:t xml:space="preserve"> NSGAII (presenta menores valores). Cabe destacar la diferencia de desviación entre ambos. La desviación estándar del algoritmo a implementar es mucho mayor (un patrón que se lleva repitiendo en estas pruebas). Esto quiere decir que varía mucho el valor de </w:t>
+      </w:r>
+      <w:proofErr w:type="spellStart"/>
+      <w:r>
+        <w:t>spacing</w:t>
+      </w:r>
+      <w:proofErr w:type="spellEnd"/>
+      <w:r>
+        <w:t xml:space="preserve"> en cada una de las ejecuciones.</w:t>
+      </w:r>
+    </w:p>
+    <w:p>
+      <w:r>
+        <w:t xml:space="preserve">El </w:t>
+      </w:r>
+      <w:proofErr w:type="spellStart"/>
+      <w:r>
+        <w:t>Coverage</w:t>
+      </w:r>
+      <w:proofErr w:type="spellEnd"/>
+      <w:r>
+        <w:t xml:space="preserve"> Set según las tres</w:t>
+      </w:r>
+      <w:r>
+        <w:t xml:space="preserve"> ejecuciones presentadas anteriormente depende bastante de la ejecución. Las dos primeras ejecuciones acaban con mayor porcentaje de soluciones de NSGAII superadas por el algoritmo de agregación. Sin </w:t>
+      </w:r>
+      <w:proofErr w:type="gramStart"/>
+      <w:r>
+        <w:t>embargo,  en</w:t>
+      </w:r>
+      <w:proofErr w:type="gramEnd"/>
+      <w:r>
+        <w:t xml:space="preserve"> el rango de 15-55 generaciones las soluciones proporcionadas por NSGAII en porcentaje superan a las del algoritmo implementado. Con menor cómputo se consiguen mejores soluciones en NSGAII. Esto tiene relación con el hipervolumen. En las tres ejecuciones en ese rango de generaciones el hipervolumen es mayor en NSGAII (las soluciones están más cerca del Pareto y son mejores).</w:t>
+      </w:r>
+    </w:p>
+    <w:p>
+      <w:r>
+        <w:t xml:space="preserve">Con esta configuración el algoritmo propuesto lucha y se acerca a </w:t>
+      </w:r>
+      <w:proofErr w:type="gramStart"/>
+      <w:r>
+        <w:t>NSGAII</w:t>
+      </w:r>
+      <w:proofErr w:type="gramEnd"/>
+      <w:r>
+        <w:t xml:space="preserve"> pero no llega a superarle.</w:t>
+      </w:r>
+    </w:p>
     <w:p>
       <w:pPr>
         <w:pStyle w:val="Ttulo3"/>
@@ -4589,19 +4809,7 @@
         <w:rPr>
           <w:rStyle w:val="Referenciaintensa"/>
         </w:rPr>
-        <w:t xml:space="preserve">Población de </w:t>
-      </w:r>
-      <w:r>
-        <w:rPr>
-          <w:rStyle w:val="Referenciaintensa"/>
-        </w:rPr>
-        <w:t>8</w:t>
-      </w:r>
-      <w:r>
-        <w:rPr>
-          <w:rStyle w:val="Referenciaintensa"/>
-        </w:rPr>
-        <w:t>0 individuos y 50 generaciones</w:t>
+        <w:t>Población de 80 individuos y 50 generaciones</w:t>
       </w:r>
       <w:bookmarkEnd w:id="8"/>
     </w:p>
@@ -4623,7 +4831,7 @@
           <w:noProof/>
         </w:rPr>
         <w:drawing>
-          <wp:anchor distT="0" distB="0" distL="114300" distR="114300" simplePos="0" relativeHeight="251707904" behindDoc="0" locked="0" layoutInCell="1" allowOverlap="1" wp14:anchorId="32706F2C" wp14:editId="0E97EFAF">
+          <wp:anchor distT="0" distB="0" distL="114300" distR="114300" simplePos="0" relativeHeight="251663872" behindDoc="0" locked="0" layoutInCell="1" allowOverlap="1" wp14:anchorId="32706F2C" wp14:editId="73A12262">
             <wp:simplePos x="0" y="0"/>
             <wp:positionH relativeFrom="column">
               <wp:posOffset>628484</wp:posOffset>
@@ -4689,7 +4897,7 @@
         </w:rPr>
         <w:lastRenderedPageBreak/>
         <w:drawing>
-          <wp:anchor distT="0" distB="0" distL="114300" distR="114300" simplePos="0" relativeHeight="251713024" behindDoc="0" locked="0" layoutInCell="1" allowOverlap="1" wp14:anchorId="5C83C8A1" wp14:editId="14608B96">
+          <wp:anchor distT="0" distB="0" distL="114300" distR="114300" simplePos="0" relativeHeight="251664896" behindDoc="0" locked="0" layoutInCell="1" allowOverlap="1" wp14:anchorId="5C83C8A1" wp14:editId="07B0FC8C">
             <wp:simplePos x="0" y="0"/>
             <wp:positionH relativeFrom="column">
               <wp:posOffset>608965</wp:posOffset>
@@ -4749,7 +4957,7 @@
           <w:noProof/>
         </w:rPr>
         <w:drawing>
-          <wp:anchor distT="0" distB="0" distL="114300" distR="114300" simplePos="0" relativeHeight="251715072" behindDoc="0" locked="0" layoutInCell="1" allowOverlap="1" wp14:anchorId="7DE08021" wp14:editId="560978A4">
+          <wp:anchor distT="0" distB="0" distL="114300" distR="114300" simplePos="0" relativeHeight="251665920" behindDoc="0" locked="0" layoutInCell="1" allowOverlap="1" wp14:anchorId="7DE08021" wp14:editId="2BD52C8D">
             <wp:simplePos x="0" y="0"/>
             <wp:positionH relativeFrom="column">
               <wp:posOffset>688975</wp:posOffset>
@@ -4826,7 +5034,7 @@
         </w:rPr>
         <w:lastRenderedPageBreak/>
         <w:drawing>
-          <wp:anchor distT="0" distB="0" distL="114300" distR="114300" simplePos="0" relativeHeight="251719168" behindDoc="0" locked="0" layoutInCell="1" allowOverlap="1" wp14:anchorId="3F4427F1" wp14:editId="00EEC2F1">
+          <wp:anchor distT="0" distB="0" distL="114300" distR="114300" simplePos="0" relativeHeight="251667968" behindDoc="0" locked="0" layoutInCell="1" allowOverlap="1" wp14:anchorId="3F4427F1" wp14:editId="5F818184">
             <wp:simplePos x="0" y="0"/>
             <wp:positionH relativeFrom="column">
               <wp:posOffset>440055</wp:posOffset>
@@ -4894,7 +5102,7 @@
           <w:noProof/>
         </w:rPr>
         <w:drawing>
-          <wp:anchor distT="0" distB="0" distL="114300" distR="114300" simplePos="0" relativeHeight="251730432" behindDoc="0" locked="0" layoutInCell="1" allowOverlap="1" wp14:anchorId="413230DF" wp14:editId="0FF7AF49">
+          <wp:anchor distT="0" distB="0" distL="114300" distR="114300" simplePos="0" relativeHeight="251670016" behindDoc="0" locked="0" layoutInCell="1" allowOverlap="1" wp14:anchorId="413230DF" wp14:editId="272A3429">
             <wp:simplePos x="0" y="0"/>
             <wp:positionH relativeFrom="column">
               <wp:posOffset>504077</wp:posOffset>
@@ -4977,7 +5185,7 @@
         </w:rPr>
         <w:lastRenderedPageBreak/>
         <w:drawing>
-          <wp:anchor distT="0" distB="0" distL="114300" distR="114300" simplePos="0" relativeHeight="251722240" behindDoc="0" locked="0" layoutInCell="1" allowOverlap="1" wp14:anchorId="77425DE0" wp14:editId="0A498595">
+          <wp:anchor distT="0" distB="0" distL="114300" distR="114300" simplePos="0" relativeHeight="251668992" behindDoc="0" locked="0" layoutInCell="1" allowOverlap="1" wp14:anchorId="77425DE0" wp14:editId="065287A3">
             <wp:simplePos x="0" y="0"/>
             <wp:positionH relativeFrom="column">
               <wp:posOffset>738671</wp:posOffset>
@@ -5067,7 +5275,7 @@
           <w:noProof/>
         </w:rPr>
         <w:drawing>
-          <wp:anchor distT="0" distB="0" distL="114300" distR="114300" simplePos="0" relativeHeight="251734528" behindDoc="0" locked="0" layoutInCell="1" allowOverlap="1" wp14:anchorId="7493F648" wp14:editId="5939BF82">
+          <wp:anchor distT="0" distB="0" distL="114300" distR="114300" simplePos="0" relativeHeight="251671040" behindDoc="0" locked="0" layoutInCell="1" allowOverlap="1" wp14:anchorId="7493F648" wp14:editId="191FC85D">
             <wp:simplePos x="0" y="0"/>
             <wp:positionH relativeFrom="column">
               <wp:posOffset>658633</wp:posOffset>
@@ -5152,7 +5360,7 @@
         </w:rPr>
         <w:lastRenderedPageBreak/>
         <w:drawing>
-          <wp:anchor distT="0" distB="0" distL="114300" distR="114300" simplePos="0" relativeHeight="251752960" behindDoc="0" locked="0" layoutInCell="1" allowOverlap="1" wp14:anchorId="4FA0ED12" wp14:editId="1B261EB3">
+          <wp:anchor distT="0" distB="0" distL="114300" distR="114300" simplePos="0" relativeHeight="251673088" behindDoc="0" locked="0" layoutInCell="1" allowOverlap="1" wp14:anchorId="4FA0ED12" wp14:editId="4FB4C4F8">
             <wp:simplePos x="0" y="0"/>
             <wp:positionH relativeFrom="column">
               <wp:posOffset>748030</wp:posOffset>
@@ -5222,7 +5430,7 @@
           <w:noProof/>
         </w:rPr>
         <w:drawing>
-          <wp:anchor distT="0" distB="0" distL="114300" distR="114300" simplePos="0" relativeHeight="251744768" behindDoc="0" locked="0" layoutInCell="1" allowOverlap="1" wp14:anchorId="0BE57BD3" wp14:editId="102ACEA9">
+          <wp:anchor distT="0" distB="0" distL="114300" distR="114300" simplePos="0" relativeHeight="251672064" behindDoc="0" locked="0" layoutInCell="1" allowOverlap="1" wp14:anchorId="0BE57BD3" wp14:editId="7356457D">
             <wp:simplePos x="0" y="0"/>
             <wp:positionH relativeFrom="column">
               <wp:posOffset>758135</wp:posOffset>
@@ -5377,34 +5585,58 @@
       </w:r>
     </w:p>
     <w:p>
-      <w:pPr>
-        <w:ind w:left="708"/>
-        <w:rPr>
-          <w:b/>
-          <w:bCs/>
-          <w:smallCaps/>
-        </w:rPr>
-      </w:pPr>
-    </w:p>
-    <w:p>
-      <w:pPr>
-        <w:ind w:left="708"/>
-        <w:rPr>
-          <w:b/>
-          <w:bCs/>
-          <w:smallCaps/>
-        </w:rPr>
-      </w:pPr>
-    </w:p>
-    <w:p>
-      <w:pPr>
-        <w:ind w:left="708"/>
-        <w:rPr>
-          <w:b/>
-          <w:bCs/>
-          <w:smallCaps/>
-        </w:rPr>
-      </w:pPr>
+      <w:r>
+        <w:t>Con 80 individuos y 50 generaciones se presenta un hipervolumen medio mayor en el algoritmo propuesto (aunque no hay que perder de vista la desviación que es mayor respecto a la desviación de NSGAII).</w:t>
+      </w:r>
+    </w:p>
+    <w:p>
+      <w:r>
+        <w:t xml:space="preserve">En cuando al </w:t>
+      </w:r>
+      <w:proofErr w:type="spellStart"/>
+      <w:r>
+        <w:t>Spacing</w:t>
+      </w:r>
+      <w:proofErr w:type="spellEnd"/>
+      <w:r>
+        <w:t xml:space="preserve">, NSGAII sigue superándolo claramente al igual que con el resto de </w:t>
+      </w:r>
+      <w:proofErr w:type="gramStart"/>
+      <w:r>
+        <w:t>configuraciones</w:t>
+      </w:r>
+      <w:proofErr w:type="gramEnd"/>
+      <w:r>
+        <w:t>.</w:t>
+      </w:r>
+    </w:p>
+    <w:p>
+      <w:r>
+        <w:t xml:space="preserve">El </w:t>
+      </w:r>
+      <w:proofErr w:type="spellStart"/>
+      <w:r>
+        <w:t>Coverage</w:t>
+      </w:r>
+      <w:proofErr w:type="spellEnd"/>
+      <w:r>
+        <w:t xml:space="preserve"> Set visto en las tres ejecuciones diferentes muestra claramente cómo las soluciones del algoritmo propuesto superan a las soluciones de NSGAII. Esto quiere decir que son óptimas y minimizan más</w:t>
+      </w:r>
+      <w:r>
+        <w:t xml:space="preserve"> las soluciones</w:t>
+      </w:r>
+      <w:r>
+        <w:t xml:space="preserve"> </w:t>
+      </w:r>
+      <w:r>
+        <w:t>d</w:t>
+      </w:r>
+      <w:r>
+        <w:t>el problema.</w:t>
+      </w:r>
+      <w:r>
+        <w:t xml:space="preserve"> Podemos determinar que con esta configuración el algoritmo propuesto supera a NSGAII.</w:t>
+      </w:r>
     </w:p>
     <w:p>
       <w:pPr>
@@ -5442,31 +5674,7 @@
         <w:rPr>
           <w:rStyle w:val="Referenciaintensa"/>
         </w:rPr>
-        <w:t xml:space="preserve">Población de </w:t>
-      </w:r>
-      <w:r>
-        <w:rPr>
-          <w:rStyle w:val="Referenciaintensa"/>
-        </w:rPr>
-        <w:t>10</w:t>
-      </w:r>
-      <w:r>
-        <w:rPr>
-          <w:rStyle w:val="Referenciaintensa"/>
-        </w:rPr>
-        <w:t xml:space="preserve">0 individuos y </w:t>
-      </w:r>
-      <w:r>
-        <w:rPr>
-          <w:rStyle w:val="Referenciaintensa"/>
-        </w:rPr>
-        <w:t>4</w:t>
-      </w:r>
-      <w:r>
-        <w:rPr>
-          <w:rStyle w:val="Referenciaintensa"/>
-        </w:rPr>
-        <w:t>0 generaciones</w:t>
+        <w:t>Población de 100 individuos y 40 generaciones</w:t>
       </w:r>
       <w:bookmarkEnd w:id="9"/>
     </w:p>
@@ -5480,13 +5688,13 @@
           <w:noProof/>
         </w:rPr>
         <w:drawing>
-          <wp:anchor distT="0" distB="0" distL="114300" distR="114300" simplePos="0" relativeHeight="251755008" behindDoc="0" locked="0" layoutInCell="1" allowOverlap="1" wp14:anchorId="6138DB87" wp14:editId="027B6855">
+          <wp:anchor distT="0" distB="0" distL="114300" distR="114300" simplePos="0" relativeHeight="251668480" behindDoc="0" locked="0" layoutInCell="1" allowOverlap="1" wp14:anchorId="6138DB87" wp14:editId="171993AD">
             <wp:simplePos x="0" y="0"/>
             <wp:positionH relativeFrom="column">
-              <wp:posOffset>609213</wp:posOffset>
+              <wp:posOffset>559269</wp:posOffset>
             </wp:positionH>
             <wp:positionV relativeFrom="paragraph">
-              <wp:posOffset>478597</wp:posOffset>
+              <wp:posOffset>362309</wp:posOffset>
             </wp:positionV>
             <wp:extent cx="4173855" cy="3281680"/>
             <wp:effectExtent l="0" t="0" r="0" b="0"/>
@@ -5543,7 +5751,7 @@
           <w:noProof/>
         </w:rPr>
         <w:drawing>
-          <wp:anchor distT="0" distB="0" distL="114300" distR="114300" simplePos="0" relativeHeight="251760128" behindDoc="0" locked="0" layoutInCell="1" allowOverlap="1" wp14:anchorId="22430284" wp14:editId="30A77CCA">
+          <wp:anchor distT="0" distB="0" distL="114300" distR="114300" simplePos="0" relativeHeight="251675136" behindDoc="0" locked="0" layoutInCell="1" allowOverlap="1" wp14:anchorId="22430284" wp14:editId="2FF0CC2B">
             <wp:simplePos x="0" y="0"/>
             <wp:positionH relativeFrom="column">
               <wp:posOffset>738505</wp:posOffset>
@@ -5605,7 +5813,7 @@
           <w:noProof/>
         </w:rPr>
         <w:drawing>
-          <wp:anchor distT="0" distB="0" distL="114300" distR="114300" simplePos="0" relativeHeight="251767296" behindDoc="0" locked="0" layoutInCell="1" allowOverlap="1" wp14:anchorId="5F314792" wp14:editId="32469699">
+          <wp:anchor distT="0" distB="0" distL="114300" distR="114300" simplePos="0" relativeHeight="251676160" behindDoc="0" locked="0" layoutInCell="1" allowOverlap="1" wp14:anchorId="5F314792" wp14:editId="43D557E0">
             <wp:simplePos x="0" y="0"/>
             <wp:positionH relativeFrom="column">
               <wp:posOffset>887315</wp:posOffset>
@@ -5675,7 +5883,7 @@
           <w:noProof/>
         </w:rPr>
         <w:drawing>
-          <wp:anchor distT="0" distB="0" distL="114300" distR="114300" simplePos="0" relativeHeight="251776512" behindDoc="0" locked="0" layoutInCell="1" allowOverlap="1" wp14:anchorId="563DAD6D" wp14:editId="4471EA73">
+          <wp:anchor distT="0" distB="0" distL="114300" distR="114300" simplePos="0" relativeHeight="251678208" behindDoc="0" locked="0" layoutInCell="1" allowOverlap="1" wp14:anchorId="563DAD6D" wp14:editId="0B98DD45">
             <wp:simplePos x="0" y="0"/>
             <wp:positionH relativeFrom="column">
               <wp:posOffset>659130</wp:posOffset>
@@ -5735,7 +5943,7 @@
           <w:noProof/>
         </w:rPr>
         <w:drawing>
-          <wp:anchor distT="0" distB="0" distL="114300" distR="114300" simplePos="0" relativeHeight="251772416" behindDoc="0" locked="0" layoutInCell="1" allowOverlap="1" wp14:anchorId="31A3BCE4" wp14:editId="476452D9">
+          <wp:anchor distT="0" distB="0" distL="114300" distR="114300" simplePos="0" relativeHeight="251677184" behindDoc="0" locked="0" layoutInCell="1" allowOverlap="1" wp14:anchorId="31A3BCE4" wp14:editId="6A990670">
             <wp:simplePos x="0" y="0"/>
             <wp:positionH relativeFrom="column">
               <wp:posOffset>608965</wp:posOffset>
@@ -5802,7 +6010,7 @@
         </w:rPr>
         <w:lastRenderedPageBreak/>
         <w:drawing>
-          <wp:anchor distT="0" distB="0" distL="114300" distR="114300" simplePos="0" relativeHeight="251785728" behindDoc="0" locked="0" layoutInCell="1" allowOverlap="1" wp14:anchorId="00C12AA8" wp14:editId="114DE5F1">
+          <wp:anchor distT="0" distB="0" distL="114300" distR="114300" simplePos="0" relativeHeight="251679232" behindDoc="0" locked="0" layoutInCell="1" allowOverlap="1" wp14:anchorId="00C12AA8" wp14:editId="026D46BC">
             <wp:simplePos x="0" y="0"/>
             <wp:positionH relativeFrom="column">
               <wp:posOffset>389807</wp:posOffset>
@@ -5864,7 +6072,7 @@
           <w:noProof/>
         </w:rPr>
         <w:drawing>
-          <wp:anchor distT="0" distB="0" distL="114300" distR="114300" simplePos="0" relativeHeight="251788800" behindDoc="0" locked="0" layoutInCell="1" allowOverlap="1" wp14:anchorId="0F2DDBFE" wp14:editId="6D3314ED">
+          <wp:anchor distT="0" distB="0" distL="114300" distR="114300" simplePos="0" relativeHeight="251680256" behindDoc="0" locked="0" layoutInCell="1" allowOverlap="1" wp14:anchorId="0F2DDBFE" wp14:editId="353F4349">
             <wp:simplePos x="0" y="0"/>
             <wp:positionH relativeFrom="column">
               <wp:posOffset>638810</wp:posOffset>
@@ -5931,7 +6139,7 @@
         </w:rPr>
         <w:lastRenderedPageBreak/>
         <w:drawing>
-          <wp:anchor distT="0" distB="0" distL="114300" distR="114300" simplePos="0" relativeHeight="251794944" behindDoc="0" locked="0" layoutInCell="1" allowOverlap="1" wp14:anchorId="71BC8BD9" wp14:editId="1B828EBF">
+          <wp:anchor distT="0" distB="0" distL="114300" distR="114300" simplePos="0" relativeHeight="251682304" behindDoc="0" locked="0" layoutInCell="1" allowOverlap="1" wp14:anchorId="71BC8BD9" wp14:editId="772BF9A4">
             <wp:simplePos x="0" y="0"/>
             <wp:positionH relativeFrom="column">
               <wp:posOffset>659158</wp:posOffset>
@@ -5985,7 +6193,7 @@
           <w:noProof/>
         </w:rPr>
         <w:drawing>
-          <wp:anchor distT="0" distB="0" distL="114300" distR="114300" simplePos="0" relativeHeight="251791872" behindDoc="0" locked="0" layoutInCell="1" allowOverlap="1" wp14:anchorId="24B2ADF7" wp14:editId="665041BD">
+          <wp:anchor distT="0" distB="0" distL="114300" distR="114300" simplePos="0" relativeHeight="251681280" behindDoc="0" locked="0" layoutInCell="1" allowOverlap="1" wp14:anchorId="24B2ADF7" wp14:editId="570508B5">
             <wp:simplePos x="0" y="0"/>
             <wp:positionH relativeFrom="column">
               <wp:posOffset>599440</wp:posOffset>
@@ -6100,7 +6308,68 @@
         </w:drawing>
       </w:r>
     </w:p>
-    <w:p/>
+    <w:p>
+      <w:r>
+        <w:t>Como podemos observar, el hipervolumen</w:t>
+      </w:r>
+      <w:r>
+        <w:t xml:space="preserve"> medio</w:t>
+      </w:r>
+      <w:r>
+        <w:t xml:space="preserve"> es </w:t>
+      </w:r>
+      <w:r>
+        <w:t xml:space="preserve">algo </w:t>
+      </w:r>
+      <w:r>
+        <w:t>mayor en el algoritmo basado en agregació</w:t>
+      </w:r>
+      <w:r>
+        <w:t>n (con una desviación algo mayor en el algoritmo implementado</w:t>
+      </w:r>
+      <w:proofErr w:type="gramStart"/>
+      <w:r>
+        <w:t>) ,</w:t>
+      </w:r>
+      <w:proofErr w:type="gramEnd"/>
+      <w:r>
+        <w:t xml:space="preserve"> concordando con las gráficas de las tres ejecuciones comparativas.</w:t>
+      </w:r>
+    </w:p>
+    <w:p>
+      <w:r>
+        <w:t xml:space="preserve">Por otro lado, el </w:t>
+      </w:r>
+      <w:proofErr w:type="spellStart"/>
+      <w:r>
+        <w:t>spacing</w:t>
+      </w:r>
+      <w:proofErr w:type="spellEnd"/>
+      <w:r>
+        <w:t xml:space="preserve"> medio es mayor también en el algoritmo basado en agregación. Esto significa que las soluciones están peor distribuidas sobre el Pareto óptimo.</w:t>
+      </w:r>
+    </w:p>
+    <w:p>
+      <w:r>
+        <w:t xml:space="preserve">En cuanto al </w:t>
+      </w:r>
+      <w:proofErr w:type="spellStart"/>
+      <w:r>
+        <w:t>Coverage</w:t>
+      </w:r>
+      <w:proofErr w:type="spellEnd"/>
+      <w:r>
+        <w:t xml:space="preserve"> Set se</w:t>
+      </w:r>
+      <w:r>
+        <w:t xml:space="preserve"> puede ver claramente cómo las soluciones obtenidas por NSGAII (2) son superadas durante toda la fase de ejecución por las soluciones proporcionadas por el algoritmo basado en agregación (1).</w:t>
+      </w:r>
+    </w:p>
+    <w:p>
+      <w:r>
+        <w:t>Podemos determinar que esta configuración supera a NSGAII en líneas generales.</w:t>
+      </w:r>
+    </w:p>
     <w:p/>
     <w:p>
       <w:pPr>
@@ -8831,25 +9100,6 @@
 </file>
 
 <file path=customXml/item2.xml><?xml version="1.0" encoding="utf-8"?>
-<b:Sources xmlns:b="http://schemas.openxmlformats.org/officeDocument/2006/bibliography" xmlns="http://schemas.openxmlformats.org/officeDocument/2006/bibliography" SelectedStyle="\APASixthEditionOfficeOnline.xsl" StyleName="APA" Version="6"/>
-</file>
-
-<file path=customXml/item3.xml><?xml version="1.0" encoding="utf-8"?>
-<p:properties xmlns:p="http://schemas.microsoft.com/office/2006/metadata/properties" xmlns:xsi="http://www.w3.org/2001/XMLSchema-instance" xmlns:pc="http://schemas.microsoft.com/office/infopath/2007/PartnerControls">
-  <documentManagement/>
-</p:properties>
-</file>
-
-<file path=customXml/item4.xml><?xml version="1.0" encoding="utf-8"?>
-<?mso-contentType ?>
-<FormTemplates xmlns="http://schemas.microsoft.com/sharepoint/v3/contenttype/forms">
-  <Display>DocumentLibraryForm</Display>
-  <Edit>DocumentLibraryForm</Edit>
-  <New>DocumentLibraryForm</New>
-</FormTemplates>
-</file>
-
-<file path=customXml/item5.xml><?xml version="1.0" encoding="utf-8"?>
 <ct:contentTypeSchema xmlns:ct="http://schemas.microsoft.com/office/2006/metadata/contentType" xmlns:ma="http://schemas.microsoft.com/office/2006/metadata/properties/metaAttributes" ct:_="" ma:_="" ma:contentTypeName="Documento" ma:contentTypeID="0x01010073E77135441368418021C23C1FA09A40" ma:contentTypeVersion="11" ma:contentTypeDescription="Crear nuevo documento." ma:contentTypeScope="" ma:versionID="e869dedfa1eb165c46627e2ccb2f9e3f">
   <xsd:schema xmlns:xsd="http://www.w3.org/2001/XMLSchema" xmlns:xs="http://www.w3.org/2001/XMLSchema" xmlns:p="http://schemas.microsoft.com/office/2006/metadata/properties" xmlns:ns3="e7643a11-f025-4817-9589-1711f2210155" xmlns:ns4="e4bc5474-abb4-4f0e-98ef-1b7ad4866530" targetNamespace="http://schemas.microsoft.com/office/2006/metadata/properties" ma:root="true" ma:fieldsID="8af28e85661258544110b8792f500d9c" ns3:_="" ns4:_="">
     <xsd:import namespace="e7643a11-f025-4817-9589-1711f2210155"/>
@@ -9060,6 +9310,25 @@
 </ct:contentTypeSchema>
 </file>
 
+<file path=customXml/item3.xml><?xml version="1.0" encoding="utf-8"?>
+<p:properties xmlns:p="http://schemas.microsoft.com/office/2006/metadata/properties" xmlns:xsi="http://www.w3.org/2001/XMLSchema-instance" xmlns:pc="http://schemas.microsoft.com/office/infopath/2007/PartnerControls">
+  <documentManagement/>
+</p:properties>
+</file>
+
+<file path=customXml/item4.xml><?xml version="1.0" encoding="utf-8"?>
+<?mso-contentType ?>
+<FormTemplates xmlns="http://schemas.microsoft.com/sharepoint/v3/contenttype/forms">
+  <Display>DocumentLibraryForm</Display>
+  <Edit>DocumentLibraryForm</Edit>
+  <New>DocumentLibraryForm</New>
+</FormTemplates>
+</file>
+
+<file path=customXml/item5.xml><?xml version="1.0" encoding="utf-8"?>
+<b:Sources xmlns:b="http://schemas.openxmlformats.org/officeDocument/2006/bibliography" xmlns="http://schemas.openxmlformats.org/officeDocument/2006/bibliography" SelectedStyle="\APASixthEditionOfficeOnline.xsl" StyleName="APA" Version="6"/>
+</file>
+
 <file path=customXml/itemProps1.xml><?xml version="1.0" encoding="utf-8"?>
 <ds:datastoreItem xmlns:ds="http://schemas.openxmlformats.org/officeDocument/2006/customXml" ds:itemID="{55AF091B-3C7A-41E3-B477-F2FDAA23CFDA}">
   <ds:schemaRefs>
@@ -9069,9 +9338,20 @@
 </file>
 
 <file path=customXml/itemProps2.xml><?xml version="1.0" encoding="utf-8"?>
-<ds:datastoreItem xmlns:ds="http://schemas.openxmlformats.org/officeDocument/2006/customXml" ds:itemID="{41E29C89-E09C-45BD-B0B8-B609C3F830BA}">
+<ds:datastoreItem xmlns:ds="http://schemas.openxmlformats.org/officeDocument/2006/customXml" ds:itemID="{329BB374-731A-41E1-BBA6-C0AC95FC2B13}">
   <ds:schemaRefs>
-    <ds:schemaRef ds:uri="http://schemas.openxmlformats.org/officeDocument/2006/bibliography"/>
+    <ds:schemaRef ds:uri="http://schemas.microsoft.com/office/2006/metadata/contentType"/>
+    <ds:schemaRef ds:uri="http://schemas.microsoft.com/office/2006/metadata/properties/metaAttributes"/>
+    <ds:schemaRef ds:uri="http://www.w3.org/2001/XMLSchema"/>
+    <ds:schemaRef ds:uri="http://schemas.microsoft.com/office/2006/metadata/properties"/>
+    <ds:schemaRef ds:uri="e7643a11-f025-4817-9589-1711f2210155"/>
+    <ds:schemaRef ds:uri="e4bc5474-abb4-4f0e-98ef-1b7ad4866530"/>
+    <ds:schemaRef ds:uri="http://schemas.microsoft.com/office/2006/documentManagement/types"/>
+    <ds:schemaRef ds:uri="http://schemas.microsoft.com/office/infopath/2007/PartnerControls"/>
+    <ds:schemaRef ds:uri="http://schemas.openxmlformats.org/package/2006/metadata/core-properties"/>
+    <ds:schemaRef ds:uri="http://purl.org/dc/elements/1.1/"/>
+    <ds:schemaRef ds:uri="http://purl.org/dc/terms/"/>
+    <ds:schemaRef ds:uri="http://schemas.microsoft.com/internal/obd"/>
   </ds:schemaRefs>
 </ds:datastoreItem>
 </file>
@@ -9094,20 +9374,9 @@
 </file>
 
 <file path=customXml/itemProps5.xml><?xml version="1.0" encoding="utf-8"?>
-<ds:datastoreItem xmlns:ds="http://schemas.openxmlformats.org/officeDocument/2006/customXml" ds:itemID="{329BB374-731A-41E1-BBA6-C0AC95FC2B13}">
+<ds:datastoreItem xmlns:ds="http://schemas.openxmlformats.org/officeDocument/2006/customXml" ds:itemID="{41E29C89-E09C-45BD-B0B8-B609C3F830BA}">
   <ds:schemaRefs>
-    <ds:schemaRef ds:uri="http://schemas.microsoft.com/office/2006/metadata/contentType"/>
-    <ds:schemaRef ds:uri="http://schemas.microsoft.com/office/2006/metadata/properties/metaAttributes"/>
-    <ds:schemaRef ds:uri="http://www.w3.org/2001/XMLSchema"/>
-    <ds:schemaRef ds:uri="http://schemas.microsoft.com/office/2006/metadata/properties"/>
-    <ds:schemaRef ds:uri="e7643a11-f025-4817-9589-1711f2210155"/>
-    <ds:schemaRef ds:uri="e4bc5474-abb4-4f0e-98ef-1b7ad4866530"/>
-    <ds:schemaRef ds:uri="http://schemas.microsoft.com/office/2006/documentManagement/types"/>
-    <ds:schemaRef ds:uri="http://schemas.microsoft.com/office/infopath/2007/PartnerControls"/>
-    <ds:schemaRef ds:uri="http://schemas.openxmlformats.org/package/2006/metadata/core-properties"/>
-    <ds:schemaRef ds:uri="http://purl.org/dc/elements/1.1/"/>
-    <ds:schemaRef ds:uri="http://purl.org/dc/terms/"/>
-    <ds:schemaRef ds:uri="http://schemas.microsoft.com/internal/obd"/>
+    <ds:schemaRef ds:uri="http://schemas.openxmlformats.org/officeDocument/2006/bibliography"/>
   </ds:schemaRefs>
 </ds:datastoreItem>
 </file>
--- a/docs/Resultados_experimentales.docx
+++ b/docs/Resultados_experimentales.docx
@@ -20,7 +20,7 @@
               <w:noProof/>
             </w:rPr>
             <w:drawing>
-              <wp:anchor distT="0" distB="0" distL="114300" distR="114300" simplePos="0" relativeHeight="251629056" behindDoc="0" locked="0" layoutInCell="1" allowOverlap="1" wp14:anchorId="6FE620A1" wp14:editId="2F6945BA">
+              <wp:anchor distT="0" distB="0" distL="114300" distR="114300" simplePos="0" relativeHeight="251625984" behindDoc="0" locked="0" layoutInCell="1" allowOverlap="1" wp14:anchorId="6FE620A1" wp14:editId="52F3F3BD">
                 <wp:simplePos x="0" y="0"/>
                 <wp:positionH relativeFrom="column">
                   <wp:posOffset>1266825</wp:posOffset>
@@ -84,7 +84,7 @@
                 <v:stroke joinstyle="miter"/>
                 <v:path gradientshapeok="t" o:connecttype="rect"/>
               </v:shapetype>
-              <v:shape id="Cuadro de texto 111" o:spid="_x0000_s2055" type="#_x0000_t202" style="position:absolute;margin-left:0;margin-top:0;width:288.25pt;height:287.5pt;z-index:251686400;visibility:visible;mso-wrap-style:square;mso-width-percent:734;mso-height-percent:363;mso-left-percent:150;mso-top-percent:91;mso-wrap-distance-left:9pt;mso-wrap-distance-top:0;mso-wrap-distance-right:9pt;mso-wrap-distance-bottom:0;mso-position-horizontal-relative:page;mso-position-vertical-relative:page;mso-width-percent:734;mso-height-percent:363;mso-left-percent:150;mso-top-percent:91;mso-width-relative:page;mso-height-relative:page;v-text-anchor:bottom" o:gfxdata="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" filled="f" stroked="f" strokeweight=".5pt">
+              <v:shape id="Cuadro de texto 111" o:spid="_x0000_s2055" type="#_x0000_t202" style="position:absolute;margin-left:0;margin-top:0;width:288.25pt;height:287.5pt;z-index:251689472;visibility:visible;mso-wrap-style:square;mso-width-percent:734;mso-height-percent:363;mso-left-percent:150;mso-top-percent:91;mso-wrap-distance-left:9pt;mso-wrap-distance-top:0;mso-wrap-distance-right:9pt;mso-wrap-distance-bottom:0;mso-position-horizontal-relative:page;mso-position-vertical-relative:page;mso-width-percent:734;mso-height-percent:363;mso-left-percent:150;mso-top-percent:91;mso-width-relative:page;mso-height-relative:page;v-text-anchor:bottom" o:gfxdata="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" filled="f" stroked="f" strokeweight=".5pt">
                 <v:textbox style="mso-next-textbox:#Cuadro de texto 111;mso-fit-shape-to-text:t" inset="0,0,0,0">
                   <w:txbxContent>
                     <w:sdt>
@@ -177,7 +177,7 @@
               <w:noProof/>
             </w:rPr>
             <w:pict w14:anchorId="523B4F69">
-              <v:shape id="Cuadro de texto 112" o:spid="_x0000_s2054" type="#_x0000_t202" style="position:absolute;margin-left:0;margin-top:0;width:453pt;height:51.4pt;z-index:251685376;visibility:visible;mso-wrap-style:square;mso-width-percent:734;mso-height-percent:80;mso-left-percent:150;mso-top-percent:837;mso-wrap-distance-left:9pt;mso-wrap-distance-top:0;mso-wrap-distance-right:9pt;mso-wrap-distance-bottom:0;mso-position-horizontal-relative:page;mso-position-vertical-relative:page;mso-width-percent:734;mso-height-percent:80;mso-left-percent:150;mso-top-percent:837;mso-width-relative:page;mso-height-relative:page;v-text-anchor:bottom" o:gfxdata="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" filled="f" stroked="f" strokeweight=".5pt">
+              <v:shape id="Cuadro de texto 112" o:spid="_x0000_s2054" type="#_x0000_t202" style="position:absolute;margin-left:0;margin-top:0;width:453pt;height:51.4pt;z-index:251688448;visibility:visible;mso-wrap-style:square;mso-width-percent:734;mso-height-percent:80;mso-left-percent:150;mso-top-percent:837;mso-wrap-distance-left:9pt;mso-wrap-distance-top:0;mso-wrap-distance-right:9pt;mso-wrap-distance-bottom:0;mso-position-horizontal-relative:page;mso-position-vertical-relative:page;mso-width-percent:734;mso-height-percent:80;mso-left-percent:150;mso-top-percent:837;mso-width-relative:page;mso-height-relative:page;v-text-anchor:bottom" o:gfxdata="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" filled="f" stroked="f" strokeweight=".5pt">
                 <v:textbox style="mso-next-textbox:#Cuadro de texto 112" inset="0,0,0,0">
                   <w:txbxContent>
                     <w:sdt>
@@ -306,7 +306,7 @@
               <w:noProof/>
             </w:rPr>
             <w:pict w14:anchorId="66766B8F">
-              <v:shape id="Cuadro de texto 113" o:spid="_x0000_s2053" type="#_x0000_t202" style="position:absolute;margin-left:0;margin-top:0;width:453pt;height:41.4pt;z-index:251684352;visibility:visible;mso-wrap-style:square;mso-width-percent:734;mso-height-percent:363;mso-left-percent:150;mso-top-percent:455;mso-wrap-distance-left:9pt;mso-wrap-distance-top:0;mso-wrap-distance-right:9pt;mso-wrap-distance-bottom:0;mso-position-horizontal-relative:page;mso-position-vertical-relative:page;mso-width-percent:734;mso-height-percent:363;mso-left-percent:150;mso-top-percent:455;mso-width-relative:page;mso-height-relative:page;v-text-anchor:bottom" o:gfxdata="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" filled="f" stroked="f" strokeweight=".5pt">
+              <v:shape id="Cuadro de texto 113" o:spid="_x0000_s2053" type="#_x0000_t202" style="position:absolute;margin-left:0;margin-top:0;width:453pt;height:41.4pt;z-index:251687424;visibility:visible;mso-wrap-style:square;mso-width-percent:734;mso-height-percent:363;mso-left-percent:150;mso-top-percent:455;mso-wrap-distance-left:9pt;mso-wrap-distance-top:0;mso-wrap-distance-right:9pt;mso-wrap-distance-bottom:0;mso-position-horizontal-relative:page;mso-position-vertical-relative:page;mso-width-percent:734;mso-height-percent:363;mso-left-percent:150;mso-top-percent:455;mso-width-relative:page;mso-height-relative:page;v-text-anchor:bottom" o:gfxdata="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" filled="f" stroked="f" strokeweight=".5pt">
                 <v:textbox style="mso-next-textbox:#Cuadro de texto 113" inset="0,0,0,0">
                   <w:txbxContent>
                     <w:p>
@@ -454,7 +454,7 @@
               <w:noProof/>
             </w:rPr>
             <w:pict w14:anchorId="5DA93D46">
-              <v:group id="Grupo 114" o:spid="_x0000_s2050" style="position:absolute;margin-left:0;margin-top:0;width:18pt;height:10in;z-index:251683328;mso-width-percent:29;mso-height-percent:909;mso-left-percent:45;mso-position-horizontal-relative:page;mso-position-vertical:center;mso-position-vertical-relative:page;mso-width-percent:29;mso-height-percent:909;mso-left-percent:45" coordsize="2286,91440" o:gfxdata="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">
+              <v:group id="Grupo 114" o:spid="_x0000_s2050" style="position:absolute;margin-left:0;margin-top:0;width:18pt;height:10in;z-index:251686400;mso-width-percent:29;mso-height-percent:909;mso-left-percent:45;mso-position-horizontal-relative:page;mso-position-vertical:center;mso-position-vertical-relative:page;mso-width-percent:29;mso-height-percent:909;mso-left-percent:45" coordsize="2286,91440" o:gfxdata="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">
                 <v:rect id="Rectángulo 115" o:spid="_x0000_s2051" style="position:absolute;width:2286;height:87820;visibility:visible;mso-wrap-style:square;v-text-anchor:middle" o:gfxdata="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" fillcolor="#ed7d31 [3205]" stroked="f" strokeweight="1pt"/>
                 <v:rect id="Rectángulo 116" o:spid="_x0000_s2052" style="position:absolute;top:89154;width:2286;height:2286;visibility:visible;mso-wrap-style:square;v-text-anchor:middle" o:gfxdata="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" fillcolor="#4472c4 [3204]" stroked="f" strokeweight="1pt">
                   <o:lock v:ext="edit" aspectratio="t"/>
@@ -1401,7 +1401,7 @@
                   </w:rPr>
                 </w:pPr>
                 <w:r>
-                  <w:t>V1.0</w:t>
+                  <w:t>1.0</w:t>
                 </w:r>
               </w:p>
             </w:tc>
@@ -1455,9 +1455,72 @@
               </w:tcPr>
               <w:p>
                 <w:r>
-                  <w:t>V1.1</w:t>
+                  <w:t>1.1</w:t>
                 </w:r>
               </w:p>
+            </w:tc>
+            <w:tc>
+              <w:tcPr>
+                <w:tcW w:w="2881" w:type="dxa"/>
+              </w:tcPr>
+              <w:p>
+                <w:r>
+                  <w:t>Comentarios</w:t>
+                </w:r>
+                <w:r>
+                  <w:t xml:space="preserve"> sobre los experimentos de ZDT3</w:t>
+                </w:r>
+              </w:p>
+            </w:tc>
+            <w:tc>
+              <w:tcPr>
+                <w:tcW w:w="2882" w:type="dxa"/>
+              </w:tcPr>
+              <w:p>
+                <w:r>
+                  <w:t>24/10/22</w:t>
+                </w:r>
+              </w:p>
+            </w:tc>
+          </w:tr>
+          <w:tr>
+            <w:tc>
+              <w:tcPr>
+                <w:tcW w:w="2881" w:type="dxa"/>
+              </w:tcPr>
+              <w:p>
+                <w:r>
+                  <w:t>1.2</w:t>
+                </w:r>
+              </w:p>
+            </w:tc>
+            <w:tc>
+              <w:tcPr>
+                <w:tcW w:w="2881" w:type="dxa"/>
+              </w:tcPr>
+              <w:p>
+                <w:r>
+                  <w:t>Graficas de soluciones de ZDT3</w:t>
+                </w:r>
+              </w:p>
+            </w:tc>
+            <w:tc>
+              <w:tcPr>
+                <w:tcW w:w="2882" w:type="dxa"/>
+              </w:tcPr>
+              <w:p>
+                <w:r>
+                  <w:t>27/10/22</w:t>
+                </w:r>
+              </w:p>
+            </w:tc>
+          </w:tr>
+          <w:tr>
+            <w:tc>
+              <w:tcPr>
+                <w:tcW w:w="2881" w:type="dxa"/>
+              </w:tcPr>
+              <w:p/>
             </w:tc>
             <w:tc>
               <w:tcPr>
@@ -1589,15 +1652,7 @@
     </w:p>
     <w:p>
       <w:r>
-        <w:t xml:space="preserve">Para ello, se han ejecutado métricas comparativas entre el algoritmo conocido (NSGAII) y el algoritmo implementado (Agregación). Para ello, en primer </w:t>
-      </w:r>
-      <w:proofErr w:type="gramStart"/>
-      <w:r>
-        <w:t>lugar</w:t>
-      </w:r>
-      <w:proofErr w:type="gramEnd"/>
-      <w:r>
-        <w:t xml:space="preserve"> se mostrará gráficas que representarán el hipervolumen, </w:t>
+        <w:t xml:space="preserve">Para ello, se han ejecutado métricas comparativas entre el algoritmo conocido (NSGAII) y el algoritmo implementado (Agregación). Para ello, en primer lugar se mostrará gráficas que representarán el hipervolumen, </w:t>
       </w:r>
       <w:proofErr w:type="spellStart"/>
       <w:r>
@@ -1722,14 +1777,35 @@
       </w:r>
     </w:p>
     <w:p>
-      <w:pPr>
-        <w:pStyle w:val="Prrafodelista"/>
-      </w:pPr>
-    </w:p>
-    <w:p>
-      <w:pPr>
-        <w:pStyle w:val="Prrafodelista"/>
-      </w:pPr>
+      <w:r>
+        <w:t xml:space="preserve">Los parámetros </w:t>
+      </w:r>
+      <w:r>
+        <w:rPr>
+          <w:b/>
+          <w:bCs/>
+          <w:i/>
+          <w:iCs/>
+        </w:rPr>
+        <w:t>t</w:t>
+      </w:r>
+      <w:r>
+        <w:t xml:space="preserve"> y </w:t>
+      </w:r>
+      <w:proofErr w:type="spellStart"/>
+      <w:r>
+        <w:rPr>
+          <w:b/>
+          <w:bCs/>
+          <w:i/>
+          <w:iCs/>
+        </w:rPr>
+        <w:t>cr</w:t>
+      </w:r>
+      <w:proofErr w:type="spellEnd"/>
+      <w:r>
+        <w:t xml:space="preserve"> valen, respectivamente, un 20% y 0.5 para todos los experimentos. Tan sólo se ha variado en la configuración de los parámetros de población y número de individuos.</w:t>
+      </w:r>
     </w:p>
     <w:p>
       <w:r>
@@ -1768,23 +1844,7 @@
         <w:t xml:space="preserve"> Set: Sólo tiene</w:t>
       </w:r>
       <w:r>
-        <w:t xml:space="preserve"> sentido esta gráfica si se tienen 2 frentes a comparar (2 conjuntos de soluciones), ya que establece dominancia entre ambos conjuntos. </w:t>
-      </w:r>
-      <w:proofErr w:type="gramStart"/>
-      <w:r>
-        <w:t>C(</w:t>
-      </w:r>
-      <w:proofErr w:type="gramEnd"/>
-      <w:r>
-        <w:t xml:space="preserve">1,2) establece el porcentaje de soluciones de 2 que son dominadas por 1. Si </w:t>
-      </w:r>
-      <w:proofErr w:type="gramStart"/>
-      <w:r>
-        <w:t>C(</w:t>
-      </w:r>
-      <w:proofErr w:type="gramEnd"/>
-      <w:r>
-        <w:t>1,2) = 1 significa que el 100% de soluciones de 2 son dominadas por las soluciones de 1</w:t>
+        <w:t xml:space="preserve"> sentido esta gráfica si se tienen 2 frentes a comparar (2 conjuntos de soluciones), ya que establece dominancia entre ambos conjuntos. C(1,2) establece el porcentaje de soluciones de 2 que son dominadas por 1. Si C(1,2) = 1 significa que el 100% de soluciones de 2 son dominadas por las soluciones de 1</w:t>
       </w:r>
       <w:r>
         <w:t>, y viceversa.</w:t>
@@ -1842,9 +1902,36 @@
     </w:p>
     <w:p>
       <w:r>
+        <w:lastRenderedPageBreak/>
         <w:t>Cabe destacar que cada una de las estadísticas comparativas se hace en base a un conjunto de 10 ejecuciones diferentes (con 10 semillas). Dicha comparación se hace mediante los ficheros de salida de NSGAII proporcionados en EV y los ficheros de salida generados por el algoritmo implementado.</w:t>
       </w:r>
     </w:p>
+    <w:p/>
+    <w:p/>
+    <w:p/>
+    <w:p/>
+    <w:p/>
+    <w:p/>
+    <w:p/>
+    <w:p/>
+    <w:p/>
+    <w:p/>
+    <w:p/>
+    <w:p/>
+    <w:p/>
+    <w:p/>
+    <w:p/>
+    <w:p/>
+    <w:p/>
+    <w:p/>
+    <w:p/>
+    <w:p/>
+    <w:p/>
+    <w:p/>
+    <w:p/>
+    <w:p/>
+    <w:p/>
+    <w:p/>
     <w:p/>
     <w:p>
       <w:pPr>
@@ -1906,6 +1993,511 @@
       <w:bookmarkEnd w:id="2"/>
     </w:p>
     <w:p>
+      <w:r>
+        <w:t xml:space="preserve">A continuación, vamos a ver las gráficas correspondientes a los experimentos de las diferentes versiones del algoritmo basado en agregación. En el eje Y se encuentra el resultado de la función resultante y en el eje X el número de generaciones por las que pasa la ejecución. En estos casos, las gráficas representan la última generación y se trata de una </w:t>
+      </w:r>
+      <w:r>
+        <w:t>sola</w:t>
+      </w:r>
+      <w:r>
+        <w:t xml:space="preserve"> ejecución por gráfica.</w:t>
+      </w:r>
+    </w:p>
+    <w:p>
+      <w:r>
+        <w:rPr>
+          <w:noProof/>
+        </w:rPr>
+        <w:drawing>
+          <wp:anchor distT="0" distB="0" distL="114300" distR="114300" simplePos="0" relativeHeight="251680256" behindDoc="0" locked="0" layoutInCell="1" allowOverlap="1" wp14:anchorId="33DB19F7" wp14:editId="695C8B68">
+            <wp:simplePos x="0" y="0"/>
+            <wp:positionH relativeFrom="column">
+              <wp:posOffset>3011805</wp:posOffset>
+            </wp:positionH>
+            <wp:positionV relativeFrom="paragraph">
+              <wp:posOffset>662305</wp:posOffset>
+            </wp:positionV>
+            <wp:extent cx="3063240" cy="2636520"/>
+            <wp:effectExtent l="0" t="0" r="0" b="0"/>
+            <wp:wrapSquare wrapText="bothSides"/>
+            <wp:docPr id="5" name="Imagen 5" descr="Gráfico, Gráfico de dispersión&#10;&#10;Descripción generada automáticamente"/>
+            <wp:cNvGraphicFramePr>
+              <a:graphicFrameLocks xmlns:a="http://schemas.openxmlformats.org/drawingml/2006/main" noChangeAspect="1"/>
+            </wp:cNvGraphicFramePr>
+            <a:graphic xmlns:a="http://schemas.openxmlformats.org/drawingml/2006/main">
+              <a:graphicData uri="http://schemas.openxmlformats.org/drawingml/2006/picture">
+                <pic:pic xmlns:pic="http://schemas.openxmlformats.org/drawingml/2006/picture">
+                  <pic:nvPicPr>
+                    <pic:cNvPr id="5" name="Imagen 5" descr="Gráfico, Gráfico de dispersión&#10;&#10;Descripción generada automáticamente"/>
+                    <pic:cNvPicPr/>
+                  </pic:nvPicPr>
+                  <pic:blipFill>
+                    <a:blip r:embed="rId13" cstate="print">
+                      <a:extLst>
+                        <a:ext uri="{28A0092B-C50C-407E-A947-70E740481C1C}">
+                          <a14:useLocalDpi xmlns:a14="http://schemas.microsoft.com/office/drawing/2010/main" val="0"/>
+                        </a:ext>
+                      </a:extLst>
+                    </a:blip>
+                    <a:stretch>
+                      <a:fillRect/>
+                    </a:stretch>
+                  </pic:blipFill>
+                  <pic:spPr>
+                    <a:xfrm>
+                      <a:off x="0" y="0"/>
+                      <a:ext cx="3063240" cy="2636520"/>
+                    </a:xfrm>
+                    <a:prstGeom prst="rect">
+                      <a:avLst/>
+                    </a:prstGeom>
+                  </pic:spPr>
+                </pic:pic>
+              </a:graphicData>
+            </a:graphic>
+            <wp14:sizeRelH relativeFrom="margin">
+              <wp14:pctWidth>0</wp14:pctWidth>
+            </wp14:sizeRelH>
+            <wp14:sizeRelV relativeFrom="margin">
+              <wp14:pctHeight>0</wp14:pctHeight>
+            </wp14:sizeRelV>
+          </wp:anchor>
+        </w:drawing>
+      </w:r>
+      <w:r>
+        <w:t>En primer lugar, se hicieron varios experimentos al desarrollar una primera versión de ZDT3. Con esta configuración se obtuvieron varias gráficas:</w:t>
+      </w:r>
+    </w:p>
+    <w:p>
+      <w:r>
+        <w:rPr>
+          <w:noProof/>
+        </w:rPr>
+        <w:drawing>
+          <wp:anchor distT="0" distB="0" distL="114300" distR="114300" simplePos="0" relativeHeight="251668992" behindDoc="0" locked="0" layoutInCell="1" allowOverlap="1" wp14:anchorId="2A795BDD" wp14:editId="0188AE15">
+            <wp:simplePos x="0" y="0"/>
+            <wp:positionH relativeFrom="column">
+              <wp:posOffset>-20955</wp:posOffset>
+            </wp:positionH>
+            <wp:positionV relativeFrom="paragraph">
+              <wp:posOffset>205740</wp:posOffset>
+            </wp:positionV>
+            <wp:extent cx="3040380" cy="2592705"/>
+            <wp:effectExtent l="0" t="0" r="0" b="0"/>
+            <wp:wrapSquare wrapText="bothSides"/>
+            <wp:docPr id="39" name="Imagen 39" descr="Gráfico, Gráfico de dispersión&#10;&#10;Descripción generada automáticamente"/>
+            <wp:cNvGraphicFramePr>
+              <a:graphicFrameLocks xmlns:a="http://schemas.openxmlformats.org/drawingml/2006/main" noChangeAspect="1"/>
+            </wp:cNvGraphicFramePr>
+            <a:graphic xmlns:a="http://schemas.openxmlformats.org/drawingml/2006/main">
+              <a:graphicData uri="http://schemas.openxmlformats.org/drawingml/2006/picture">
+                <pic:pic xmlns:pic="http://schemas.openxmlformats.org/drawingml/2006/picture">
+                  <pic:nvPicPr>
+                    <pic:cNvPr id="39" name="Imagen 39" descr="Gráfico, Gráfico de dispersión&#10;&#10;Descripción generada automáticamente"/>
+                    <pic:cNvPicPr/>
+                  </pic:nvPicPr>
+                  <pic:blipFill>
+                    <a:blip r:embed="rId14" cstate="print">
+                      <a:extLst>
+                        <a:ext uri="{28A0092B-C50C-407E-A947-70E740481C1C}">
+                          <a14:useLocalDpi xmlns:a14="http://schemas.microsoft.com/office/drawing/2010/main" val="0"/>
+                        </a:ext>
+                      </a:extLst>
+                    </a:blip>
+                    <a:stretch>
+                      <a:fillRect/>
+                    </a:stretch>
+                  </pic:blipFill>
+                  <pic:spPr>
+                    <a:xfrm>
+                      <a:off x="0" y="0"/>
+                      <a:ext cx="3040380" cy="2592705"/>
+                    </a:xfrm>
+                    <a:prstGeom prst="rect">
+                      <a:avLst/>
+                    </a:prstGeom>
+                  </pic:spPr>
+                </pic:pic>
+              </a:graphicData>
+            </a:graphic>
+          </wp:anchor>
+        </w:drawing>
+      </w:r>
+    </w:p>
+    <w:p/>
+    <w:p>
+      <w:r>
+        <w:t>Para esta solución no se había implementado aún la mutación gaussiana y tampoco se había implementado la representación del frente de Pareto.</w:t>
+      </w:r>
+    </w:p>
+    <w:p/>
+    <w:p/>
+    <w:p/>
+    <w:p/>
+    <w:p/>
+    <w:p/>
+    <w:p/>
+    <w:p/>
+    <w:p>
+      <w:r>
+        <w:rPr>
+          <w:noProof/>
+        </w:rPr>
+        <w:lastRenderedPageBreak/>
+        <w:drawing>
+          <wp:anchor distT="0" distB="0" distL="114300" distR="114300" simplePos="0" relativeHeight="251634176" behindDoc="0" locked="0" layoutInCell="1" allowOverlap="1" wp14:anchorId="5F4F4758" wp14:editId="3F7102AF">
+            <wp:simplePos x="0" y="0"/>
+            <wp:positionH relativeFrom="column">
+              <wp:posOffset>2722245</wp:posOffset>
+            </wp:positionH>
+            <wp:positionV relativeFrom="paragraph">
+              <wp:posOffset>83185</wp:posOffset>
+            </wp:positionV>
+            <wp:extent cx="2346960" cy="2002790"/>
+            <wp:effectExtent l="0" t="0" r="0" b="0"/>
+            <wp:wrapTopAndBottom/>
+            <wp:docPr id="7" name="Imagen 7" descr="Gráfico&#10;&#10;Descripción generada automáticamente"/>
+            <wp:cNvGraphicFramePr>
+              <a:graphicFrameLocks xmlns:a="http://schemas.openxmlformats.org/drawingml/2006/main" noChangeAspect="1"/>
+            </wp:cNvGraphicFramePr>
+            <a:graphic xmlns:a="http://schemas.openxmlformats.org/drawingml/2006/main">
+              <a:graphicData uri="http://schemas.openxmlformats.org/drawingml/2006/picture">
+                <pic:pic xmlns:pic="http://schemas.openxmlformats.org/drawingml/2006/picture">
+                  <pic:nvPicPr>
+                    <pic:cNvPr id="7" name="Imagen 7" descr="Gráfico&#10;&#10;Descripción generada automáticamente"/>
+                    <pic:cNvPicPr/>
+                  </pic:nvPicPr>
+                  <pic:blipFill>
+                    <a:blip r:embed="rId15" cstate="print">
+                      <a:extLst>
+                        <a:ext uri="{28A0092B-C50C-407E-A947-70E740481C1C}">
+                          <a14:useLocalDpi xmlns:a14="http://schemas.microsoft.com/office/drawing/2010/main" val="0"/>
+                        </a:ext>
+                      </a:extLst>
+                    </a:blip>
+                    <a:stretch>
+                      <a:fillRect/>
+                    </a:stretch>
+                  </pic:blipFill>
+                  <pic:spPr>
+                    <a:xfrm>
+                      <a:off x="0" y="0"/>
+                      <a:ext cx="2346960" cy="2002790"/>
+                    </a:xfrm>
+                    <a:prstGeom prst="rect">
+                      <a:avLst/>
+                    </a:prstGeom>
+                  </pic:spPr>
+                </pic:pic>
+              </a:graphicData>
+            </a:graphic>
+            <wp14:sizeRelH relativeFrom="margin">
+              <wp14:pctWidth>0</wp14:pctWidth>
+            </wp14:sizeRelH>
+            <wp14:sizeRelV relativeFrom="margin">
+              <wp14:pctHeight>0</wp14:pctHeight>
+            </wp14:sizeRelV>
+          </wp:anchor>
+        </w:drawing>
+      </w:r>
+      <w:r>
+        <w:rPr>
+          <w:noProof/>
+        </w:rPr>
+        <w:drawing>
+          <wp:anchor distT="0" distB="0" distL="114300" distR="114300" simplePos="0" relativeHeight="251652608" behindDoc="0" locked="0" layoutInCell="1" allowOverlap="1" wp14:anchorId="7B90F86B" wp14:editId="5E6C3640">
+            <wp:simplePos x="0" y="0"/>
+            <wp:positionH relativeFrom="column">
+              <wp:posOffset>139065</wp:posOffset>
+            </wp:positionH>
+            <wp:positionV relativeFrom="paragraph">
+              <wp:posOffset>90805</wp:posOffset>
+            </wp:positionV>
+            <wp:extent cx="2362200" cy="1995170"/>
+            <wp:effectExtent l="0" t="0" r="0" b="0"/>
+            <wp:wrapTopAndBottom/>
+            <wp:docPr id="6" name="Imagen 6" descr="Gráfico, Gráfico de dispersión&#10;&#10;Descripción generada automáticamente"/>
+            <wp:cNvGraphicFramePr>
+              <a:graphicFrameLocks xmlns:a="http://schemas.openxmlformats.org/drawingml/2006/main" noChangeAspect="1"/>
+            </wp:cNvGraphicFramePr>
+            <a:graphic xmlns:a="http://schemas.openxmlformats.org/drawingml/2006/main">
+              <a:graphicData uri="http://schemas.openxmlformats.org/drawingml/2006/picture">
+                <pic:pic xmlns:pic="http://schemas.openxmlformats.org/drawingml/2006/picture">
+                  <pic:nvPicPr>
+                    <pic:cNvPr id="6" name="Imagen 6" descr="Gráfico, Gráfico de dispersión&#10;&#10;Descripción generada automáticamente"/>
+                    <pic:cNvPicPr/>
+                  </pic:nvPicPr>
+                  <pic:blipFill>
+                    <a:blip r:embed="rId16" cstate="print">
+                      <a:extLst>
+                        <a:ext uri="{28A0092B-C50C-407E-A947-70E740481C1C}">
+                          <a14:useLocalDpi xmlns:a14="http://schemas.microsoft.com/office/drawing/2010/main" val="0"/>
+                        </a:ext>
+                      </a:extLst>
+                    </a:blip>
+                    <a:stretch>
+                      <a:fillRect/>
+                    </a:stretch>
+                  </pic:blipFill>
+                  <pic:spPr>
+                    <a:xfrm>
+                      <a:off x="0" y="0"/>
+                      <a:ext cx="2362200" cy="1995170"/>
+                    </a:xfrm>
+                    <a:prstGeom prst="rect">
+                      <a:avLst/>
+                    </a:prstGeom>
+                  </pic:spPr>
+                </pic:pic>
+              </a:graphicData>
+            </a:graphic>
+            <wp14:sizeRelH relativeFrom="margin">
+              <wp14:pctWidth>0</wp14:pctWidth>
+            </wp14:sizeRelH>
+            <wp14:sizeRelV relativeFrom="margin">
+              <wp14:pctHeight>0</wp14:pctHeight>
+            </wp14:sizeRelV>
+          </wp:anchor>
+        </w:drawing>
+      </w:r>
+    </w:p>
+    <w:p>
+      <w:r>
+        <w:t xml:space="preserve">Esta representación gráfica se corresponde ya a la segunda versión del código, donde se actualizó la ejecución de las iteraciones (generaciones). En la antigua versión, se evaluaba únicamente a cada individuo una vez por generación. En esta versión, se </w:t>
+      </w:r>
+      <w:r>
+        <w:t>evalúa</w:t>
+      </w:r>
+      <w:r>
+        <w:t xml:space="preserve"> la función una vez el individuo ha sido transformado mediante las operaciones de cruce y mutación.</w:t>
+      </w:r>
+    </w:p>
+    <w:p>
+      <w:r>
+        <w:rPr>
+          <w:noProof/>
+        </w:rPr>
+        <w:drawing>
+          <wp:inline distT="0" distB="0" distL="0" distR="0" wp14:anchorId="702338B1" wp14:editId="647CDD06">
+            <wp:extent cx="2644140" cy="1983105"/>
+            <wp:effectExtent l="0" t="0" r="0" b="0"/>
+            <wp:docPr id="37" name="Imagen 37" descr="Gráfico, Gráfico de dispersión&#10;&#10;Descripción generada automáticamente"/>
+            <wp:cNvGraphicFramePr>
+              <a:graphicFrameLocks xmlns:a="http://schemas.openxmlformats.org/drawingml/2006/main" noChangeAspect="1"/>
+            </wp:cNvGraphicFramePr>
+            <a:graphic xmlns:a="http://schemas.openxmlformats.org/drawingml/2006/main">
+              <a:graphicData uri="http://schemas.openxmlformats.org/drawingml/2006/picture">
+                <pic:pic xmlns:pic="http://schemas.openxmlformats.org/drawingml/2006/picture">
+                  <pic:nvPicPr>
+                    <pic:cNvPr id="37" name="Imagen 37" descr="Gráfico, Gráfico de dispersión&#10;&#10;Descripción generada automáticamente"/>
+                    <pic:cNvPicPr/>
+                  </pic:nvPicPr>
+                  <pic:blipFill>
+                    <a:blip r:embed="rId17" cstate="print">
+                      <a:extLst>
+                        <a:ext uri="{28A0092B-C50C-407E-A947-70E740481C1C}">
+                          <a14:useLocalDpi xmlns:a14="http://schemas.microsoft.com/office/drawing/2010/main" val="0"/>
+                        </a:ext>
+                      </a:extLst>
+                    </a:blip>
+                    <a:stretch>
+                      <a:fillRect/>
+                    </a:stretch>
+                  </pic:blipFill>
+                  <pic:spPr>
+                    <a:xfrm>
+                      <a:off x="0" y="0"/>
+                      <a:ext cx="2644140" cy="1983105"/>
+                    </a:xfrm>
+                    <a:prstGeom prst="rect">
+                      <a:avLst/>
+                    </a:prstGeom>
+                  </pic:spPr>
+                </pic:pic>
+              </a:graphicData>
+            </a:graphic>
+          </wp:inline>
+        </w:drawing>
+      </w:r>
+      <w:r>
+        <w:rPr>
+          <w:noProof/>
+        </w:rPr>
+        <w:drawing>
+          <wp:inline distT="0" distB="0" distL="0" distR="0" wp14:anchorId="0ABD4135" wp14:editId="7729AEF1">
+            <wp:extent cx="2552700" cy="1914525"/>
+            <wp:effectExtent l="0" t="0" r="0" b="0"/>
+            <wp:docPr id="38" name="Imagen 38" descr="Gráfico, Gráfico de dispersión&#10;&#10;Descripción generada automáticamente"/>
+            <wp:cNvGraphicFramePr>
+              <a:graphicFrameLocks xmlns:a="http://schemas.openxmlformats.org/drawingml/2006/main" noChangeAspect="1"/>
+            </wp:cNvGraphicFramePr>
+            <a:graphic xmlns:a="http://schemas.openxmlformats.org/drawingml/2006/main">
+              <a:graphicData uri="http://schemas.openxmlformats.org/drawingml/2006/picture">
+                <pic:pic xmlns:pic="http://schemas.openxmlformats.org/drawingml/2006/picture">
+                  <pic:nvPicPr>
+                    <pic:cNvPr id="38" name="Imagen 38" descr="Gráfico, Gráfico de dispersión&#10;&#10;Descripción generada automáticamente"/>
+                    <pic:cNvPicPr/>
+                  </pic:nvPicPr>
+                  <pic:blipFill>
+                    <a:blip r:embed="rId18" cstate="print">
+                      <a:extLst>
+                        <a:ext uri="{28A0092B-C50C-407E-A947-70E740481C1C}">
+                          <a14:useLocalDpi xmlns:a14="http://schemas.microsoft.com/office/drawing/2010/main" val="0"/>
+                        </a:ext>
+                      </a:extLst>
+                    </a:blip>
+                    <a:stretch>
+                      <a:fillRect/>
+                    </a:stretch>
+                  </pic:blipFill>
+                  <pic:spPr>
+                    <a:xfrm>
+                      <a:off x="0" y="0"/>
+                      <a:ext cx="2552700" cy="1914525"/>
+                    </a:xfrm>
+                    <a:prstGeom prst="rect">
+                      <a:avLst/>
+                    </a:prstGeom>
+                  </pic:spPr>
+                </pic:pic>
+              </a:graphicData>
+            </a:graphic>
+          </wp:inline>
+        </w:drawing>
+      </w:r>
+    </w:p>
+    <w:p>
+      <w:r>
+        <w:rPr>
+          <w:noProof/>
+        </w:rPr>
+        <w:drawing>
+          <wp:anchor distT="0" distB="0" distL="114300" distR="114300" simplePos="0" relativeHeight="251691520" behindDoc="0" locked="0" layoutInCell="1" allowOverlap="1" wp14:anchorId="791CB601" wp14:editId="2DF0BBCD">
+            <wp:simplePos x="0" y="0"/>
+            <wp:positionH relativeFrom="column">
+              <wp:posOffset>2638425</wp:posOffset>
+            </wp:positionH>
+            <wp:positionV relativeFrom="paragraph">
+              <wp:posOffset>1210945</wp:posOffset>
+            </wp:positionV>
+            <wp:extent cx="2611120" cy="1958340"/>
+            <wp:effectExtent l="0" t="0" r="0" b="0"/>
+            <wp:wrapSquare wrapText="bothSides"/>
+            <wp:docPr id="44" name="Imagen 44" descr="Gráfico, Gráfico de dispersión&#10;&#10;Descripción generada automáticamente"/>
+            <wp:cNvGraphicFramePr>
+              <a:graphicFrameLocks xmlns:a="http://schemas.openxmlformats.org/drawingml/2006/main" noChangeAspect="1"/>
+            </wp:cNvGraphicFramePr>
+            <a:graphic xmlns:a="http://schemas.openxmlformats.org/drawingml/2006/main">
+              <a:graphicData uri="http://schemas.openxmlformats.org/drawingml/2006/picture">
+                <pic:pic xmlns:pic="http://schemas.openxmlformats.org/drawingml/2006/picture">
+                  <pic:nvPicPr>
+                    <pic:cNvPr id="44" name="Imagen 44" descr="Gráfico, Gráfico de dispersión&#10;&#10;Descripción generada automáticamente"/>
+                    <pic:cNvPicPr/>
+                  </pic:nvPicPr>
+                  <pic:blipFill>
+                    <a:blip r:embed="rId19" cstate="print">
+                      <a:extLst>
+                        <a:ext uri="{28A0092B-C50C-407E-A947-70E740481C1C}">
+                          <a14:useLocalDpi xmlns:a14="http://schemas.microsoft.com/office/drawing/2010/main" val="0"/>
+                        </a:ext>
+                      </a:extLst>
+                    </a:blip>
+                    <a:stretch>
+                      <a:fillRect/>
+                    </a:stretch>
+                  </pic:blipFill>
+                  <pic:spPr>
+                    <a:xfrm>
+                      <a:off x="0" y="0"/>
+                      <a:ext cx="2611120" cy="1958340"/>
+                    </a:xfrm>
+                    <a:prstGeom prst="rect">
+                      <a:avLst/>
+                    </a:prstGeom>
+                  </pic:spPr>
+                </pic:pic>
+              </a:graphicData>
+            </a:graphic>
+            <wp14:sizeRelH relativeFrom="margin">
+              <wp14:pctWidth>0</wp14:pctWidth>
+            </wp14:sizeRelH>
+            <wp14:sizeRelV relativeFrom="margin">
+              <wp14:pctHeight>0</wp14:pctHeight>
+            </wp14:sizeRelV>
+          </wp:anchor>
+        </w:drawing>
+      </w:r>
+      <w:r>
+        <w:t>Por último, estas dos gráficas representan la solución obtenida con diferentes semillas una vez aplicada la mutación de Gauss, que logra suavizar la solución respecto a las anteriores. Se puede observar un cambio notorio en el acercamiento de la solución al Pareto óptimo. También se puede ver el impacto de la aleatoriedad en la solución. Al ser un algoritmo estocástico, la solución depende mucho de la semilla que parte la población inicial y varía notablemente la solución</w:t>
+      </w:r>
+      <w:r>
+        <w:t xml:space="preserve"> En esta última versión ya se ha hecho una comparativa con la solución generada por NSGAII:</w:t>
+      </w:r>
+    </w:p>
+    <w:p>
+      <w:r>
+        <w:rPr>
+          <w:noProof/>
+        </w:rPr>
+        <w:drawing>
+          <wp:anchor distT="0" distB="0" distL="114300" distR="114300" simplePos="0" relativeHeight="251688448" behindDoc="0" locked="0" layoutInCell="1" allowOverlap="1" wp14:anchorId="106573F7" wp14:editId="74099046">
+            <wp:simplePos x="0" y="0"/>
+            <wp:positionH relativeFrom="column">
+              <wp:posOffset>1905</wp:posOffset>
+            </wp:positionH>
+            <wp:positionV relativeFrom="paragraph">
+              <wp:posOffset>5715</wp:posOffset>
+            </wp:positionV>
+            <wp:extent cx="2689860" cy="2017395"/>
+            <wp:effectExtent l="0" t="0" r="0" b="0"/>
+            <wp:wrapSquare wrapText="bothSides"/>
+            <wp:docPr id="40" name="Imagen 40" descr="Gráfico, Gráfico de dispersión&#10;&#10;Descripción generada automáticamente"/>
+            <wp:cNvGraphicFramePr>
+              <a:graphicFrameLocks xmlns:a="http://schemas.openxmlformats.org/drawingml/2006/main" noChangeAspect="1"/>
+            </wp:cNvGraphicFramePr>
+            <a:graphic xmlns:a="http://schemas.openxmlformats.org/drawingml/2006/main">
+              <a:graphicData uri="http://schemas.openxmlformats.org/drawingml/2006/picture">
+                <pic:pic xmlns:pic="http://schemas.openxmlformats.org/drawingml/2006/picture">
+                  <pic:nvPicPr>
+                    <pic:cNvPr id="40" name="Imagen 40" descr="Gráfico, Gráfico de dispersión&#10;&#10;Descripción generada automáticamente"/>
+                    <pic:cNvPicPr/>
+                  </pic:nvPicPr>
+                  <pic:blipFill>
+                    <a:blip r:embed="rId20">
+                      <a:extLst>
+                        <a:ext uri="{28A0092B-C50C-407E-A947-70E740481C1C}">
+                          <a14:useLocalDpi xmlns:a14="http://schemas.microsoft.com/office/drawing/2010/main" val="0"/>
+                        </a:ext>
+                      </a:extLst>
+                    </a:blip>
+                    <a:stretch>
+                      <a:fillRect/>
+                    </a:stretch>
+                  </pic:blipFill>
+                  <pic:spPr>
+                    <a:xfrm>
+                      <a:off x="0" y="0"/>
+                      <a:ext cx="2689860" cy="2017395"/>
+                    </a:xfrm>
+                    <a:prstGeom prst="rect">
+                      <a:avLst/>
+                    </a:prstGeom>
+                  </pic:spPr>
+                </pic:pic>
+              </a:graphicData>
+            </a:graphic>
+            <wp14:sizeRelH relativeFrom="margin">
+              <wp14:pctWidth>0</wp14:pctWidth>
+            </wp14:sizeRelH>
+            <wp14:sizeRelV relativeFrom="margin">
+              <wp14:pctHeight>0</wp14:pctHeight>
+            </wp14:sizeRelV>
+          </wp:anchor>
+        </w:drawing>
+      </w:r>
+    </w:p>
+    <w:p/>
+    <w:p>
       <w:pPr>
         <w:pStyle w:val="Ttulo4"/>
         <w:ind w:firstLine="708"/>
@@ -1926,7 +2518,7 @@
           <w:noProof/>
         </w:rPr>
         <w:drawing>
-          <wp:anchor distT="0" distB="0" distL="114300" distR="114300" simplePos="0" relativeHeight="251630080" behindDoc="0" locked="0" layoutInCell="1" allowOverlap="1" wp14:anchorId="6843A5E7" wp14:editId="74A4CE01">
+          <wp:anchor distT="0" distB="0" distL="114300" distR="114300" simplePos="0" relativeHeight="251627008" behindDoc="0" locked="0" layoutInCell="1" allowOverlap="1" wp14:anchorId="6843A5E7" wp14:editId="73DA7DD6">
             <wp:simplePos x="0" y="0"/>
             <wp:positionH relativeFrom="column">
               <wp:posOffset>549827</wp:posOffset>
@@ -1949,7 +2541,7 @@
                     <pic:cNvPicPr/>
                   </pic:nvPicPr>
                   <pic:blipFill>
-                    <a:blip r:embed="rId13">
+                    <a:blip r:embed="rId21">
                       <a:extLst>
                         <a:ext uri="{28A0092B-C50C-407E-A947-70E740481C1C}">
                           <a14:useLocalDpi xmlns:a14="http://schemas.microsoft.com/office/drawing/2010/main" val="0"/>
@@ -1995,7 +2587,7 @@
                     <pic:cNvPicPr/>
                   </pic:nvPicPr>
                   <pic:blipFill>
-                    <a:blip r:embed="rId14">
+                    <a:blip r:embed="rId22">
                       <a:extLst>
                         <a:ext uri="{28A0092B-C50C-407E-A947-70E740481C1C}">
                           <a14:useLocalDpi xmlns:a14="http://schemas.microsoft.com/office/drawing/2010/main" val="0"/>
@@ -2036,8 +2628,9 @@
         <w:rPr>
           <w:noProof/>
         </w:rPr>
+        <w:lastRenderedPageBreak/>
         <w:drawing>
-          <wp:anchor distT="0" distB="0" distL="114300" distR="114300" simplePos="0" relativeHeight="251631104" behindDoc="0" locked="0" layoutInCell="1" allowOverlap="1" wp14:anchorId="5EB518A8" wp14:editId="717FE99B">
+          <wp:anchor distT="0" distB="0" distL="114300" distR="114300" simplePos="0" relativeHeight="251628032" behindDoc="0" locked="0" layoutInCell="1" allowOverlap="1" wp14:anchorId="5EB518A8" wp14:editId="201A7554">
             <wp:simplePos x="0" y="0"/>
             <wp:positionH relativeFrom="column">
               <wp:posOffset>738505</wp:posOffset>
@@ -2060,7 +2653,7 @@
                     <pic:cNvPicPr/>
                   </pic:nvPicPr>
                   <pic:blipFill>
-                    <a:blip r:embed="rId15">
+                    <a:blip r:embed="rId23">
                       <a:extLst>
                         <a:ext uri="{28A0092B-C50C-407E-A947-70E740481C1C}">
                           <a14:useLocalDpi xmlns:a14="http://schemas.microsoft.com/office/drawing/2010/main" val="0"/>
@@ -2096,7 +2689,7 @@
           <w:noProof/>
         </w:rPr>
         <w:drawing>
-          <wp:anchor distT="0" distB="0" distL="114300" distR="114300" simplePos="0" relativeHeight="251633152" behindDoc="0" locked="0" layoutInCell="1" allowOverlap="1" wp14:anchorId="24F20B1D" wp14:editId="3A670133">
+          <wp:anchor distT="0" distB="0" distL="114300" distR="114300" simplePos="0" relativeHeight="251630080" behindDoc="0" locked="0" layoutInCell="1" allowOverlap="1" wp14:anchorId="24F20B1D" wp14:editId="3D50B915">
             <wp:simplePos x="0" y="0"/>
             <wp:positionH relativeFrom="column">
               <wp:posOffset>748472</wp:posOffset>
@@ -2119,7 +2712,7 @@
                     <pic:cNvPicPr/>
                   </pic:nvPicPr>
                   <pic:blipFill>
-                    <a:blip r:embed="rId16">
+                    <a:blip r:embed="rId24">
                       <a:extLst>
                         <a:ext uri="{28A0092B-C50C-407E-A947-70E740481C1C}">
                           <a14:useLocalDpi xmlns:a14="http://schemas.microsoft.com/office/drawing/2010/main" val="0"/>
@@ -2155,7 +2748,7 @@
         </w:rPr>
         <w:lastRenderedPageBreak/>
         <w:drawing>
-          <wp:anchor distT="0" distB="0" distL="114300" distR="114300" simplePos="0" relativeHeight="251632128" behindDoc="0" locked="0" layoutInCell="1" allowOverlap="1" wp14:anchorId="4BCB238E" wp14:editId="5331D937">
+          <wp:anchor distT="0" distB="0" distL="114300" distR="114300" simplePos="0" relativeHeight="251629056" behindDoc="0" locked="0" layoutInCell="1" allowOverlap="1" wp14:anchorId="4BCB238E" wp14:editId="3213D149">
             <wp:simplePos x="0" y="0"/>
             <wp:positionH relativeFrom="column">
               <wp:posOffset>877570</wp:posOffset>
@@ -2178,7 +2771,7 @@
                     <pic:cNvPicPr/>
                   </pic:nvPicPr>
                   <pic:blipFill>
-                    <a:blip r:embed="rId17">
+                    <a:blip r:embed="rId25">
                       <a:extLst>
                         <a:ext uri="{28A0092B-C50C-407E-A947-70E740481C1C}">
                           <a14:useLocalDpi xmlns:a14="http://schemas.microsoft.com/office/drawing/2010/main" val="0"/>
@@ -2212,7 +2805,7 @@
           <w:noProof/>
         </w:rPr>
         <w:drawing>
-          <wp:anchor distT="0" distB="0" distL="114300" distR="114300" simplePos="0" relativeHeight="251634176" behindDoc="0" locked="0" layoutInCell="1" allowOverlap="1" wp14:anchorId="717C8F9D" wp14:editId="1CA5E2C9">
+          <wp:anchor distT="0" distB="0" distL="114300" distR="114300" simplePos="0" relativeHeight="251631104" behindDoc="0" locked="0" layoutInCell="1" allowOverlap="1" wp14:anchorId="717C8F9D" wp14:editId="5CD9331E">
             <wp:simplePos x="0" y="0"/>
             <wp:positionH relativeFrom="column">
               <wp:posOffset>894715</wp:posOffset>
@@ -2235,7 +2828,7 @@
                     <pic:cNvPicPr/>
                   </pic:nvPicPr>
                   <pic:blipFill>
-                    <a:blip r:embed="rId18">
+                    <a:blip r:embed="rId26">
                       <a:extLst>
                         <a:ext uri="{28A0092B-C50C-407E-A947-70E740481C1C}">
                           <a14:useLocalDpi xmlns:a14="http://schemas.microsoft.com/office/drawing/2010/main" val="0"/>
@@ -2289,7 +2882,7 @@
           <w:noProof/>
         </w:rPr>
         <w:drawing>
-          <wp:anchor distT="0" distB="0" distL="114300" distR="114300" simplePos="0" relativeHeight="251636224" behindDoc="0" locked="0" layoutInCell="1" allowOverlap="1" wp14:anchorId="1B1E0A61" wp14:editId="6D5F22DA">
+          <wp:anchor distT="0" distB="0" distL="114300" distR="114300" simplePos="0" relativeHeight="251633152" behindDoc="0" locked="0" layoutInCell="1" allowOverlap="1" wp14:anchorId="1B1E0A61" wp14:editId="54AFE50F">
             <wp:simplePos x="0" y="0"/>
             <wp:positionH relativeFrom="column">
               <wp:posOffset>827847</wp:posOffset>
@@ -2312,7 +2905,7 @@
                     <pic:cNvPicPr/>
                   </pic:nvPicPr>
                   <pic:blipFill>
-                    <a:blip r:embed="rId19">
+                    <a:blip r:embed="rId27">
                       <a:extLst>
                         <a:ext uri="{28A0092B-C50C-407E-A947-70E740481C1C}">
                           <a14:useLocalDpi xmlns:a14="http://schemas.microsoft.com/office/drawing/2010/main" val="0"/>
@@ -2351,7 +2944,7 @@
           <w:noProof/>
         </w:rPr>
         <w:drawing>
-          <wp:anchor distT="0" distB="0" distL="114300" distR="114300" simplePos="0" relativeHeight="251635200" behindDoc="0" locked="0" layoutInCell="1" allowOverlap="1" wp14:anchorId="4400778F" wp14:editId="22FA0A05">
+          <wp:anchor distT="0" distB="0" distL="114300" distR="114300" simplePos="0" relativeHeight="251632128" behindDoc="0" locked="0" layoutInCell="1" allowOverlap="1" wp14:anchorId="4400778F" wp14:editId="138AF399">
             <wp:simplePos x="0" y="0"/>
             <wp:positionH relativeFrom="column">
               <wp:posOffset>608965</wp:posOffset>
@@ -2374,7 +2967,7 @@
                     <pic:cNvPicPr/>
                   </pic:nvPicPr>
                   <pic:blipFill>
-                    <a:blip r:embed="rId20">
+                    <a:blip r:embed="rId28">
                       <a:extLst>
                         <a:ext uri="{28A0092B-C50C-407E-A947-70E740481C1C}">
                           <a14:useLocalDpi xmlns:a14="http://schemas.microsoft.com/office/drawing/2010/main" val="0"/>
@@ -2425,7 +3018,7 @@
         </w:rPr>
         <w:lastRenderedPageBreak/>
         <w:drawing>
-          <wp:anchor distT="0" distB="0" distL="114300" distR="114300" simplePos="0" relativeHeight="251637248" behindDoc="0" locked="0" layoutInCell="1" allowOverlap="1" wp14:anchorId="5FDC7025" wp14:editId="75C8F882">
+          <wp:anchor distT="0" distB="0" distL="114300" distR="114300" simplePos="0" relativeHeight="251634176" behindDoc="0" locked="0" layoutInCell="1" allowOverlap="1" wp14:anchorId="5FDC7025" wp14:editId="7AF35E4A">
             <wp:simplePos x="0" y="0"/>
             <wp:positionH relativeFrom="column">
               <wp:posOffset>489337</wp:posOffset>
@@ -2448,7 +3041,7 @@
                     <pic:cNvPicPr/>
                   </pic:nvPicPr>
                   <pic:blipFill>
-                    <a:blip r:embed="rId21">
+                    <a:blip r:embed="rId29">
                       <a:extLst>
                         <a:ext uri="{28A0092B-C50C-407E-A947-70E740481C1C}">
                           <a14:useLocalDpi xmlns:a14="http://schemas.microsoft.com/office/drawing/2010/main" val="0"/>
@@ -2487,20 +3080,26 @@
         <w:pStyle w:val="Ttulo4"/>
         <w:ind w:firstLine="708"/>
         <w:rPr>
-          <w:rStyle w:val="Referenciaintensa"/>
-        </w:rPr>
-      </w:pPr>
-      <w:r>
-        <w:rPr>
-          <w:rStyle w:val="Referenciaintensa"/>
+          <w:caps w:val="0"/>
+        </w:rPr>
+      </w:pPr>
+      <w:r>
+        <w:rPr>
+          <w:caps w:val="0"/>
         </w:rPr>
         <w:t>1.1.</w:t>
       </w:r>
       <w:r>
         <w:rPr>
-          <w:rStyle w:val="Referenciaintensa"/>
+          <w:caps w:val="0"/>
         </w:rPr>
         <w:t>4.- ESTADÍSTICAS SOBRE MÉTRICAS</w:t>
+      </w:r>
+      <w:r>
+        <w:rPr>
+          <w:caps w:val="0"/>
+        </w:rPr>
+        <w:t xml:space="preserve"> (10 EJECUCIONES)</w:t>
       </w:r>
     </w:p>
     <w:p/>
@@ -2525,7 +3124,7 @@
                     <pic:cNvPicPr/>
                   </pic:nvPicPr>
                   <pic:blipFill>
-                    <a:blip r:embed="rId22">
+                    <a:blip r:embed="rId30">
                       <a:extLst>
                         <a:ext uri="{28A0092B-C50C-407E-A947-70E740481C1C}">
                           <a14:useLocalDpi xmlns:a14="http://schemas.microsoft.com/office/drawing/2010/main" val="0"/>
@@ -2573,10 +3172,7 @@
     </w:p>
     <w:p>
       <w:r>
-        <w:t xml:space="preserve">Aunque vemos que finalmente se alcanza un hipervolumen mayor en NSGAII, con el algoritmo basado en agregación obtenemos con menor generaciones un hipervolumen más alto (véase a las 50 generaciones). Por tanto, se alcanza mayor hipervolumen con menor generaciones (menos cómputo). Sin embargo, cuando aplicamos más generaciones NSGAII es </w:t>
-      </w:r>
-      <w:r>
-        <w:t>óptimo.</w:t>
+        <w:t>Aunque vemos que finalmente se alcanza un hipervolumen mayor en NSGAII, con el algoritmo basado en agregación obtenemos con menor generaciones un hipervolumen más alto (véase a las 50 generaciones). Por tanto, se alcanza mayor hipervolumen con menor generaciones (menos cómputo). Sin embargo, cuando aplicamos más generaciones NSGAII es óptimo.</w:t>
       </w:r>
     </w:p>
     <w:p>
@@ -2671,6 +3267,114 @@
         <w:t>Población de 100 individuos y 100 generaciones</w:t>
       </w:r>
       <w:bookmarkEnd w:id="4"/>
+    </w:p>
+    <w:p/>
+    <w:p>
+      <w:r>
+        <w:rPr>
+          <w:noProof/>
+        </w:rPr>
+        <w:drawing>
+          <wp:anchor distT="0" distB="0" distL="114300" distR="114300" simplePos="0" relativeHeight="251696640" behindDoc="0" locked="0" layoutInCell="1" allowOverlap="1" wp14:anchorId="3BAEA49D" wp14:editId="0B0870A7">
+            <wp:simplePos x="0" y="0"/>
+            <wp:positionH relativeFrom="column">
+              <wp:posOffset>-226695</wp:posOffset>
+            </wp:positionH>
+            <wp:positionV relativeFrom="paragraph">
+              <wp:posOffset>99060</wp:posOffset>
+            </wp:positionV>
+            <wp:extent cx="2689860" cy="2017395"/>
+            <wp:effectExtent l="0" t="0" r="0" b="0"/>
+            <wp:wrapSquare wrapText="bothSides"/>
+            <wp:docPr id="73" name="Imagen 73" descr="Gráfico, Gráfico de dispersión&#10;&#10;Descripción generada automáticamente"/>
+            <wp:cNvGraphicFramePr>
+              <a:graphicFrameLocks xmlns:a="http://schemas.openxmlformats.org/drawingml/2006/main" noChangeAspect="1"/>
+            </wp:cNvGraphicFramePr>
+            <a:graphic xmlns:a="http://schemas.openxmlformats.org/drawingml/2006/main">
+              <a:graphicData uri="http://schemas.openxmlformats.org/drawingml/2006/picture">
+                <pic:pic xmlns:pic="http://schemas.openxmlformats.org/drawingml/2006/picture">
+                  <pic:nvPicPr>
+                    <pic:cNvPr id="73" name="Imagen 73" descr="Gráfico, Gráfico de dispersión&#10;&#10;Descripción generada automáticamente"/>
+                    <pic:cNvPicPr/>
+                  </pic:nvPicPr>
+                  <pic:blipFill>
+                    <a:blip r:embed="rId31">
+                      <a:extLst>
+                        <a:ext uri="{28A0092B-C50C-407E-A947-70E740481C1C}">
+                          <a14:useLocalDpi xmlns:a14="http://schemas.microsoft.com/office/drawing/2010/main" val="0"/>
+                        </a:ext>
+                      </a:extLst>
+                    </a:blip>
+                    <a:stretch>
+                      <a:fillRect/>
+                    </a:stretch>
+                  </pic:blipFill>
+                  <pic:spPr>
+                    <a:xfrm>
+                      <a:off x="0" y="0"/>
+                      <a:ext cx="2689860" cy="2017395"/>
+                    </a:xfrm>
+                    <a:prstGeom prst="rect">
+                      <a:avLst/>
+                    </a:prstGeom>
+                  </pic:spPr>
+                </pic:pic>
+              </a:graphicData>
+            </a:graphic>
+          </wp:anchor>
+        </w:drawing>
+      </w:r>
+      <w:r>
+        <w:rPr>
+          <w:noProof/>
+        </w:rPr>
+        <w:drawing>
+          <wp:inline distT="0" distB="0" distL="0" distR="0" wp14:anchorId="26E1E77C" wp14:editId="5491731C">
+            <wp:extent cx="3007360" cy="2255520"/>
+            <wp:effectExtent l="0" t="0" r="0" b="0"/>
+            <wp:docPr id="72" name="Imagen 72" descr="Gráfico, Gráfico de dispersión&#10;&#10;Descripción generada automáticamente"/>
+            <wp:cNvGraphicFramePr>
+              <a:graphicFrameLocks xmlns:a="http://schemas.openxmlformats.org/drawingml/2006/main" noChangeAspect="1"/>
+            </wp:cNvGraphicFramePr>
+            <a:graphic xmlns:a="http://schemas.openxmlformats.org/drawingml/2006/main">
+              <a:graphicData uri="http://schemas.openxmlformats.org/drawingml/2006/picture">
+                <pic:pic xmlns:pic="http://schemas.openxmlformats.org/drawingml/2006/picture">
+                  <pic:nvPicPr>
+                    <pic:cNvPr id="72" name="Imagen 72" descr="Gráfico, Gráfico de dispersión&#10;&#10;Descripción generada automáticamente"/>
+                    <pic:cNvPicPr/>
+                  </pic:nvPicPr>
+                  <pic:blipFill>
+                    <a:blip r:embed="rId32">
+                      <a:extLst>
+                        <a:ext uri="{28A0092B-C50C-407E-A947-70E740481C1C}">
+                          <a14:useLocalDpi xmlns:a14="http://schemas.microsoft.com/office/drawing/2010/main" val="0"/>
+                        </a:ext>
+                      </a:extLst>
+                    </a:blip>
+                    <a:stretch>
+                      <a:fillRect/>
+                    </a:stretch>
+                  </pic:blipFill>
+                  <pic:spPr>
+                    <a:xfrm>
+                      <a:off x="0" y="0"/>
+                      <a:ext cx="3007360" cy="2255520"/>
+                    </a:xfrm>
+                    <a:prstGeom prst="rect">
+                      <a:avLst/>
+                    </a:prstGeom>
+                  </pic:spPr>
+                </pic:pic>
+              </a:graphicData>
+            </a:graphic>
+          </wp:inline>
+        </w:drawing>
+      </w:r>
+    </w:p>
+    <w:p>
+      <w:r>
+        <w:t>En ambas gráficas podemos ver una diferencia de cobertura entre ambos algoritmos. En la primera gráfica podemos ver como la zona más baja del frente (respecto al eje Y) no recoge ninguna solución el algoritmo basado en agregación. Sin embargo, en la segunda gráfica se ajusta mejor en dicha zona las soluciones generadas por este algoritmo. Por tanto, podemos observar como la cobertura de las diferentes zonas del frente depende de las semillas que recoja el algoritmo. Por otro lado, NSGA II no presenta ningún desvío respecto del Pareto en sus soluciones, mientras que nuestra solución no llega a minimizar del todo algunas de las soluciones obtenidas.</w:t>
+      </w:r>
     </w:p>
     <w:p>
       <w:pPr>
@@ -2681,8 +3385,9 @@
         <w:rPr>
           <w:noProof/>
         </w:rPr>
+        <w:lastRenderedPageBreak/>
         <w:drawing>
-          <wp:anchor distT="0" distB="0" distL="114300" distR="114300" simplePos="0" relativeHeight="251657216" behindDoc="0" locked="0" layoutInCell="1" allowOverlap="1" wp14:anchorId="7C4B2286" wp14:editId="77777FD6">
+          <wp:anchor distT="0" distB="0" distL="114300" distR="114300" simplePos="0" relativeHeight="251656704" behindDoc="0" locked="0" layoutInCell="1" allowOverlap="1" wp14:anchorId="7C4B2286" wp14:editId="0194A656">
             <wp:simplePos x="0" y="0"/>
             <wp:positionH relativeFrom="column">
               <wp:posOffset>728289</wp:posOffset>
@@ -2705,7 +3410,7 @@
                     <pic:cNvPicPr/>
                   </pic:nvPicPr>
                   <pic:blipFill>
-                    <a:blip r:embed="rId23">
+                    <a:blip r:embed="rId33">
                       <a:extLst>
                         <a:ext uri="{28A0092B-C50C-407E-A947-70E740481C1C}">
                           <a14:useLocalDpi xmlns:a14="http://schemas.microsoft.com/office/drawing/2010/main" val="0"/>
@@ -2751,7 +3456,7 @@
         </w:rPr>
         <w:lastRenderedPageBreak/>
         <w:drawing>
-          <wp:anchor distT="0" distB="0" distL="114300" distR="114300" simplePos="0" relativeHeight="251665408" behindDoc="0" locked="0" layoutInCell="1" allowOverlap="1" wp14:anchorId="2224E036" wp14:editId="3E703625">
+          <wp:anchor distT="0" distB="0" distL="114300" distR="114300" simplePos="0" relativeHeight="251664896" behindDoc="0" locked="0" layoutInCell="1" allowOverlap="1" wp14:anchorId="2224E036" wp14:editId="5D9A3FA6">
             <wp:simplePos x="0" y="0"/>
             <wp:positionH relativeFrom="column">
               <wp:posOffset>259439</wp:posOffset>
@@ -2774,7 +3479,7 @@
                     <pic:cNvPicPr/>
                   </pic:nvPicPr>
                   <pic:blipFill>
-                    <a:blip r:embed="rId24">
+                    <a:blip r:embed="rId34">
                       <a:extLst>
                         <a:ext uri="{28A0092B-C50C-407E-A947-70E740481C1C}">
                           <a14:useLocalDpi xmlns:a14="http://schemas.microsoft.com/office/drawing/2010/main" val="0"/>
@@ -2811,7 +3516,7 @@
           <w:noProof/>
         </w:rPr>
         <w:drawing>
-          <wp:anchor distT="0" distB="0" distL="114300" distR="114300" simplePos="0" relativeHeight="251655168" behindDoc="0" locked="0" layoutInCell="1" allowOverlap="1" wp14:anchorId="4B126489" wp14:editId="169608BA">
+          <wp:anchor distT="0" distB="0" distL="114300" distR="114300" simplePos="0" relativeHeight="251654656" behindDoc="0" locked="0" layoutInCell="1" allowOverlap="1" wp14:anchorId="4B126489" wp14:editId="1FB33F2A">
             <wp:simplePos x="0" y="0"/>
             <wp:positionH relativeFrom="column">
               <wp:posOffset>498088</wp:posOffset>
@@ -2834,7 +3539,7 @@
                     <pic:cNvPicPr/>
                   </pic:nvPicPr>
                   <pic:blipFill>
-                    <a:blip r:embed="rId25">
+                    <a:blip r:embed="rId35">
                       <a:extLst>
                         <a:ext uri="{28A0092B-C50C-407E-A947-70E740481C1C}">
                           <a14:useLocalDpi xmlns:a14="http://schemas.microsoft.com/office/drawing/2010/main" val="0"/>
@@ -2915,7 +3620,7 @@
           <w:noProof/>
         </w:rPr>
         <w:drawing>
-          <wp:anchor distT="0" distB="0" distL="114300" distR="114300" simplePos="0" relativeHeight="251638272" behindDoc="0" locked="0" layoutInCell="1" allowOverlap="1" wp14:anchorId="4C9FAAC7" wp14:editId="39F2820C">
+          <wp:anchor distT="0" distB="0" distL="114300" distR="114300" simplePos="0" relativeHeight="251635200" behindDoc="0" locked="0" layoutInCell="1" allowOverlap="1" wp14:anchorId="4C9FAAC7" wp14:editId="65754806">
             <wp:simplePos x="0" y="0"/>
             <wp:positionH relativeFrom="column">
               <wp:posOffset>3175</wp:posOffset>
@@ -2938,7 +3643,7 @@
                     <pic:cNvPicPr/>
                   </pic:nvPicPr>
                   <pic:blipFill>
-                    <a:blip r:embed="rId26">
+                    <a:blip r:embed="rId36">
                       <a:extLst>
                         <a:ext uri="{28A0092B-C50C-407E-A947-70E740481C1C}">
                           <a14:useLocalDpi xmlns:a14="http://schemas.microsoft.com/office/drawing/2010/main" val="0"/>
@@ -3015,7 +3720,7 @@
         </w:rPr>
         <w:lastRenderedPageBreak/>
         <w:drawing>
-          <wp:anchor distT="0" distB="0" distL="114300" distR="114300" simplePos="0" relativeHeight="251640320" behindDoc="0" locked="0" layoutInCell="1" allowOverlap="1" wp14:anchorId="102DDAF0" wp14:editId="21676D7B">
+          <wp:anchor distT="0" distB="0" distL="114300" distR="114300" simplePos="0" relativeHeight="251637248" behindDoc="0" locked="0" layoutInCell="1" allowOverlap="1" wp14:anchorId="102DDAF0" wp14:editId="7290050D">
             <wp:simplePos x="0" y="0"/>
             <wp:positionH relativeFrom="column">
               <wp:posOffset>430337</wp:posOffset>
@@ -3038,7 +3743,7 @@
                     <pic:cNvPicPr/>
                   </pic:nvPicPr>
                   <pic:blipFill>
-                    <a:blip r:embed="rId27">
+                    <a:blip r:embed="rId37">
                       <a:extLst>
                         <a:ext uri="{28A0092B-C50C-407E-A947-70E740481C1C}">
                           <a14:useLocalDpi xmlns:a14="http://schemas.microsoft.com/office/drawing/2010/main" val="0"/>
@@ -3069,7 +3774,7 @@
           <w:noProof/>
         </w:rPr>
         <w:drawing>
-          <wp:anchor distT="0" distB="0" distL="114300" distR="114300" simplePos="0" relativeHeight="251639296" behindDoc="0" locked="0" layoutInCell="1" allowOverlap="1" wp14:anchorId="008760D1" wp14:editId="2773D2B7">
+          <wp:anchor distT="0" distB="0" distL="114300" distR="114300" simplePos="0" relativeHeight="251636224" behindDoc="0" locked="0" layoutInCell="1" allowOverlap="1" wp14:anchorId="008760D1" wp14:editId="5F58F3DB">
             <wp:simplePos x="0" y="0"/>
             <wp:positionH relativeFrom="column">
               <wp:posOffset>619346</wp:posOffset>
@@ -3092,7 +3797,7 @@
                     <pic:cNvPicPr/>
                   </pic:nvPicPr>
                   <pic:blipFill>
-                    <a:blip r:embed="rId28">
+                    <a:blip r:embed="rId38">
                       <a:extLst>
                         <a:ext uri="{28A0092B-C50C-407E-A947-70E740481C1C}">
                           <a14:useLocalDpi xmlns:a14="http://schemas.microsoft.com/office/drawing/2010/main" val="0"/>
@@ -3154,7 +3859,7 @@
         </w:rPr>
         <w:lastRenderedPageBreak/>
         <w:drawing>
-          <wp:anchor distT="0" distB="0" distL="114300" distR="114300" simplePos="0" relativeHeight="251641344" behindDoc="0" locked="0" layoutInCell="1" allowOverlap="1" wp14:anchorId="0BB41BA8" wp14:editId="17DFC79A">
+          <wp:anchor distT="0" distB="0" distL="114300" distR="114300" simplePos="0" relativeHeight="251638272" behindDoc="0" locked="0" layoutInCell="1" allowOverlap="1" wp14:anchorId="0BB41BA8" wp14:editId="1A1EC487">
             <wp:simplePos x="0" y="0"/>
             <wp:positionH relativeFrom="column">
               <wp:posOffset>450436</wp:posOffset>
@@ -3177,7 +3882,7 @@
                     <pic:cNvPicPr/>
                   </pic:nvPicPr>
                   <pic:blipFill>
-                    <a:blip r:embed="rId29">
+                    <a:blip r:embed="rId39">
                       <a:extLst>
                         <a:ext uri="{28A0092B-C50C-407E-A947-70E740481C1C}">
                           <a14:useLocalDpi xmlns:a14="http://schemas.microsoft.com/office/drawing/2010/main" val="0"/>
@@ -3216,7 +3921,7 @@
           <w:noProof/>
         </w:rPr>
         <w:drawing>
-          <wp:anchor distT="0" distB="0" distL="114300" distR="114300" simplePos="0" relativeHeight="251657728" behindDoc="0" locked="0" layoutInCell="1" allowOverlap="1" wp14:anchorId="4CE35156" wp14:editId="14D982B1">
+          <wp:anchor distT="0" distB="0" distL="114300" distR="114300" simplePos="0" relativeHeight="251657728" behindDoc="0" locked="0" layoutInCell="1" allowOverlap="1" wp14:anchorId="4CE35156" wp14:editId="3EBDEEFC">
             <wp:simplePos x="0" y="0"/>
             <wp:positionH relativeFrom="column">
               <wp:posOffset>499745</wp:posOffset>
@@ -3239,7 +3944,7 @@
                     <pic:cNvPicPr/>
                   </pic:nvPicPr>
                   <pic:blipFill>
-                    <a:blip r:embed="rId30">
+                    <a:blip r:embed="rId40">
                       <a:extLst>
                         <a:ext uri="{28A0092B-C50C-407E-A947-70E740481C1C}">
                           <a14:useLocalDpi xmlns:a14="http://schemas.microsoft.com/office/drawing/2010/main" val="0"/>
@@ -3294,7 +3999,7 @@
                     <pic:cNvPicPr/>
                   </pic:nvPicPr>
                   <pic:blipFill>
-                    <a:blip r:embed="rId31">
+                    <a:blip r:embed="rId41">
                       <a:extLst>
                         <a:ext uri="{28A0092B-C50C-407E-A947-70E740481C1C}">
                           <a14:useLocalDpi xmlns:a14="http://schemas.microsoft.com/office/drawing/2010/main" val="0"/>
@@ -3330,6 +4035,9 @@
       <w:r>
         <w:t>1.2.4.- ESTADÍSTICAS SORE MÉTRICAS</w:t>
       </w:r>
+      <w:r>
+        <w:t xml:space="preserve"> (10 ejecuciones)</w:t>
+      </w:r>
     </w:p>
     <w:p/>
     <w:p>
@@ -3353,7 +4061,7 @@
                     <pic:cNvPicPr/>
                   </pic:nvPicPr>
                   <pic:blipFill>
-                    <a:blip r:embed="rId32">
+                    <a:blip r:embed="rId42">
                       <a:extLst>
                         <a:ext uri="{28A0092B-C50C-407E-A947-70E740481C1C}">
                           <a14:useLocalDpi xmlns:a14="http://schemas.microsoft.com/office/drawing/2010/main" val="0"/>
@@ -3399,6 +4107,116 @@
       <w:bookmarkEnd w:id="5"/>
     </w:p>
     <w:p>
+      <w:r>
+        <w:rPr>
+          <w:noProof/>
+        </w:rPr>
+        <w:drawing>
+          <wp:anchor distT="0" distB="0" distL="114300" distR="114300" simplePos="0" relativeHeight="251698688" behindDoc="0" locked="0" layoutInCell="1" allowOverlap="1" wp14:anchorId="669A0985" wp14:editId="589DA01A">
+            <wp:simplePos x="0" y="0"/>
+            <wp:positionH relativeFrom="column">
+              <wp:posOffset>1905</wp:posOffset>
+            </wp:positionH>
+            <wp:positionV relativeFrom="paragraph">
+              <wp:posOffset>136525</wp:posOffset>
+            </wp:positionV>
+            <wp:extent cx="2872740" cy="2154555"/>
+            <wp:effectExtent l="0" t="0" r="0" b="0"/>
+            <wp:wrapSquare wrapText="bothSides"/>
+            <wp:docPr id="75" name="Imagen 75" descr="Gráfico, Gráfico de dispersión&#10;&#10;Descripción generada automáticamente"/>
+            <wp:cNvGraphicFramePr>
+              <a:graphicFrameLocks xmlns:a="http://schemas.openxmlformats.org/drawingml/2006/main" noChangeAspect="1"/>
+            </wp:cNvGraphicFramePr>
+            <a:graphic xmlns:a="http://schemas.openxmlformats.org/drawingml/2006/main">
+              <a:graphicData uri="http://schemas.openxmlformats.org/drawingml/2006/picture">
+                <pic:pic xmlns:pic="http://schemas.openxmlformats.org/drawingml/2006/picture">
+                  <pic:nvPicPr>
+                    <pic:cNvPr id="75" name="Imagen 75" descr="Gráfico, Gráfico de dispersión&#10;&#10;Descripción generada automáticamente"/>
+                    <pic:cNvPicPr/>
+                  </pic:nvPicPr>
+                  <pic:blipFill>
+                    <a:blip r:embed="rId43">
+                      <a:extLst>
+                        <a:ext uri="{28A0092B-C50C-407E-A947-70E740481C1C}">
+                          <a14:useLocalDpi xmlns:a14="http://schemas.microsoft.com/office/drawing/2010/main" val="0"/>
+                        </a:ext>
+                      </a:extLst>
+                    </a:blip>
+                    <a:stretch>
+                      <a:fillRect/>
+                    </a:stretch>
+                  </pic:blipFill>
+                  <pic:spPr>
+                    <a:xfrm>
+                      <a:off x="0" y="0"/>
+                      <a:ext cx="2872740" cy="2154555"/>
+                    </a:xfrm>
+                    <a:prstGeom prst="rect">
+                      <a:avLst/>
+                    </a:prstGeom>
+                  </pic:spPr>
+                </pic:pic>
+              </a:graphicData>
+            </a:graphic>
+          </wp:anchor>
+        </w:drawing>
+      </w:r>
+      <w:r>
+        <w:rPr>
+          <w:noProof/>
+        </w:rPr>
+        <w:drawing>
+          <wp:inline distT="0" distB="0" distL="0" distR="0" wp14:anchorId="44A4AE5F" wp14:editId="344E2685">
+            <wp:extent cx="3101340" cy="2326005"/>
+            <wp:effectExtent l="0" t="0" r="0" b="0"/>
+            <wp:docPr id="74" name="Imagen 74" descr="Gráfico, Gráfico de dispersión&#10;&#10;Descripción generada automáticamente"/>
+            <wp:cNvGraphicFramePr>
+              <a:graphicFrameLocks xmlns:a="http://schemas.openxmlformats.org/drawingml/2006/main" noChangeAspect="1"/>
+            </wp:cNvGraphicFramePr>
+            <a:graphic xmlns:a="http://schemas.openxmlformats.org/drawingml/2006/main">
+              <a:graphicData uri="http://schemas.openxmlformats.org/drawingml/2006/picture">
+                <pic:pic xmlns:pic="http://schemas.openxmlformats.org/drawingml/2006/picture">
+                  <pic:nvPicPr>
+                    <pic:cNvPr id="74" name="Imagen 74" descr="Gráfico, Gráfico de dispersión&#10;&#10;Descripción generada automáticamente"/>
+                    <pic:cNvPicPr/>
+                  </pic:nvPicPr>
+                  <pic:blipFill>
+                    <a:blip r:embed="rId44">
+                      <a:extLst>
+                        <a:ext uri="{28A0092B-C50C-407E-A947-70E740481C1C}">
+                          <a14:useLocalDpi xmlns:a14="http://schemas.microsoft.com/office/drawing/2010/main" val="0"/>
+                        </a:ext>
+                      </a:extLst>
+                    </a:blip>
+                    <a:stretch>
+                      <a:fillRect/>
+                    </a:stretch>
+                  </pic:blipFill>
+                  <pic:spPr>
+                    <a:xfrm>
+                      <a:off x="0" y="0"/>
+                      <a:ext cx="3101340" cy="2326005"/>
+                    </a:xfrm>
+                    <a:prstGeom prst="rect">
+                      <a:avLst/>
+                    </a:prstGeom>
+                  </pic:spPr>
+                </pic:pic>
+              </a:graphicData>
+            </a:graphic>
+          </wp:inline>
+        </w:drawing>
+      </w:r>
+    </w:p>
+    <w:p>
+      <w:r>
+        <w:t>Podemos ver cómo claramente parece que el algoritmo propuesto supera al algoritmo NSGAII en cuanto a aproximación al Pareto se refiere. Sin embargo, la distribución de NSGAII sigue siendo bastante mejor que la del algoritmo de agregación. Para asegurarnos de que esta configuración realmente favorece al algoritmo propuesto a la comparativa de ambos, vamos a analizar las métricas generadas</w:t>
+      </w:r>
+      <w:r>
+        <w:t>.</w:t>
+      </w:r>
+    </w:p>
+    <w:p>
       <w:pPr>
         <w:pStyle w:val="Ttulo4"/>
         <w:ind w:firstLine="708"/>
@@ -3408,7 +4226,7 @@
           <w:noProof/>
         </w:rPr>
         <w:drawing>
-          <wp:anchor distT="0" distB="0" distL="114300" distR="114300" simplePos="0" relativeHeight="251642368" behindDoc="0" locked="0" layoutInCell="1" allowOverlap="1" wp14:anchorId="10EB5DAE" wp14:editId="7EF91018">
+          <wp:anchor distT="0" distB="0" distL="114300" distR="114300" simplePos="0" relativeHeight="251639296" behindDoc="0" locked="0" layoutInCell="1" allowOverlap="1" wp14:anchorId="10EB5DAE" wp14:editId="29662BD0">
             <wp:simplePos x="0" y="0"/>
             <wp:positionH relativeFrom="column">
               <wp:posOffset>420618</wp:posOffset>
@@ -3431,7 +4249,7 @@
                     <pic:cNvPicPr/>
                   </pic:nvPicPr>
                   <pic:blipFill>
-                    <a:blip r:embed="rId33">
+                    <a:blip r:embed="rId45">
                       <a:extLst>
                         <a:ext uri="{28A0092B-C50C-407E-A947-70E740481C1C}">
                           <a14:useLocalDpi xmlns:a14="http://schemas.microsoft.com/office/drawing/2010/main" val="0"/>
@@ -3467,7 +4285,7 @@
           <w:noProof/>
         </w:rPr>
         <w:drawing>
-          <wp:anchor distT="0" distB="0" distL="114300" distR="114300" simplePos="0" relativeHeight="251643392" behindDoc="0" locked="0" layoutInCell="1" allowOverlap="1" wp14:anchorId="55F1E2BC" wp14:editId="33EB6EEB">
+          <wp:anchor distT="0" distB="0" distL="114300" distR="114300" simplePos="0" relativeHeight="251640320" behindDoc="0" locked="0" layoutInCell="1" allowOverlap="1" wp14:anchorId="55F1E2BC" wp14:editId="4FAB89F4">
             <wp:simplePos x="0" y="0"/>
             <wp:positionH relativeFrom="column">
               <wp:posOffset>490938</wp:posOffset>
@@ -3490,7 +4308,7 @@
                     <pic:cNvPicPr/>
                   </pic:nvPicPr>
                   <pic:blipFill>
-                    <a:blip r:embed="rId34">
+                    <a:blip r:embed="rId46">
                       <a:extLst>
                         <a:ext uri="{28A0092B-C50C-407E-A947-70E740481C1C}">
                           <a14:useLocalDpi xmlns:a14="http://schemas.microsoft.com/office/drawing/2010/main" val="0"/>
@@ -3529,9 +4347,8 @@
         <w:rPr>
           <w:noProof/>
         </w:rPr>
-        <w:lastRenderedPageBreak/>
         <w:drawing>
-          <wp:anchor distT="0" distB="0" distL="114300" distR="114300" simplePos="0" relativeHeight="251644416" behindDoc="0" locked="0" layoutInCell="1" allowOverlap="1" wp14:anchorId="3B76FDB2" wp14:editId="6A0AED22">
+          <wp:anchor distT="0" distB="0" distL="114300" distR="114300" simplePos="0" relativeHeight="251641344" behindDoc="0" locked="0" layoutInCell="1" allowOverlap="1" wp14:anchorId="3B76FDB2" wp14:editId="02D822BF">
             <wp:simplePos x="0" y="0"/>
             <wp:positionH relativeFrom="column">
               <wp:posOffset>500132</wp:posOffset>
@@ -3554,7 +4371,7 @@
                     <pic:cNvPicPr/>
                   </pic:nvPicPr>
                   <pic:blipFill>
-                    <a:blip r:embed="rId35">
+                    <a:blip r:embed="rId47">
                       <a:extLst>
                         <a:ext uri="{28A0092B-C50C-407E-A947-70E740481C1C}">
                           <a14:useLocalDpi xmlns:a14="http://schemas.microsoft.com/office/drawing/2010/main" val="0"/>
@@ -3591,7 +4408,7 @@
           <w:noProof/>
         </w:rPr>
         <w:drawing>
-          <wp:anchor distT="0" distB="0" distL="114300" distR="114300" simplePos="0" relativeHeight="251645440" behindDoc="0" locked="0" layoutInCell="1" allowOverlap="1" wp14:anchorId="7724D2FB" wp14:editId="4038214B">
+          <wp:anchor distT="0" distB="0" distL="114300" distR="114300" simplePos="0" relativeHeight="251642368" behindDoc="0" locked="0" layoutInCell="1" allowOverlap="1" wp14:anchorId="7724D2FB" wp14:editId="38B9A957">
             <wp:simplePos x="0" y="0"/>
             <wp:positionH relativeFrom="column">
               <wp:posOffset>678925</wp:posOffset>
@@ -3614,7 +4431,7 @@
                     <pic:cNvPicPr/>
                   </pic:nvPicPr>
                   <pic:blipFill>
-                    <a:blip r:embed="rId36">
+                    <a:blip r:embed="rId48">
                       <a:extLst>
                         <a:ext uri="{28A0092B-C50C-407E-A947-70E740481C1C}">
                           <a14:useLocalDpi xmlns:a14="http://schemas.microsoft.com/office/drawing/2010/main" val="0"/>
@@ -3658,7 +4475,7 @@
         </w:rPr>
         <w:lastRenderedPageBreak/>
         <w:drawing>
-          <wp:anchor distT="0" distB="0" distL="114300" distR="114300" simplePos="0" relativeHeight="251647488" behindDoc="0" locked="0" layoutInCell="1" allowOverlap="1" wp14:anchorId="0DA1F429" wp14:editId="03CB8919">
+          <wp:anchor distT="0" distB="0" distL="114300" distR="114300" simplePos="0" relativeHeight="251644416" behindDoc="0" locked="0" layoutInCell="1" allowOverlap="1" wp14:anchorId="0DA1F429" wp14:editId="7F321588">
             <wp:simplePos x="0" y="0"/>
             <wp:positionH relativeFrom="column">
               <wp:posOffset>511949</wp:posOffset>
@@ -3681,7 +4498,7 @@
                     <pic:cNvPicPr/>
                   </pic:nvPicPr>
                   <pic:blipFill>
-                    <a:blip r:embed="rId37">
+                    <a:blip r:embed="rId49">
                       <a:extLst>
                         <a:ext uri="{28A0092B-C50C-407E-A947-70E740481C1C}">
                           <a14:useLocalDpi xmlns:a14="http://schemas.microsoft.com/office/drawing/2010/main" val="0"/>
@@ -3718,7 +4535,7 @@
           <w:noProof/>
         </w:rPr>
         <w:drawing>
-          <wp:anchor distT="0" distB="0" distL="114300" distR="114300" simplePos="0" relativeHeight="251646464" behindDoc="0" locked="0" layoutInCell="1" allowOverlap="1" wp14:anchorId="30628A81" wp14:editId="44622252">
+          <wp:anchor distT="0" distB="0" distL="114300" distR="114300" simplePos="0" relativeHeight="251643392" behindDoc="0" locked="0" layoutInCell="1" allowOverlap="1" wp14:anchorId="30628A81" wp14:editId="45A2520A">
             <wp:simplePos x="0" y="0"/>
             <wp:positionH relativeFrom="column">
               <wp:posOffset>559435</wp:posOffset>
@@ -3741,7 +4558,7 @@
                     <pic:cNvPicPr/>
                   </pic:nvPicPr>
                   <pic:blipFill>
-                    <a:blip r:embed="rId38">
+                    <a:blip r:embed="rId50">
                       <a:extLst>
                         <a:ext uri="{28A0092B-C50C-407E-A947-70E740481C1C}">
                           <a14:useLocalDpi xmlns:a14="http://schemas.microsoft.com/office/drawing/2010/main" val="0"/>
@@ -3787,7 +4604,7 @@
         </w:rPr>
         <w:lastRenderedPageBreak/>
         <w:drawing>
-          <wp:anchor distT="0" distB="0" distL="114300" distR="114300" simplePos="0" relativeHeight="251648512" behindDoc="0" locked="0" layoutInCell="1" allowOverlap="1" wp14:anchorId="35D955CC" wp14:editId="32572760">
+          <wp:anchor distT="0" distB="0" distL="114300" distR="114300" simplePos="0" relativeHeight="251646464" behindDoc="0" locked="0" layoutInCell="1" allowOverlap="1" wp14:anchorId="35D955CC" wp14:editId="6D80CC36">
             <wp:simplePos x="0" y="0"/>
             <wp:positionH relativeFrom="column">
               <wp:posOffset>430530</wp:posOffset>
@@ -3810,7 +4627,7 @@
                     <pic:cNvPicPr/>
                   </pic:nvPicPr>
                   <pic:blipFill>
-                    <a:blip r:embed="rId39">
+                    <a:blip r:embed="rId51">
                       <a:extLst>
                         <a:ext uri="{28A0092B-C50C-407E-A947-70E740481C1C}">
                           <a14:useLocalDpi xmlns:a14="http://schemas.microsoft.com/office/drawing/2010/main" val="0"/>
@@ -3847,7 +4664,7 @@
           <w:noProof/>
         </w:rPr>
         <w:drawing>
-          <wp:anchor distT="0" distB="0" distL="114300" distR="114300" simplePos="0" relativeHeight="251649536" behindDoc="0" locked="0" layoutInCell="1" allowOverlap="1" wp14:anchorId="7EAE328D" wp14:editId="548E568E">
+          <wp:anchor distT="0" distB="0" distL="114300" distR="114300" simplePos="0" relativeHeight="251647488" behindDoc="0" locked="0" layoutInCell="1" allowOverlap="1" wp14:anchorId="7EAE328D" wp14:editId="01272F41">
             <wp:simplePos x="0" y="0"/>
             <wp:positionH relativeFrom="column">
               <wp:posOffset>430530</wp:posOffset>
@@ -3870,7 +4687,7 @@
                     <pic:cNvPicPr/>
                   </pic:nvPicPr>
                   <pic:blipFill>
-                    <a:blip r:embed="rId40">
+                    <a:blip r:embed="rId52">
                       <a:extLst>
                         <a:ext uri="{28A0092B-C50C-407E-A947-70E740481C1C}">
                           <a14:useLocalDpi xmlns:a14="http://schemas.microsoft.com/office/drawing/2010/main" val="0"/>
@@ -3913,7 +4730,7 @@
         </w:rPr>
         <w:lastRenderedPageBreak/>
         <w:drawing>
-          <wp:anchor distT="0" distB="0" distL="114300" distR="114300" simplePos="0" relativeHeight="251650560" behindDoc="0" locked="0" layoutInCell="1" allowOverlap="1" wp14:anchorId="72B38DB0" wp14:editId="739B66C4">
+          <wp:anchor distT="0" distB="0" distL="114300" distR="114300" simplePos="0" relativeHeight="251648512" behindDoc="0" locked="0" layoutInCell="1" allowOverlap="1" wp14:anchorId="72B38DB0" wp14:editId="574C7900">
             <wp:simplePos x="0" y="0"/>
             <wp:positionH relativeFrom="column">
               <wp:posOffset>340553</wp:posOffset>
@@ -3936,7 +4753,7 @@
                     <pic:cNvPicPr/>
                   </pic:nvPicPr>
                   <pic:blipFill>
-                    <a:blip r:embed="rId41">
+                    <a:blip r:embed="rId53">
                       <a:extLst>
                         <a:ext uri="{28A0092B-C50C-407E-A947-70E740481C1C}">
                           <a14:useLocalDpi xmlns:a14="http://schemas.microsoft.com/office/drawing/2010/main" val="0"/>
@@ -3977,6 +4794,9 @@
       <w:r>
         <w:t>1.3.4.- ESTADÍSTICAS SOBRE MÉTRICAS</w:t>
       </w:r>
+      <w:r>
+        <w:t xml:space="preserve"> (10 ejeccuciones)</w:t>
+      </w:r>
     </w:p>
     <w:p/>
     <w:p>
@@ -4000,7 +4820,7 @@
                     <pic:cNvPicPr/>
                   </pic:nvPicPr>
                   <pic:blipFill>
-                    <a:blip r:embed="rId42">
+                    <a:blip r:embed="rId54">
                       <a:extLst>
                         <a:ext uri="{28A0092B-C50C-407E-A947-70E740481C1C}">
                           <a14:useLocalDpi xmlns:a14="http://schemas.microsoft.com/office/drawing/2010/main" val="0"/>
@@ -4028,10 +4848,12 @@
       </w:r>
     </w:p>
     <w:p/>
-    <w:p/>
     <w:p>
       <w:pPr>
         <w:pStyle w:val="Ttulo2"/>
+        <w:tabs>
+          <w:tab w:val="right" w:pos="8504"/>
+        </w:tabs>
         <w:rPr>
           <w:rStyle w:val="Referenciaintensa"/>
         </w:rPr>
@@ -4041,6 +4863,7 @@
         <w:rPr>
           <w:rStyle w:val="Referenciaintensa"/>
         </w:rPr>
+        <w:lastRenderedPageBreak/>
         <w:t xml:space="preserve">2.- </w:t>
       </w:r>
       <w:r>
@@ -4050,7 +4873,14 @@
         <w:t>Resultados experimentales con capacidad de cómputo de 4000 evaluaciones</w:t>
       </w:r>
       <w:bookmarkEnd w:id="6"/>
-    </w:p>
+      <w:r>
+        <w:rPr>
+          <w:rStyle w:val="Referenciaintensa"/>
+        </w:rPr>
+        <w:tab/>
+      </w:r>
+    </w:p>
+    <w:p/>
     <w:p>
       <w:pPr>
         <w:pStyle w:val="Ttulo3"/>
@@ -4079,6 +4909,140 @@
       </w:r>
       <w:bookmarkEnd w:id="7"/>
     </w:p>
+    <w:p/>
+    <w:p>
+      <w:r>
+        <w:t>Los resultados gráficos registrados en un primer momento son los siguientes:</w:t>
+      </w:r>
+    </w:p>
+    <w:p>
+      <w:r>
+        <w:rPr>
+          <w:noProof/>
+        </w:rPr>
+        <w:drawing>
+          <wp:anchor distT="0" distB="0" distL="114300" distR="114300" simplePos="0" relativeHeight="251699200" behindDoc="0" locked="0" layoutInCell="1" allowOverlap="1" wp14:anchorId="19C73CA1" wp14:editId="0B6DBBFE">
+            <wp:simplePos x="0" y="0"/>
+            <wp:positionH relativeFrom="column">
+              <wp:posOffset>2783205</wp:posOffset>
+            </wp:positionH>
+            <wp:positionV relativeFrom="paragraph">
+              <wp:posOffset>68580</wp:posOffset>
+            </wp:positionV>
+            <wp:extent cx="2705100" cy="2028825"/>
+            <wp:effectExtent l="0" t="0" r="0" b="0"/>
+            <wp:wrapSquare wrapText="bothSides"/>
+            <wp:docPr id="46" name="Imagen 46" descr="Gráfico, Gráfico de dispersión&#10;&#10;Descripción generada automáticamente"/>
+            <wp:cNvGraphicFramePr>
+              <a:graphicFrameLocks xmlns:a="http://schemas.openxmlformats.org/drawingml/2006/main" noChangeAspect="1"/>
+            </wp:cNvGraphicFramePr>
+            <a:graphic xmlns:a="http://schemas.openxmlformats.org/drawingml/2006/main">
+              <a:graphicData uri="http://schemas.openxmlformats.org/drawingml/2006/picture">
+                <pic:pic xmlns:pic="http://schemas.openxmlformats.org/drawingml/2006/picture">
+                  <pic:nvPicPr>
+                    <pic:cNvPr id="46" name="Imagen 46" descr="Gráfico, Gráfico de dispersión&#10;&#10;Descripción generada automáticamente"/>
+                    <pic:cNvPicPr/>
+                  </pic:nvPicPr>
+                  <pic:blipFill>
+                    <a:blip r:embed="rId55">
+                      <a:extLst>
+                        <a:ext uri="{28A0092B-C50C-407E-A947-70E740481C1C}">
+                          <a14:useLocalDpi xmlns:a14="http://schemas.microsoft.com/office/drawing/2010/main" val="0"/>
+                        </a:ext>
+                      </a:extLst>
+                    </a:blip>
+                    <a:stretch>
+                      <a:fillRect/>
+                    </a:stretch>
+                  </pic:blipFill>
+                  <pic:spPr>
+                    <a:xfrm>
+                      <a:off x="0" y="0"/>
+                      <a:ext cx="2705100" cy="2028825"/>
+                    </a:xfrm>
+                    <a:prstGeom prst="rect">
+                      <a:avLst/>
+                    </a:prstGeom>
+                  </pic:spPr>
+                </pic:pic>
+              </a:graphicData>
+            </a:graphic>
+            <wp14:sizeRelH relativeFrom="margin">
+              <wp14:pctWidth>0</wp14:pctWidth>
+            </wp14:sizeRelH>
+            <wp14:sizeRelV relativeFrom="margin">
+              <wp14:pctHeight>0</wp14:pctHeight>
+            </wp14:sizeRelV>
+          </wp:anchor>
+        </w:drawing>
+      </w:r>
+      <w:r>
+        <w:rPr>
+          <w:noProof/>
+        </w:rPr>
+        <w:drawing>
+          <wp:inline distT="0" distB="0" distL="0" distR="0" wp14:anchorId="0BD1A80A" wp14:editId="052833EB">
+            <wp:extent cx="2794000" cy="2095500"/>
+            <wp:effectExtent l="0" t="0" r="0" b="0"/>
+            <wp:docPr id="45" name="Imagen 45" descr="Gráfico, Gráfico de dispersión&#10;&#10;Descripción generada automáticamente"/>
+            <wp:cNvGraphicFramePr>
+              <a:graphicFrameLocks xmlns:a="http://schemas.openxmlformats.org/drawingml/2006/main" noChangeAspect="1"/>
+            </wp:cNvGraphicFramePr>
+            <a:graphic xmlns:a="http://schemas.openxmlformats.org/drawingml/2006/main">
+              <a:graphicData uri="http://schemas.openxmlformats.org/drawingml/2006/picture">
+                <pic:pic xmlns:pic="http://schemas.openxmlformats.org/drawingml/2006/picture">
+                  <pic:nvPicPr>
+                    <pic:cNvPr id="45" name="Imagen 45" descr="Gráfico, Gráfico de dispersión&#10;&#10;Descripción generada automáticamente"/>
+                    <pic:cNvPicPr/>
+                  </pic:nvPicPr>
+                  <pic:blipFill>
+                    <a:blip r:embed="rId56">
+                      <a:extLst>
+                        <a:ext uri="{28A0092B-C50C-407E-A947-70E740481C1C}">
+                          <a14:useLocalDpi xmlns:a14="http://schemas.microsoft.com/office/drawing/2010/main" val="0"/>
+                        </a:ext>
+                      </a:extLst>
+                    </a:blip>
+                    <a:stretch>
+                      <a:fillRect/>
+                    </a:stretch>
+                  </pic:blipFill>
+                  <pic:spPr>
+                    <a:xfrm>
+                      <a:off x="0" y="0"/>
+                      <a:ext cx="2794000" cy="2095500"/>
+                    </a:xfrm>
+                    <a:prstGeom prst="rect">
+                      <a:avLst/>
+                    </a:prstGeom>
+                  </pic:spPr>
+                </pic:pic>
+              </a:graphicData>
+            </a:graphic>
+          </wp:inline>
+        </w:drawing>
+      </w:r>
+    </w:p>
+    <w:p>
+      <w:r>
+        <w:t xml:space="preserve">Podemos presenciar la principal diferencia que existe entre el </w:t>
+      </w:r>
+      <w:proofErr w:type="spellStart"/>
+      <w:r>
+        <w:t>alforitmo</w:t>
+      </w:r>
+      <w:proofErr w:type="spellEnd"/>
+      <w:r>
+        <w:t xml:space="preserve"> de NSGAII y el implementado en este trabajo. El NSGAII mantiene todas sus soluciones aproximadas al Pareto óptimo, mientras que el algoritmo basado en agregación proporciona algunas soluciones que no llegan a minimizarse pero se encuentran en la frontera entre las soluciones posibles </w:t>
+      </w:r>
+      <w:r>
+        <w:rPr>
+          <w:highlight w:val="yellow"/>
+        </w:rPr>
+        <w:t>(ver figura X).</w:t>
+      </w:r>
+    </w:p>
+    <w:p/>
     <w:p>
       <w:pPr>
         <w:pStyle w:val="Ttulo4"/>
@@ -4089,13 +5053,79 @@
           <w:noProof/>
         </w:rPr>
         <w:drawing>
-          <wp:anchor distT="0" distB="0" distL="114300" distR="114300" simplePos="0" relativeHeight="251652608" behindDoc="0" locked="0" layoutInCell="1" allowOverlap="1" wp14:anchorId="1120C7E4" wp14:editId="08F0A848">
+          <wp:anchor distT="0" distB="0" distL="114300" distR="114300" simplePos="0" relativeHeight="251635200" behindDoc="0" locked="0" layoutInCell="1" allowOverlap="1" wp14:anchorId="52ACDD81" wp14:editId="7F75C0FE">
             <wp:simplePos x="0" y="0"/>
             <wp:positionH relativeFrom="column">
-              <wp:posOffset>529590</wp:posOffset>
+              <wp:posOffset>509905</wp:posOffset>
             </wp:positionH>
             <wp:positionV relativeFrom="paragraph">
-              <wp:posOffset>4020820</wp:posOffset>
+              <wp:posOffset>551815</wp:posOffset>
+            </wp:positionV>
+            <wp:extent cx="4064635" cy="3425825"/>
+            <wp:effectExtent l="0" t="0" r="0" b="0"/>
+            <wp:wrapTopAndBottom/>
+            <wp:docPr id="36" name="Imagen 36" descr="Interfaz de usuario gráfica, Gráfico&#10;&#10;Descripción generada automáticamente"/>
+            <wp:cNvGraphicFramePr>
+              <a:graphicFrameLocks xmlns:a="http://schemas.openxmlformats.org/drawingml/2006/main" noChangeAspect="1"/>
+            </wp:cNvGraphicFramePr>
+            <a:graphic xmlns:a="http://schemas.openxmlformats.org/drawingml/2006/main">
+              <a:graphicData uri="http://schemas.openxmlformats.org/drawingml/2006/picture">
+                <pic:pic xmlns:pic="http://schemas.openxmlformats.org/drawingml/2006/picture">
+                  <pic:nvPicPr>
+                    <pic:cNvPr id="36" name="Imagen 36" descr="Interfaz de usuario gráfica, Gráfico&#10;&#10;Descripción generada automáticamente"/>
+                    <pic:cNvPicPr/>
+                  </pic:nvPicPr>
+                  <pic:blipFill>
+                    <a:blip r:embed="rId57">
+                      <a:extLst>
+                        <a:ext uri="{28A0092B-C50C-407E-A947-70E740481C1C}">
+                          <a14:useLocalDpi xmlns:a14="http://schemas.microsoft.com/office/drawing/2010/main" val="0"/>
+                        </a:ext>
+                      </a:extLst>
+                    </a:blip>
+                    <a:stretch>
+                      <a:fillRect/>
+                    </a:stretch>
+                  </pic:blipFill>
+                  <pic:spPr>
+                    <a:xfrm>
+                      <a:off x="0" y="0"/>
+                      <a:ext cx="4064635" cy="3425825"/>
+                    </a:xfrm>
+                    <a:prstGeom prst="rect">
+                      <a:avLst/>
+                    </a:prstGeom>
+                  </pic:spPr>
+                </pic:pic>
+              </a:graphicData>
+            </a:graphic>
+            <wp14:sizeRelH relativeFrom="margin">
+              <wp14:pctWidth>0</wp14:pctWidth>
+            </wp14:sizeRelH>
+            <wp14:sizeRelV relativeFrom="margin">
+              <wp14:pctHeight>0</wp14:pctHeight>
+            </wp14:sizeRelV>
+          </wp:anchor>
+        </w:drawing>
+      </w:r>
+      <w:r>
+        <w:t>2.1.2.- SEMILLA 2</w:t>
+      </w:r>
+    </w:p>
+    <w:p>
+      <w:r>
+        <w:rPr>
+          <w:noProof/>
+        </w:rPr>
+        <w:lastRenderedPageBreak/>
+        <w:drawing>
+          <wp:anchor distT="0" distB="0" distL="114300" distR="114300" simplePos="0" relativeHeight="251636224" behindDoc="0" locked="0" layoutInCell="1" allowOverlap="1" wp14:anchorId="1120C7E4" wp14:editId="27766637">
+            <wp:simplePos x="0" y="0"/>
+            <wp:positionH relativeFrom="column">
+              <wp:posOffset>514350</wp:posOffset>
+            </wp:positionH>
+            <wp:positionV relativeFrom="paragraph">
+              <wp:posOffset>0</wp:posOffset>
             </wp:positionV>
             <wp:extent cx="4239895" cy="3627755"/>
             <wp:effectExtent l="0" t="0" r="0" b="0"/>
@@ -4112,7 +5142,7 @@
                     <pic:cNvPicPr/>
                   </pic:nvPicPr>
                   <pic:blipFill>
-                    <a:blip r:embed="rId43">
+                    <a:blip r:embed="rId58">
                       <a:extLst>
                         <a:ext uri="{28A0092B-C50C-407E-A947-70E740481C1C}">
                           <a14:useLocalDpi xmlns:a14="http://schemas.microsoft.com/office/drawing/2010/main" val="0"/>
@@ -4144,79 +5174,15 @@
           </wp:anchor>
         </w:drawing>
       </w:r>
+    </w:p>
+    <w:p/>
+    <w:p>
       <w:r>
         <w:rPr>
           <w:noProof/>
         </w:rPr>
         <w:drawing>
-          <wp:anchor distT="0" distB="0" distL="114300" distR="114300" simplePos="0" relativeHeight="251651584" behindDoc="0" locked="0" layoutInCell="1" allowOverlap="1" wp14:anchorId="52ACDD81" wp14:editId="47043EF9">
-            <wp:simplePos x="0" y="0"/>
-            <wp:positionH relativeFrom="column">
-              <wp:posOffset>509905</wp:posOffset>
-            </wp:positionH>
-            <wp:positionV relativeFrom="paragraph">
-              <wp:posOffset>551815</wp:posOffset>
-            </wp:positionV>
-            <wp:extent cx="4064635" cy="3425825"/>
-            <wp:effectExtent l="0" t="0" r="0" b="0"/>
-            <wp:wrapTopAndBottom/>
-            <wp:docPr id="36" name="Imagen 36" descr="Interfaz de usuario gráfica, Gráfico&#10;&#10;Descripción generada automáticamente"/>
-            <wp:cNvGraphicFramePr>
-              <a:graphicFrameLocks xmlns:a="http://schemas.openxmlformats.org/drawingml/2006/main" noChangeAspect="1"/>
-            </wp:cNvGraphicFramePr>
-            <a:graphic xmlns:a="http://schemas.openxmlformats.org/drawingml/2006/main">
-              <a:graphicData uri="http://schemas.openxmlformats.org/drawingml/2006/picture">
-                <pic:pic xmlns:pic="http://schemas.openxmlformats.org/drawingml/2006/picture">
-                  <pic:nvPicPr>
-                    <pic:cNvPr id="36" name="Imagen 36" descr="Interfaz de usuario gráfica, Gráfico&#10;&#10;Descripción generada automáticamente"/>
-                    <pic:cNvPicPr/>
-                  </pic:nvPicPr>
-                  <pic:blipFill>
-                    <a:blip r:embed="rId44">
-                      <a:extLst>
-                        <a:ext uri="{28A0092B-C50C-407E-A947-70E740481C1C}">
-                          <a14:useLocalDpi xmlns:a14="http://schemas.microsoft.com/office/drawing/2010/main" val="0"/>
-                        </a:ext>
-                      </a:extLst>
-                    </a:blip>
-                    <a:stretch>
-                      <a:fillRect/>
-                    </a:stretch>
-                  </pic:blipFill>
-                  <pic:spPr>
-                    <a:xfrm>
-                      <a:off x="0" y="0"/>
-                      <a:ext cx="4064635" cy="3425825"/>
-                    </a:xfrm>
-                    <a:prstGeom prst="rect">
-                      <a:avLst/>
-                    </a:prstGeom>
-                  </pic:spPr>
-                </pic:pic>
-              </a:graphicData>
-            </a:graphic>
-            <wp14:sizeRelH relativeFrom="margin">
-              <wp14:pctWidth>0</wp14:pctWidth>
-            </wp14:sizeRelH>
-            <wp14:sizeRelV relativeFrom="margin">
-              <wp14:pctHeight>0</wp14:pctHeight>
-            </wp14:sizeRelV>
-          </wp:anchor>
-        </w:drawing>
-      </w:r>
-      <w:r>
-        <w:t>2.1.2.- SEMILLA 2</w:t>
-      </w:r>
-    </w:p>
-    <w:p/>
-    <w:p/>
-    <w:p>
-      <w:r>
-        <w:rPr>
-          <w:noProof/>
-        </w:rPr>
-        <w:drawing>
-          <wp:anchor distT="0" distB="0" distL="114300" distR="114300" simplePos="0" relativeHeight="251662848" behindDoc="0" locked="0" layoutInCell="1" allowOverlap="1" wp14:anchorId="32E5B458" wp14:editId="18724A82">
+          <wp:anchor distT="0" distB="0" distL="114300" distR="114300" simplePos="0" relativeHeight="251661824" behindDoc="0" locked="0" layoutInCell="1" allowOverlap="1" wp14:anchorId="32E5B458" wp14:editId="678A9BBD">
             <wp:simplePos x="0" y="0"/>
             <wp:positionH relativeFrom="column">
               <wp:posOffset>609462</wp:posOffset>
@@ -4239,7 +5205,7 @@
                     <pic:cNvPicPr/>
                   </pic:nvPicPr>
                   <pic:blipFill>
-                    <a:blip r:embed="rId45">
+                    <a:blip r:embed="rId59">
                       <a:extLst>
                         <a:ext uri="{28A0092B-C50C-407E-A947-70E740481C1C}">
                           <a14:useLocalDpi xmlns:a14="http://schemas.microsoft.com/office/drawing/2010/main" val="0"/>
@@ -4276,8 +5242,9 @@
         <w:rPr>
           <w:noProof/>
         </w:rPr>
+        <w:lastRenderedPageBreak/>
         <w:drawing>
-          <wp:anchor distT="0" distB="0" distL="114300" distR="114300" simplePos="0" relativeHeight="251653632" behindDoc="0" locked="0" layoutInCell="1" allowOverlap="1" wp14:anchorId="0DDF3688" wp14:editId="1374931F">
+          <wp:anchor distT="0" distB="0" distL="114300" distR="114300" simplePos="0" relativeHeight="251652608" behindDoc="0" locked="0" layoutInCell="1" allowOverlap="1" wp14:anchorId="0DDF3688" wp14:editId="786A2D22">
             <wp:simplePos x="0" y="0"/>
             <wp:positionH relativeFrom="column">
               <wp:posOffset>628981</wp:posOffset>
@@ -4300,7 +5267,7 @@
                     <pic:cNvPicPr/>
                   </pic:nvPicPr>
                   <pic:blipFill>
-                    <a:blip r:embed="rId46">
+                    <a:blip r:embed="rId60">
                       <a:extLst>
                         <a:ext uri="{28A0092B-C50C-407E-A947-70E740481C1C}">
                           <a14:useLocalDpi xmlns:a14="http://schemas.microsoft.com/office/drawing/2010/main" val="0"/>
@@ -4341,9 +5308,8 @@
         <w:rPr>
           <w:noProof/>
         </w:rPr>
-        <w:lastRenderedPageBreak/>
         <w:drawing>
-          <wp:anchor distT="0" distB="0" distL="114300" distR="114300" simplePos="0" relativeHeight="251655680" behindDoc="0" locked="0" layoutInCell="1" allowOverlap="1" wp14:anchorId="01F7DDC8" wp14:editId="7ACC9C53">
+          <wp:anchor distT="0" distB="0" distL="114300" distR="114300" simplePos="0" relativeHeight="251655680" behindDoc="0" locked="0" layoutInCell="1" allowOverlap="1" wp14:anchorId="01F7DDC8" wp14:editId="3A8B003B">
             <wp:simplePos x="0" y="0"/>
             <wp:positionH relativeFrom="column">
               <wp:posOffset>459878</wp:posOffset>
@@ -4366,7 +5332,7 @@
                     <pic:cNvPicPr/>
                   </pic:nvPicPr>
                   <pic:blipFill>
-                    <a:blip r:embed="rId47">
+                    <a:blip r:embed="rId61">
                       <a:extLst>
                         <a:ext uri="{28A0092B-C50C-407E-A947-70E740481C1C}">
                           <a14:useLocalDpi xmlns:a14="http://schemas.microsoft.com/office/drawing/2010/main" val="0"/>
@@ -4403,7 +5369,7 @@
           <w:noProof/>
         </w:rPr>
         <w:drawing>
-          <wp:anchor distT="0" distB="0" distL="114300" distR="114300" simplePos="0" relativeHeight="251654656" behindDoc="0" locked="0" layoutInCell="1" allowOverlap="1" wp14:anchorId="587E3EEE" wp14:editId="20370BCE">
+          <wp:anchor distT="0" distB="0" distL="114300" distR="114300" simplePos="0" relativeHeight="251653632" behindDoc="0" locked="0" layoutInCell="1" allowOverlap="1" wp14:anchorId="587E3EEE" wp14:editId="1C52632C">
             <wp:simplePos x="0" y="0"/>
             <wp:positionH relativeFrom="column">
               <wp:posOffset>380862</wp:posOffset>
@@ -4426,7 +5392,7 @@
                     <pic:cNvPicPr/>
                   </pic:nvPicPr>
                   <pic:blipFill>
-                    <a:blip r:embed="rId48">
+                    <a:blip r:embed="rId62">
                       <a:extLst>
                         <a:ext uri="{28A0092B-C50C-407E-A947-70E740481C1C}">
                           <a14:useLocalDpi xmlns:a14="http://schemas.microsoft.com/office/drawing/2010/main" val="0"/>
@@ -4464,9 +5430,8 @@
         <w:rPr>
           <w:noProof/>
         </w:rPr>
-        <w:lastRenderedPageBreak/>
         <w:drawing>
-          <wp:anchor distT="0" distB="0" distL="114300" distR="114300" simplePos="0" relativeHeight="251660800" behindDoc="0" locked="0" layoutInCell="1" allowOverlap="1" wp14:anchorId="05C9A538" wp14:editId="78628F38">
+          <wp:anchor distT="0" distB="0" distL="114300" distR="114300" simplePos="0" relativeHeight="251659776" behindDoc="0" locked="0" layoutInCell="1" allowOverlap="1" wp14:anchorId="05C9A538" wp14:editId="0BBFAFD5">
             <wp:simplePos x="0" y="0"/>
             <wp:positionH relativeFrom="column">
               <wp:posOffset>499690</wp:posOffset>
@@ -4489,7 +5454,7 @@
                     <pic:cNvPicPr/>
                   </pic:nvPicPr>
                   <pic:blipFill>
-                    <a:blip r:embed="rId49">
+                    <a:blip r:embed="rId63">
                       <a:extLst>
                         <a:ext uri="{28A0092B-C50C-407E-A947-70E740481C1C}">
                           <a14:useLocalDpi xmlns:a14="http://schemas.microsoft.com/office/drawing/2010/main" val="0"/>
@@ -4526,7 +5491,7 @@
           <w:noProof/>
         </w:rPr>
         <w:drawing>
-          <wp:anchor distT="0" distB="0" distL="114300" distR="114300" simplePos="0" relativeHeight="251659776" behindDoc="0" locked="0" layoutInCell="1" allowOverlap="1" wp14:anchorId="6E0384FB" wp14:editId="51D52112">
+          <wp:anchor distT="0" distB="0" distL="114300" distR="114300" simplePos="0" relativeHeight="251658752" behindDoc="0" locked="0" layoutInCell="1" allowOverlap="1" wp14:anchorId="6E0384FB" wp14:editId="178606CD">
             <wp:simplePos x="0" y="0"/>
             <wp:positionH relativeFrom="column">
               <wp:posOffset>311150</wp:posOffset>
@@ -4549,7 +5514,7 @@
                     <pic:cNvPicPr/>
                   </pic:nvPicPr>
                   <pic:blipFill>
-                    <a:blip r:embed="rId50">
+                    <a:blip r:embed="rId64">
                       <a:extLst>
                         <a:ext uri="{28A0092B-C50C-407E-A947-70E740481C1C}">
                           <a14:useLocalDpi xmlns:a14="http://schemas.microsoft.com/office/drawing/2010/main" val="0"/>
@@ -4595,7 +5560,7 @@
         </w:rPr>
         <w:lastRenderedPageBreak/>
         <w:drawing>
-          <wp:anchor distT="0" distB="0" distL="114300" distR="114300" simplePos="0" relativeHeight="251661824" behindDoc="0" locked="0" layoutInCell="1" allowOverlap="1" wp14:anchorId="246A2396" wp14:editId="781D55D2">
+          <wp:anchor distT="0" distB="0" distL="114300" distR="114300" simplePos="0" relativeHeight="251660800" behindDoc="0" locked="0" layoutInCell="1" allowOverlap="1" wp14:anchorId="246A2396" wp14:editId="53C92B2F">
             <wp:simplePos x="0" y="0"/>
             <wp:positionH relativeFrom="column">
               <wp:posOffset>619153</wp:posOffset>
@@ -4618,7 +5583,7 @@
                     <pic:cNvPicPr/>
                   </pic:nvPicPr>
                   <pic:blipFill>
-                    <a:blip r:embed="rId51">
+                    <a:blip r:embed="rId65">
                       <a:extLst>
                         <a:ext uri="{28A0092B-C50C-407E-A947-70E740481C1C}">
                           <a14:useLocalDpi xmlns:a14="http://schemas.microsoft.com/office/drawing/2010/main" val="0"/>
@@ -4677,7 +5642,7 @@
                     <pic:cNvPicPr/>
                   </pic:nvPicPr>
                   <pic:blipFill>
-                    <a:blip r:embed="rId52">
+                    <a:blip r:embed="rId66">
                       <a:extLst>
                         <a:ext uri="{28A0092B-C50C-407E-A947-70E740481C1C}">
                           <a14:useLocalDpi xmlns:a14="http://schemas.microsoft.com/office/drawing/2010/main" val="0"/>
@@ -4749,28 +5714,12 @@
         <w:t xml:space="preserve"> Set según las tres</w:t>
       </w:r>
       <w:r>
-        <w:t xml:space="preserve"> ejecuciones presentadas anteriormente depende bastante de la ejecución. Las dos primeras ejecuciones acaban con mayor porcentaje de soluciones de NSGAII superadas por el algoritmo de agregación. Sin </w:t>
-      </w:r>
-      <w:proofErr w:type="gramStart"/>
-      <w:r>
-        <w:t>embargo,  en</w:t>
-      </w:r>
-      <w:proofErr w:type="gramEnd"/>
-      <w:r>
-        <w:t xml:space="preserve"> el rango de 15-55 generaciones las soluciones proporcionadas por NSGAII en porcentaje superan a las del algoritmo implementado. Con menor cómputo se consiguen mejores soluciones en NSGAII. Esto tiene relación con el hipervolumen. En las tres ejecuciones en ese rango de generaciones el hipervolumen es mayor en NSGAII (las soluciones están más cerca del Pareto y son mejores).</w:t>
-      </w:r>
-    </w:p>
-    <w:p>
-      <w:r>
-        <w:t xml:space="preserve">Con esta configuración el algoritmo propuesto lucha y se acerca a </w:t>
-      </w:r>
-      <w:proofErr w:type="gramStart"/>
-      <w:r>
-        <w:t>NSGAII</w:t>
-      </w:r>
-      <w:proofErr w:type="gramEnd"/>
-      <w:r>
-        <w:t xml:space="preserve"> pero no llega a superarle.</w:t>
+        <w:t xml:space="preserve"> ejecuciones presentadas anteriormente depende bastante de la ejecución. Las dos primeras ejecuciones acaban con mayor porcentaje de soluciones de NSGAII superadas por el algoritmo de agregación. Sin embargo,  en el rango de 15-55 generaciones las soluciones proporcionadas por NSGAII en porcentaje superan a las del algoritmo implementado. Con menor cómputo se consiguen mejores soluciones en NSGAII. Esto tiene relación con el hipervolumen. En las tres ejecuciones en ese rango de generaciones el hipervolumen es mayor en NSGAII (las soluciones están más cerca del Pareto y son mejores).</w:t>
+      </w:r>
+    </w:p>
+    <w:p>
+      <w:r>
+        <w:t>Con esta configuración el algoritmo propuesto lucha y se acerca a NSGAII pero no llega a superarle.</w:t>
       </w:r>
     </w:p>
     <w:p>
@@ -4831,7 +5780,7 @@
           <w:noProof/>
         </w:rPr>
         <w:drawing>
-          <wp:anchor distT="0" distB="0" distL="114300" distR="114300" simplePos="0" relativeHeight="251663872" behindDoc="0" locked="0" layoutInCell="1" allowOverlap="1" wp14:anchorId="32706F2C" wp14:editId="73A12262">
+          <wp:anchor distT="0" distB="0" distL="114300" distR="114300" simplePos="0" relativeHeight="251662848" behindDoc="0" locked="0" layoutInCell="1" allowOverlap="1" wp14:anchorId="32706F2C" wp14:editId="4B85908E">
             <wp:simplePos x="0" y="0"/>
             <wp:positionH relativeFrom="column">
               <wp:posOffset>628484</wp:posOffset>
@@ -4854,7 +5803,7 @@
                     <pic:cNvPicPr/>
                   </pic:nvPicPr>
                   <pic:blipFill>
-                    <a:blip r:embed="rId53">
+                    <a:blip r:embed="rId67">
                       <a:extLst>
                         <a:ext uri="{28A0092B-C50C-407E-A947-70E740481C1C}">
                           <a14:useLocalDpi xmlns:a14="http://schemas.microsoft.com/office/drawing/2010/main" val="0"/>
@@ -4897,7 +5846,7 @@
         </w:rPr>
         <w:lastRenderedPageBreak/>
         <w:drawing>
-          <wp:anchor distT="0" distB="0" distL="114300" distR="114300" simplePos="0" relativeHeight="251664896" behindDoc="0" locked="0" layoutInCell="1" allowOverlap="1" wp14:anchorId="5C83C8A1" wp14:editId="07B0FC8C">
+          <wp:anchor distT="0" distB="0" distL="114300" distR="114300" simplePos="0" relativeHeight="251663872" behindDoc="0" locked="0" layoutInCell="1" allowOverlap="1" wp14:anchorId="5C83C8A1" wp14:editId="5E076AD4">
             <wp:simplePos x="0" y="0"/>
             <wp:positionH relativeFrom="column">
               <wp:posOffset>608965</wp:posOffset>
@@ -4920,7 +5869,7 @@
                     <pic:cNvPicPr/>
                   </pic:nvPicPr>
                   <pic:blipFill>
-                    <a:blip r:embed="rId54">
+                    <a:blip r:embed="rId68">
                       <a:extLst>
                         <a:ext uri="{28A0092B-C50C-407E-A947-70E740481C1C}">
                           <a14:useLocalDpi xmlns:a14="http://schemas.microsoft.com/office/drawing/2010/main" val="0"/>
@@ -4957,7 +5906,7 @@
           <w:noProof/>
         </w:rPr>
         <w:drawing>
-          <wp:anchor distT="0" distB="0" distL="114300" distR="114300" simplePos="0" relativeHeight="251665920" behindDoc="0" locked="0" layoutInCell="1" allowOverlap="1" wp14:anchorId="7DE08021" wp14:editId="2BD52C8D">
+          <wp:anchor distT="0" distB="0" distL="114300" distR="114300" simplePos="0" relativeHeight="251666944" behindDoc="0" locked="0" layoutInCell="1" allowOverlap="1" wp14:anchorId="7DE08021" wp14:editId="24A4FD6A">
             <wp:simplePos x="0" y="0"/>
             <wp:positionH relativeFrom="column">
               <wp:posOffset>688975</wp:posOffset>
@@ -4980,7 +5929,7 @@
                     <pic:cNvPicPr/>
                   </pic:nvPicPr>
                   <pic:blipFill>
-                    <a:blip r:embed="rId55">
+                    <a:blip r:embed="rId69">
                       <a:extLst>
                         <a:ext uri="{28A0092B-C50C-407E-A947-70E740481C1C}">
                           <a14:useLocalDpi xmlns:a14="http://schemas.microsoft.com/office/drawing/2010/main" val="0"/>
@@ -5034,7 +5983,7 @@
         </w:rPr>
         <w:lastRenderedPageBreak/>
         <w:drawing>
-          <wp:anchor distT="0" distB="0" distL="114300" distR="114300" simplePos="0" relativeHeight="251667968" behindDoc="0" locked="0" layoutInCell="1" allowOverlap="1" wp14:anchorId="3F4427F1" wp14:editId="5F818184">
+          <wp:anchor distT="0" distB="0" distL="114300" distR="114300" simplePos="0" relativeHeight="251667968" behindDoc="0" locked="0" layoutInCell="1" allowOverlap="1" wp14:anchorId="3F4427F1" wp14:editId="738B08E2">
             <wp:simplePos x="0" y="0"/>
             <wp:positionH relativeFrom="column">
               <wp:posOffset>440055</wp:posOffset>
@@ -5057,7 +6006,7 @@
                     <pic:cNvPicPr/>
                   </pic:nvPicPr>
                   <pic:blipFill>
-                    <a:blip r:embed="rId56">
+                    <a:blip r:embed="rId70">
                       <a:extLst>
                         <a:ext uri="{28A0092B-C50C-407E-A947-70E740481C1C}">
                           <a14:useLocalDpi xmlns:a14="http://schemas.microsoft.com/office/drawing/2010/main" val="0"/>
@@ -5102,7 +6051,7 @@
           <w:noProof/>
         </w:rPr>
         <w:drawing>
-          <wp:anchor distT="0" distB="0" distL="114300" distR="114300" simplePos="0" relativeHeight="251670016" behindDoc="0" locked="0" layoutInCell="1" allowOverlap="1" wp14:anchorId="413230DF" wp14:editId="272A3429">
+          <wp:anchor distT="0" distB="0" distL="114300" distR="114300" simplePos="0" relativeHeight="251671040" behindDoc="0" locked="0" layoutInCell="1" allowOverlap="1" wp14:anchorId="413230DF" wp14:editId="62F22A40">
             <wp:simplePos x="0" y="0"/>
             <wp:positionH relativeFrom="column">
               <wp:posOffset>504077</wp:posOffset>
@@ -5125,7 +6074,7 @@
                     <pic:cNvPicPr/>
                   </pic:nvPicPr>
                   <pic:blipFill>
-                    <a:blip r:embed="rId57">
+                    <a:blip r:embed="rId71">
                       <a:extLst>
                         <a:ext uri="{28A0092B-C50C-407E-A947-70E740481C1C}">
                           <a14:useLocalDpi xmlns:a14="http://schemas.microsoft.com/office/drawing/2010/main" val="0"/>
@@ -5185,7 +6134,7 @@
         </w:rPr>
         <w:lastRenderedPageBreak/>
         <w:drawing>
-          <wp:anchor distT="0" distB="0" distL="114300" distR="114300" simplePos="0" relativeHeight="251668992" behindDoc="0" locked="0" layoutInCell="1" allowOverlap="1" wp14:anchorId="77425DE0" wp14:editId="065287A3">
+          <wp:anchor distT="0" distB="0" distL="114300" distR="114300" simplePos="0" relativeHeight="251670016" behindDoc="0" locked="0" layoutInCell="1" allowOverlap="1" wp14:anchorId="77425DE0" wp14:editId="437B0EC3">
             <wp:simplePos x="0" y="0"/>
             <wp:positionH relativeFrom="column">
               <wp:posOffset>738671</wp:posOffset>
@@ -5208,7 +6157,7 @@
                     <pic:cNvPicPr/>
                   </pic:nvPicPr>
                   <pic:blipFill>
-                    <a:blip r:embed="rId58">
+                    <a:blip r:embed="rId72">
                       <a:extLst>
                         <a:ext uri="{28A0092B-C50C-407E-A947-70E740481C1C}">
                           <a14:useLocalDpi xmlns:a14="http://schemas.microsoft.com/office/drawing/2010/main" val="0"/>
@@ -5275,7 +6224,7 @@
           <w:noProof/>
         </w:rPr>
         <w:drawing>
-          <wp:anchor distT="0" distB="0" distL="114300" distR="114300" simplePos="0" relativeHeight="251671040" behindDoc="0" locked="0" layoutInCell="1" allowOverlap="1" wp14:anchorId="7493F648" wp14:editId="191FC85D">
+          <wp:anchor distT="0" distB="0" distL="114300" distR="114300" simplePos="0" relativeHeight="251672064" behindDoc="0" locked="0" layoutInCell="1" allowOverlap="1" wp14:anchorId="7493F648" wp14:editId="7F4BCA2A">
             <wp:simplePos x="0" y="0"/>
             <wp:positionH relativeFrom="column">
               <wp:posOffset>658633</wp:posOffset>
@@ -5298,7 +6247,7 @@
                     <pic:cNvPicPr/>
                   </pic:nvPicPr>
                   <pic:blipFill>
-                    <a:blip r:embed="rId59">
+                    <a:blip r:embed="rId73">
                       <a:extLst>
                         <a:ext uri="{28A0092B-C50C-407E-A947-70E740481C1C}">
                           <a14:useLocalDpi xmlns:a14="http://schemas.microsoft.com/office/drawing/2010/main" val="0"/>
@@ -5360,7 +6309,7 @@
         </w:rPr>
         <w:lastRenderedPageBreak/>
         <w:drawing>
-          <wp:anchor distT="0" distB="0" distL="114300" distR="114300" simplePos="0" relativeHeight="251673088" behindDoc="0" locked="0" layoutInCell="1" allowOverlap="1" wp14:anchorId="4FA0ED12" wp14:editId="4FB4C4F8">
+          <wp:anchor distT="0" distB="0" distL="114300" distR="114300" simplePos="0" relativeHeight="251675136" behindDoc="0" locked="0" layoutInCell="1" allowOverlap="1" wp14:anchorId="4FA0ED12" wp14:editId="734F7300">
             <wp:simplePos x="0" y="0"/>
             <wp:positionH relativeFrom="column">
               <wp:posOffset>748030</wp:posOffset>
@@ -5383,7 +6332,7 @@
                     <pic:cNvPicPr/>
                   </pic:nvPicPr>
                   <pic:blipFill>
-                    <a:blip r:embed="rId60">
+                    <a:blip r:embed="rId74">
                       <a:extLst>
                         <a:ext uri="{28A0092B-C50C-407E-A947-70E740481C1C}">
                           <a14:useLocalDpi xmlns:a14="http://schemas.microsoft.com/office/drawing/2010/main" val="0"/>
@@ -5430,7 +6379,7 @@
           <w:noProof/>
         </w:rPr>
         <w:drawing>
-          <wp:anchor distT="0" distB="0" distL="114300" distR="114300" simplePos="0" relativeHeight="251672064" behindDoc="0" locked="0" layoutInCell="1" allowOverlap="1" wp14:anchorId="0BE57BD3" wp14:editId="7356457D">
+          <wp:anchor distT="0" distB="0" distL="114300" distR="114300" simplePos="0" relativeHeight="251673088" behindDoc="0" locked="0" layoutInCell="1" allowOverlap="1" wp14:anchorId="0BE57BD3" wp14:editId="1997A333">
             <wp:simplePos x="0" y="0"/>
             <wp:positionH relativeFrom="column">
               <wp:posOffset>758135</wp:posOffset>
@@ -5453,7 +6402,7 @@
                     <pic:cNvPicPr/>
                   </pic:nvPicPr>
                   <pic:blipFill>
-                    <a:blip r:embed="rId61">
+                    <a:blip r:embed="rId75">
                       <a:extLst>
                         <a:ext uri="{28A0092B-C50C-407E-A947-70E740481C1C}">
                           <a14:useLocalDpi xmlns:a14="http://schemas.microsoft.com/office/drawing/2010/main" val="0"/>
@@ -5557,7 +6506,7 @@
                     <pic:cNvPicPr/>
                   </pic:nvPicPr>
                   <pic:blipFill>
-                    <a:blip r:embed="rId62">
+                    <a:blip r:embed="rId76">
                       <a:extLst>
                         <a:ext uri="{28A0092B-C50C-407E-A947-70E740481C1C}">
                           <a14:useLocalDpi xmlns:a14="http://schemas.microsoft.com/office/drawing/2010/main" val="0"/>
@@ -5599,15 +6548,7 @@
       </w:r>
       <w:proofErr w:type="spellEnd"/>
       <w:r>
-        <w:t xml:space="preserve">, NSGAII sigue superándolo claramente al igual que con el resto de </w:t>
-      </w:r>
-      <w:proofErr w:type="gramStart"/>
-      <w:r>
-        <w:t>configuraciones</w:t>
-      </w:r>
-      <w:proofErr w:type="gramEnd"/>
-      <w:r>
-        <w:t>.</w:t>
+        <w:t>, NSGAII sigue superándolo claramente al igual que con el resto de configuraciones.</w:t>
       </w:r>
     </w:p>
     <w:p>
@@ -5688,7 +6629,7 @@
           <w:noProof/>
         </w:rPr>
         <w:drawing>
-          <wp:anchor distT="0" distB="0" distL="114300" distR="114300" simplePos="0" relativeHeight="251668480" behindDoc="0" locked="0" layoutInCell="1" allowOverlap="1" wp14:anchorId="6138DB87" wp14:editId="171993AD">
+          <wp:anchor distT="0" distB="0" distL="114300" distR="114300" simplePos="0" relativeHeight="251668992" behindDoc="0" locked="0" layoutInCell="1" allowOverlap="1" wp14:anchorId="6138DB87" wp14:editId="37E0BB37">
             <wp:simplePos x="0" y="0"/>
             <wp:positionH relativeFrom="column">
               <wp:posOffset>559269</wp:posOffset>
@@ -5711,7 +6652,7 @@
                     <pic:cNvPicPr/>
                   </pic:nvPicPr>
                   <pic:blipFill>
-                    <a:blip r:embed="rId63">
+                    <a:blip r:embed="rId77">
                       <a:extLst>
                         <a:ext uri="{28A0092B-C50C-407E-A947-70E740481C1C}">
                           <a14:useLocalDpi xmlns:a14="http://schemas.microsoft.com/office/drawing/2010/main" val="0"/>
@@ -5751,7 +6692,7 @@
           <w:noProof/>
         </w:rPr>
         <w:drawing>
-          <wp:anchor distT="0" distB="0" distL="114300" distR="114300" simplePos="0" relativeHeight="251675136" behindDoc="0" locked="0" layoutInCell="1" allowOverlap="1" wp14:anchorId="22430284" wp14:editId="2FF0CC2B">
+          <wp:anchor distT="0" distB="0" distL="114300" distR="114300" simplePos="0" relativeHeight="251676160" behindDoc="0" locked="0" layoutInCell="1" allowOverlap="1" wp14:anchorId="22430284" wp14:editId="1E5CF13F">
             <wp:simplePos x="0" y="0"/>
             <wp:positionH relativeFrom="column">
               <wp:posOffset>738505</wp:posOffset>
@@ -5774,7 +6715,7 @@
                     <pic:cNvPicPr/>
                   </pic:nvPicPr>
                   <pic:blipFill>
-                    <a:blip r:embed="rId64">
+                    <a:blip r:embed="rId78">
                       <a:extLst>
                         <a:ext uri="{28A0092B-C50C-407E-A947-70E740481C1C}">
                           <a14:useLocalDpi xmlns:a14="http://schemas.microsoft.com/office/drawing/2010/main" val="0"/>
@@ -5813,7 +6754,7 @@
           <w:noProof/>
         </w:rPr>
         <w:drawing>
-          <wp:anchor distT="0" distB="0" distL="114300" distR="114300" simplePos="0" relativeHeight="251676160" behindDoc="0" locked="0" layoutInCell="1" allowOverlap="1" wp14:anchorId="5F314792" wp14:editId="43D557E0">
+          <wp:anchor distT="0" distB="0" distL="114300" distR="114300" simplePos="0" relativeHeight="251677184" behindDoc="0" locked="0" layoutInCell="1" allowOverlap="1" wp14:anchorId="5F314792" wp14:editId="6E9FB6E8">
             <wp:simplePos x="0" y="0"/>
             <wp:positionH relativeFrom="column">
               <wp:posOffset>887315</wp:posOffset>
@@ -5836,7 +6777,7 @@
                     <pic:cNvPicPr/>
                   </pic:nvPicPr>
                   <pic:blipFill>
-                    <a:blip r:embed="rId65">
+                    <a:blip r:embed="rId79">
                       <a:extLst>
                         <a:ext uri="{28A0092B-C50C-407E-A947-70E740481C1C}">
                           <a14:useLocalDpi xmlns:a14="http://schemas.microsoft.com/office/drawing/2010/main" val="0"/>
@@ -5883,7 +6824,7 @@
           <w:noProof/>
         </w:rPr>
         <w:drawing>
-          <wp:anchor distT="0" distB="0" distL="114300" distR="114300" simplePos="0" relativeHeight="251678208" behindDoc="0" locked="0" layoutInCell="1" allowOverlap="1" wp14:anchorId="563DAD6D" wp14:editId="0B98DD45">
+          <wp:anchor distT="0" distB="0" distL="114300" distR="114300" simplePos="0" relativeHeight="251679232" behindDoc="0" locked="0" layoutInCell="1" allowOverlap="1" wp14:anchorId="563DAD6D" wp14:editId="1CE613CE">
             <wp:simplePos x="0" y="0"/>
             <wp:positionH relativeFrom="column">
               <wp:posOffset>659130</wp:posOffset>
@@ -5906,7 +6847,7 @@
                     <pic:cNvPicPr/>
                   </pic:nvPicPr>
                   <pic:blipFill>
-                    <a:blip r:embed="rId66">
+                    <a:blip r:embed="rId80">
                       <a:extLst>
                         <a:ext uri="{28A0092B-C50C-407E-A947-70E740481C1C}">
                           <a14:useLocalDpi xmlns:a14="http://schemas.microsoft.com/office/drawing/2010/main" val="0"/>
@@ -5943,7 +6884,7 @@
           <w:noProof/>
         </w:rPr>
         <w:drawing>
-          <wp:anchor distT="0" distB="0" distL="114300" distR="114300" simplePos="0" relativeHeight="251677184" behindDoc="0" locked="0" layoutInCell="1" allowOverlap="1" wp14:anchorId="31A3BCE4" wp14:editId="6A990670">
+          <wp:anchor distT="0" distB="0" distL="114300" distR="114300" simplePos="0" relativeHeight="251678208" behindDoc="0" locked="0" layoutInCell="1" allowOverlap="1" wp14:anchorId="31A3BCE4" wp14:editId="0038C4E4">
             <wp:simplePos x="0" y="0"/>
             <wp:positionH relativeFrom="column">
               <wp:posOffset>608965</wp:posOffset>
@@ -5966,7 +6907,7 @@
                     <pic:cNvPicPr/>
                   </pic:nvPicPr>
                   <pic:blipFill>
-                    <a:blip r:embed="rId67">
+                    <a:blip r:embed="rId81">
                       <a:extLst>
                         <a:ext uri="{28A0092B-C50C-407E-A947-70E740481C1C}">
                           <a14:useLocalDpi xmlns:a14="http://schemas.microsoft.com/office/drawing/2010/main" val="0"/>
@@ -6010,7 +6951,7 @@
         </w:rPr>
         <w:lastRenderedPageBreak/>
         <w:drawing>
-          <wp:anchor distT="0" distB="0" distL="114300" distR="114300" simplePos="0" relativeHeight="251679232" behindDoc="0" locked="0" layoutInCell="1" allowOverlap="1" wp14:anchorId="00C12AA8" wp14:editId="026D46BC">
+          <wp:anchor distT="0" distB="0" distL="114300" distR="114300" simplePos="0" relativeHeight="251680256" behindDoc="0" locked="0" layoutInCell="1" allowOverlap="1" wp14:anchorId="00C12AA8" wp14:editId="4192896C">
             <wp:simplePos x="0" y="0"/>
             <wp:positionH relativeFrom="column">
               <wp:posOffset>389807</wp:posOffset>
@@ -6033,7 +6974,7 @@
                     <pic:cNvPicPr/>
                   </pic:nvPicPr>
                   <pic:blipFill>
-                    <a:blip r:embed="rId68">
+                    <a:blip r:embed="rId82">
                       <a:extLst>
                         <a:ext uri="{28A0092B-C50C-407E-A947-70E740481C1C}">
                           <a14:useLocalDpi xmlns:a14="http://schemas.microsoft.com/office/drawing/2010/main" val="0"/>
@@ -6072,7 +7013,7 @@
           <w:noProof/>
         </w:rPr>
         <w:drawing>
-          <wp:anchor distT="0" distB="0" distL="114300" distR="114300" simplePos="0" relativeHeight="251680256" behindDoc="0" locked="0" layoutInCell="1" allowOverlap="1" wp14:anchorId="0F2DDBFE" wp14:editId="353F4349">
+          <wp:anchor distT="0" distB="0" distL="114300" distR="114300" simplePos="0" relativeHeight="251681280" behindDoc="0" locked="0" layoutInCell="1" allowOverlap="1" wp14:anchorId="0F2DDBFE" wp14:editId="2DAED651">
             <wp:simplePos x="0" y="0"/>
             <wp:positionH relativeFrom="column">
               <wp:posOffset>638810</wp:posOffset>
@@ -6095,7 +7036,7 @@
                     <pic:cNvPicPr/>
                   </pic:nvPicPr>
                   <pic:blipFill>
-                    <a:blip r:embed="rId69">
+                    <a:blip r:embed="rId83">
                       <a:extLst>
                         <a:ext uri="{28A0092B-C50C-407E-A947-70E740481C1C}">
                           <a14:useLocalDpi xmlns:a14="http://schemas.microsoft.com/office/drawing/2010/main" val="0"/>
@@ -6139,7 +7080,7 @@
         </w:rPr>
         <w:lastRenderedPageBreak/>
         <w:drawing>
-          <wp:anchor distT="0" distB="0" distL="114300" distR="114300" simplePos="0" relativeHeight="251682304" behindDoc="0" locked="0" layoutInCell="1" allowOverlap="1" wp14:anchorId="71BC8BD9" wp14:editId="772BF9A4">
+          <wp:anchor distT="0" distB="0" distL="114300" distR="114300" simplePos="0" relativeHeight="251683328" behindDoc="0" locked="0" layoutInCell="1" allowOverlap="1" wp14:anchorId="71BC8BD9" wp14:editId="43A6E0C4">
             <wp:simplePos x="0" y="0"/>
             <wp:positionH relativeFrom="column">
               <wp:posOffset>659158</wp:posOffset>
@@ -6162,7 +7103,7 @@
                     <pic:cNvPicPr/>
                   </pic:nvPicPr>
                   <pic:blipFill>
-                    <a:blip r:embed="rId70">
+                    <a:blip r:embed="rId84">
                       <a:extLst>
                         <a:ext uri="{28A0092B-C50C-407E-A947-70E740481C1C}">
                           <a14:useLocalDpi xmlns:a14="http://schemas.microsoft.com/office/drawing/2010/main" val="0"/>
@@ -6193,7 +7134,7 @@
           <w:noProof/>
         </w:rPr>
         <w:drawing>
-          <wp:anchor distT="0" distB="0" distL="114300" distR="114300" simplePos="0" relativeHeight="251681280" behindDoc="0" locked="0" layoutInCell="1" allowOverlap="1" wp14:anchorId="24B2ADF7" wp14:editId="570508B5">
+          <wp:anchor distT="0" distB="0" distL="114300" distR="114300" simplePos="0" relativeHeight="251682304" behindDoc="0" locked="0" layoutInCell="1" allowOverlap="1" wp14:anchorId="24B2ADF7" wp14:editId="2760B25A">
             <wp:simplePos x="0" y="0"/>
             <wp:positionH relativeFrom="column">
               <wp:posOffset>599440</wp:posOffset>
@@ -6216,7 +7157,7 @@
                     <pic:cNvPicPr/>
                   </pic:nvPicPr>
                   <pic:blipFill>
-                    <a:blip r:embed="rId71">
+                    <a:blip r:embed="rId85">
                       <a:extLst>
                         <a:ext uri="{28A0092B-C50C-407E-A947-70E740481C1C}">
                           <a14:useLocalDpi xmlns:a14="http://schemas.microsoft.com/office/drawing/2010/main" val="0"/>
@@ -6281,7 +7222,7 @@
                     <pic:cNvPicPr/>
                   </pic:nvPicPr>
                   <pic:blipFill>
-                    <a:blip r:embed="rId72">
+                    <a:blip r:embed="rId86">
                       <a:extLst>
                         <a:ext uri="{28A0092B-C50C-407E-A947-70E740481C1C}">
                           <a14:useLocalDpi xmlns:a14="http://schemas.microsoft.com/office/drawing/2010/main" val="0"/>
@@ -6325,15 +7266,7 @@
         <w:t>mayor en el algoritmo basado en agregació</w:t>
       </w:r>
       <w:r>
-        <w:t>n (con una desviación algo mayor en el algoritmo implementado</w:t>
-      </w:r>
-      <w:proofErr w:type="gramStart"/>
-      <w:r>
-        <w:t>) ,</w:t>
-      </w:r>
-      <w:proofErr w:type="gramEnd"/>
-      <w:r>
-        <w:t xml:space="preserve"> concordando con las gráficas de las tres ejecuciones comparativas.</w:t>
+        <w:t>n (con una desviación algo mayor en el algoritmo implementado) , concordando con las gráficas de las tres ejecuciones comparativas.</w:t>
       </w:r>
     </w:p>
     <w:p>
@@ -6405,8 +7338,8 @@
       </w:pPr>
     </w:p>
     <w:sectPr>
-      <w:headerReference w:type="default" r:id="rId73"/>
-      <w:footerReference w:type="default" r:id="rId74"/>
+      <w:headerReference w:type="default" r:id="rId87"/>
+      <w:footerReference w:type="default" r:id="rId88"/>
       <w:pgSz w:w="11906" w:h="16838"/>
       <w:pgMar w:top="1417" w:right="1701" w:bottom="1417" w:left="1701" w:header="708" w:footer="708" w:gutter="0"/>
       <w:pgNumType w:start="0"/>
@@ -9100,6 +10033,25 @@
 </file>
 
 <file path=customXml/item2.xml><?xml version="1.0" encoding="utf-8"?>
+<b:Sources xmlns:b="http://schemas.openxmlformats.org/officeDocument/2006/bibliography" xmlns="http://schemas.openxmlformats.org/officeDocument/2006/bibliography" SelectedStyle="\APASixthEditionOfficeOnline.xsl" StyleName="APA" Version="6"/>
+</file>
+
+<file path=customXml/item3.xml><?xml version="1.0" encoding="utf-8"?>
+<p:properties xmlns:p="http://schemas.microsoft.com/office/2006/metadata/properties" xmlns:xsi="http://www.w3.org/2001/XMLSchema-instance" xmlns:pc="http://schemas.microsoft.com/office/infopath/2007/PartnerControls">
+  <documentManagement/>
+</p:properties>
+</file>
+
+<file path=customXml/item4.xml><?xml version="1.0" encoding="utf-8"?>
+<?mso-contentType ?>
+<FormTemplates xmlns="http://schemas.microsoft.com/sharepoint/v3/contenttype/forms">
+  <Display>DocumentLibraryForm</Display>
+  <Edit>DocumentLibraryForm</Edit>
+  <New>DocumentLibraryForm</New>
+</FormTemplates>
+</file>
+
+<file path=customXml/item5.xml><?xml version="1.0" encoding="utf-8"?>
 <ct:contentTypeSchema xmlns:ct="http://schemas.microsoft.com/office/2006/metadata/contentType" xmlns:ma="http://schemas.microsoft.com/office/2006/metadata/properties/metaAttributes" ct:_="" ma:_="" ma:contentTypeName="Documento" ma:contentTypeID="0x01010073E77135441368418021C23C1FA09A40" ma:contentTypeVersion="11" ma:contentTypeDescription="Crear nuevo documento." ma:contentTypeScope="" ma:versionID="e869dedfa1eb165c46627e2ccb2f9e3f">
   <xsd:schema xmlns:xsd="http://www.w3.org/2001/XMLSchema" xmlns:xs="http://www.w3.org/2001/XMLSchema" xmlns:p="http://schemas.microsoft.com/office/2006/metadata/properties" xmlns:ns3="e7643a11-f025-4817-9589-1711f2210155" xmlns:ns4="e4bc5474-abb4-4f0e-98ef-1b7ad4866530" targetNamespace="http://schemas.microsoft.com/office/2006/metadata/properties" ma:root="true" ma:fieldsID="8af28e85661258544110b8792f500d9c" ns3:_="" ns4:_="">
     <xsd:import namespace="e7643a11-f025-4817-9589-1711f2210155"/>
@@ -9310,25 +10262,6 @@
 </ct:contentTypeSchema>
 </file>
 
-<file path=customXml/item3.xml><?xml version="1.0" encoding="utf-8"?>
-<p:properties xmlns:p="http://schemas.microsoft.com/office/2006/metadata/properties" xmlns:xsi="http://www.w3.org/2001/XMLSchema-instance" xmlns:pc="http://schemas.microsoft.com/office/infopath/2007/PartnerControls">
-  <documentManagement/>
-</p:properties>
-</file>
-
-<file path=customXml/item4.xml><?xml version="1.0" encoding="utf-8"?>
-<?mso-contentType ?>
-<FormTemplates xmlns="http://schemas.microsoft.com/sharepoint/v3/contenttype/forms">
-  <Display>DocumentLibraryForm</Display>
-  <Edit>DocumentLibraryForm</Edit>
-  <New>DocumentLibraryForm</New>
-</FormTemplates>
-</file>
-
-<file path=customXml/item5.xml><?xml version="1.0" encoding="utf-8"?>
-<b:Sources xmlns:b="http://schemas.openxmlformats.org/officeDocument/2006/bibliography" xmlns="http://schemas.openxmlformats.org/officeDocument/2006/bibliography" SelectedStyle="\APASixthEditionOfficeOnline.xsl" StyleName="APA" Version="6"/>
-</file>
-
 <file path=customXml/itemProps1.xml><?xml version="1.0" encoding="utf-8"?>
 <ds:datastoreItem xmlns:ds="http://schemas.openxmlformats.org/officeDocument/2006/customXml" ds:itemID="{55AF091B-3C7A-41E3-B477-F2FDAA23CFDA}">
   <ds:schemaRefs>
@@ -9338,20 +10271,9 @@
 </file>
 
 <file path=customXml/itemProps2.xml><?xml version="1.0" encoding="utf-8"?>
-<ds:datastoreItem xmlns:ds="http://schemas.openxmlformats.org/officeDocument/2006/customXml" ds:itemID="{329BB374-731A-41E1-BBA6-C0AC95FC2B13}">
+<ds:datastoreItem xmlns:ds="http://schemas.openxmlformats.org/officeDocument/2006/customXml" ds:itemID="{41E29C89-E09C-45BD-B0B8-B609C3F830BA}">
   <ds:schemaRefs>
-    <ds:schemaRef ds:uri="http://schemas.microsoft.com/office/2006/metadata/contentType"/>
-    <ds:schemaRef ds:uri="http://schemas.microsoft.com/office/2006/metadata/properties/metaAttributes"/>
-    <ds:schemaRef ds:uri="http://www.w3.org/2001/XMLSchema"/>
-    <ds:schemaRef ds:uri="http://schemas.microsoft.com/office/2006/metadata/properties"/>
-    <ds:schemaRef ds:uri="e7643a11-f025-4817-9589-1711f2210155"/>
-    <ds:schemaRef ds:uri="e4bc5474-abb4-4f0e-98ef-1b7ad4866530"/>
-    <ds:schemaRef ds:uri="http://schemas.microsoft.com/office/2006/documentManagement/types"/>
-    <ds:schemaRef ds:uri="http://schemas.microsoft.com/office/infopath/2007/PartnerControls"/>
-    <ds:schemaRef ds:uri="http://schemas.openxmlformats.org/package/2006/metadata/core-properties"/>
-    <ds:schemaRef ds:uri="http://purl.org/dc/elements/1.1/"/>
-    <ds:schemaRef ds:uri="http://purl.org/dc/terms/"/>
-    <ds:schemaRef ds:uri="http://schemas.microsoft.com/internal/obd"/>
+    <ds:schemaRef ds:uri="http://schemas.openxmlformats.org/officeDocument/2006/bibliography"/>
   </ds:schemaRefs>
 </ds:datastoreItem>
 </file>
@@ -9374,9 +10296,20 @@
 </file>
 
 <file path=customXml/itemProps5.xml><?xml version="1.0" encoding="utf-8"?>
-<ds:datastoreItem xmlns:ds="http://schemas.openxmlformats.org/officeDocument/2006/customXml" ds:itemID="{41E29C89-E09C-45BD-B0B8-B609C3F830BA}">
+<ds:datastoreItem xmlns:ds="http://schemas.openxmlformats.org/officeDocument/2006/customXml" ds:itemID="{329BB374-731A-41E1-BBA6-C0AC95FC2B13}">
   <ds:schemaRefs>
-    <ds:schemaRef ds:uri="http://schemas.openxmlformats.org/officeDocument/2006/bibliography"/>
+    <ds:schemaRef ds:uri="http://schemas.microsoft.com/office/2006/metadata/contentType"/>
+    <ds:schemaRef ds:uri="http://schemas.microsoft.com/office/2006/metadata/properties/metaAttributes"/>
+    <ds:schemaRef ds:uri="http://www.w3.org/2001/XMLSchema"/>
+    <ds:schemaRef ds:uri="http://schemas.microsoft.com/office/2006/metadata/properties"/>
+    <ds:schemaRef ds:uri="e7643a11-f025-4817-9589-1711f2210155"/>
+    <ds:schemaRef ds:uri="e4bc5474-abb4-4f0e-98ef-1b7ad4866530"/>
+    <ds:schemaRef ds:uri="http://schemas.microsoft.com/office/2006/documentManagement/types"/>
+    <ds:schemaRef ds:uri="http://schemas.microsoft.com/office/infopath/2007/PartnerControls"/>
+    <ds:schemaRef ds:uri="http://schemas.openxmlformats.org/package/2006/metadata/core-properties"/>
+    <ds:schemaRef ds:uri="http://purl.org/dc/elements/1.1/"/>
+    <ds:schemaRef ds:uri="http://purl.org/dc/terms/"/>
+    <ds:schemaRef ds:uri="http://schemas.microsoft.com/internal/obd"/>
   </ds:schemaRefs>
 </ds:datastoreItem>
 </file>